--- a/Deliverables/Testing Plan NashiraCustomGuitars.docx
+++ b/Deliverables/Testing Plan NashiraCustomGuitars.docx
@@ -1,6 +1,6 @@
 
 <file path=word/document.xml><?xml version="1.0" encoding="utf-8"?>
-<w:document xmlns:wpc="http://schemas.microsoft.com/office/word/2010/wordprocessingCanvas" xmlns:cx="http://schemas.microsoft.com/office/drawing/2014/chartex" xmlns:cx1="http://schemas.microsoft.com/office/drawing/2015/9/8/chartex" xmlns:cx2="http://schemas.microsoft.com/office/drawing/2015/10/21/chartex" xmlns:cx3="http://schemas.microsoft.com/office/drawing/2016/5/9/chartex" xmlns:cx4="http://schemas.microsoft.com/office/drawing/2016/5/10/chartex" xmlns:cx5="http://schemas.microsoft.com/office/drawing/2016/5/11/chartex" xmlns:cx6="http://schemas.microsoft.com/office/drawing/2016/5/12/chartex" xmlns:cx7="http://schemas.microsoft.com/office/drawing/2016/5/13/chartex" xmlns:cx8="http://schemas.microsoft.com/office/drawing/2016/5/14/chartex" xmlns:mc="http://schemas.openxmlformats.org/markup-compatibility/2006" xmlns:aink="http://schemas.microsoft.com/office/drawing/2016/ink" xmlns:am3d="http://schemas.microsoft.com/office/drawing/2017/model3d" xmlns:o="urn:schemas-microsoft-com:office:office" xmlns:r="http://schemas.openxmlformats.org/officeDocument/2006/relationships" xmlns:m="http://schemas.openxmlformats.org/officeDocument/2006/math" xmlns:v="urn:schemas-microsoft-com:vml" xmlns:wp14="http://schemas.microsoft.com/office/word/2010/wordprocessingDrawing" xmlns:wp="http://schemas.openxmlformats.org/drawingml/2006/wordprocessingDrawing" xmlns:w10="urn:schemas-microsoft-com:office:word" xmlns:w="http://schemas.openxmlformats.org/wordprocessingml/2006/main" xmlns:w14="http://schemas.microsoft.com/office/word/2010/wordml" xmlns:w15="http://schemas.microsoft.com/office/word/2012/wordml" xmlns:w16cid="http://schemas.microsoft.com/office/word/2016/wordml/cid" xmlns:w16se="http://schemas.microsoft.com/office/word/2015/wordml/symex" xmlns:wpg="http://schemas.microsoft.com/office/word/2010/wordprocessingGroup" xmlns:wpi="http://schemas.microsoft.com/office/word/2010/wordprocessingInk" xmlns:wne="http://schemas.microsoft.com/office/word/2006/wordml" xmlns:wps="http://schemas.microsoft.com/office/word/2010/wordprocessingShape" mc:Ignorable="w14 w15 w16se w16cid wp14">
+<w:document xmlns:ve="http://schemas.openxmlformats.org/markup-compatibility/2006" xmlns:o="urn:schemas-microsoft-com:office:office" xmlns:r="http://schemas.openxmlformats.org/officeDocument/2006/relationships" xmlns:m="http://schemas.openxmlformats.org/officeDocument/2006/math" xmlns:v="urn:schemas-microsoft-com:vml" xmlns:wp="http://schemas.openxmlformats.org/drawingml/2006/wordprocessingDrawing" xmlns:w10="urn:schemas-microsoft-com:office:word" xmlns:w="http://schemas.openxmlformats.org/wordprocessingml/2006/main" xmlns:wne="http://schemas.microsoft.com/office/word/2006/wordml">
   <w:body>
     <w:p>
       <w:pPr>
@@ -25,7 +25,7 @@
           <w:bdr w:val="none" w:sz="0" w:space="0" w:color="auto" w:frame="1"/>
         </w:rPr>
         <w:drawing>
-          <wp:anchor distT="0" distB="0" distL="114300" distR="114300" simplePos="0" relativeHeight="251659264" behindDoc="1" locked="0" layoutInCell="1" allowOverlap="1" wp14:anchorId="6B722D22" wp14:editId="163A71B5">
+          <wp:anchor distT="0" distB="0" distL="114300" distR="114300" simplePos="0" relativeHeight="251659264" behindDoc="1" locked="0" layoutInCell="1" allowOverlap="1">
             <wp:simplePos x="0" y="0"/>
             <wp:positionH relativeFrom="margin">
               <wp:align>left</wp:align>
@@ -50,10 +50,10 @@
                     </pic:cNvPicPr>
                   </pic:nvPicPr>
                   <pic:blipFill>
-                    <a:blip r:embed="rId5" cstate="print">
+                    <a:blip r:embed="rId6" cstate="print">
                       <a:extLst>
                         <a:ext uri="{28A0092B-C50C-407E-A947-70E740481C1C}">
-                          <a14:useLocalDpi xmlns:a14="http://schemas.microsoft.com/office/drawing/2010/main" val="0"/>
+                          <a14:useLocalDpi xmlns:a14="http://schemas.microsoft.com/office/drawing/2010/main" xmlns:wps="http://schemas.microsoft.com/office/word/2010/wordprocessingShape" xmlns:wpi="http://schemas.microsoft.com/office/word/2010/wordprocessingInk" xmlns:wpg="http://schemas.microsoft.com/office/word/2010/wordprocessingGroup" xmlns:w16se="http://schemas.microsoft.com/office/word/2015/wordml/symex" xmlns:w16cid="http://schemas.microsoft.com/office/word/2016/wordml/cid" xmlns:w15="http://schemas.microsoft.com/office/word/2012/wordml" xmlns:w14="http://schemas.microsoft.com/office/word/2010/wordml" xmlns:w="http://schemas.openxmlformats.org/wordprocessingml/2006/main" xmlns:w10="urn:schemas-microsoft-com:office:word" xmlns:wp14="http://schemas.microsoft.com/office/word/2010/wordprocessingDrawing" xmlns:v="urn:schemas-microsoft-com:vml" xmlns:o="urn:schemas-microsoft-com:office:office" xmlns:am3d="http://schemas.microsoft.com/office/drawing/2017/model3d" xmlns:aink="http://schemas.microsoft.com/office/drawing/2016/ink" xmlns:mc="http://schemas.openxmlformats.org/markup-compatibility/2006" xmlns:cx8="http://schemas.microsoft.com/office/drawing/2016/5/14/chartex" xmlns:cx7="http://schemas.microsoft.com/office/drawing/2016/5/13/chartex" xmlns:cx6="http://schemas.microsoft.com/office/drawing/2016/5/12/chartex" xmlns:cx5="http://schemas.microsoft.com/office/drawing/2016/5/11/chartex" xmlns:cx4="http://schemas.microsoft.com/office/drawing/2016/5/10/chartex" xmlns:cx3="http://schemas.microsoft.com/office/drawing/2016/5/9/chartex" xmlns:cx2="http://schemas.microsoft.com/office/drawing/2015/10/21/chartex" xmlns:cx1="http://schemas.microsoft.com/office/drawing/2015/9/8/chartex" xmlns:cx="http://schemas.microsoft.com/office/drawing/2014/chartex" xmlns:wpc="http://schemas.microsoft.com/office/word/2010/wordprocessingCanvas" xmlns="" val="0"/>
                         </a:ext>
                       </a:extLst>
                     </a:blip>
@@ -78,12 +78,6 @@
                 </pic:pic>
               </a:graphicData>
             </a:graphic>
-            <wp14:sizeRelH relativeFrom="page">
-              <wp14:pctWidth>0</wp14:pctWidth>
-            </wp14:sizeRelH>
-            <wp14:sizeRelV relativeFrom="page">
-              <wp14:pctHeight>0</wp14:pctHeight>
-            </wp14:sizeRelV>
           </wp:anchor>
         </w:drawing>
       </w:r>
@@ -506,7 +500,7 @@
           <w:insideV w:val="single" w:sz="8" w:space="0" w:color="000000"/>
         </w:tblBorders>
         <w:tblLayout w:type="fixed"/>
-        <w:tblLook w:val="0600" w:firstRow="0" w:lastRow="0" w:firstColumn="0" w:lastColumn="0" w:noHBand="1" w:noVBand="1"/>
+        <w:tblLook w:val="0600"/>
       </w:tblPr>
       <w:tblGrid>
         <w:gridCol w:w="4514"/>
@@ -820,7 +814,7 @@
           <w:bottom w:w="15" w:type="dxa"/>
           <w:right w:w="15" w:type="dxa"/>
         </w:tblCellMar>
-        <w:tblLook w:val="04A0" w:firstRow="1" w:lastRow="0" w:firstColumn="1" w:lastColumn="0" w:noHBand="0" w:noVBand="1"/>
+        <w:tblLook w:val="04A0"/>
       </w:tblPr>
       <w:tblGrid>
         <w:gridCol w:w="1402"/>
@@ -3461,7 +3455,7 @@
           <w:szCs w:val="26"/>
           <w:highlight w:val="yellow"/>
         </w:rPr>
-        <w:t xml:space="preserve">Relazioni con l’Object Design </w:t>
+        <w:t>Relazioni con l’</w:t>
       </w:r>
       <w:proofErr w:type="spellStart"/>
       <w:r>
@@ -3473,7 +3467,7 @@
           <w:szCs w:val="26"/>
           <w:highlight w:val="yellow"/>
         </w:rPr>
-        <w:t>Document</w:t>
+        <w:t>Object</w:t>
       </w:r>
       <w:proofErr w:type="spellEnd"/>
       <w:r>
@@ -3485,6 +3479,30 @@
           <w:szCs w:val="26"/>
           <w:highlight w:val="yellow"/>
         </w:rPr>
+        <w:t xml:space="preserve"> Design </w:t>
+      </w:r>
+      <w:proofErr w:type="spellStart"/>
+      <w:r>
+        <w:rPr>
+          <w:rFonts w:ascii="Calibri" w:eastAsia="Calibri" w:hAnsi="Calibri" w:cs="Calibri"/>
+          <w:b/>
+          <w:bCs/>
+          <w:sz w:val="26"/>
+          <w:szCs w:val="26"/>
+          <w:highlight w:val="yellow"/>
+        </w:rPr>
+        <w:t>Document</w:t>
+      </w:r>
+      <w:proofErr w:type="spellEnd"/>
+      <w:r>
+        <w:rPr>
+          <w:rFonts w:ascii="Calibri" w:eastAsia="Calibri" w:hAnsi="Calibri" w:cs="Calibri"/>
+          <w:b/>
+          <w:bCs/>
+          <w:sz w:val="26"/>
+          <w:szCs w:val="26"/>
+          <w:highlight w:val="yellow"/>
+        </w:rPr>
         <w:t xml:space="preserve"> (ODD)</w:t>
       </w:r>
     </w:p>
@@ -3608,7 +3626,7 @@
           <w:rFonts w:ascii="Calibri" w:hAnsi="Calibri" w:cs="Calibri"/>
           <w:b/>
         </w:rPr>
-        <w:t xml:space="preserve">Presentation, Application e Storage </w:t>
+        <w:t xml:space="preserve">Presentation, </w:t>
       </w:r>
       <w:proofErr w:type="spellStart"/>
       <w:r>
@@ -3616,6 +3634,38 @@
           <w:rFonts w:ascii="Calibri" w:hAnsi="Calibri" w:cs="Calibri"/>
           <w:b/>
         </w:rPr>
+        <w:t>Application</w:t>
+      </w:r>
+      <w:proofErr w:type="spellEnd"/>
+      <w:r>
+        <w:rPr>
+          <w:rFonts w:ascii="Calibri" w:hAnsi="Calibri" w:cs="Calibri"/>
+          <w:b/>
+        </w:rPr>
+        <w:t xml:space="preserve"> e </w:t>
+      </w:r>
+      <w:proofErr w:type="spellStart"/>
+      <w:r>
+        <w:rPr>
+          <w:rFonts w:ascii="Calibri" w:hAnsi="Calibri" w:cs="Calibri"/>
+          <w:b/>
+        </w:rPr>
+        <w:t>Storage</w:t>
+      </w:r>
+      <w:proofErr w:type="spellEnd"/>
+      <w:r>
+        <w:rPr>
+          <w:rFonts w:ascii="Calibri" w:hAnsi="Calibri" w:cs="Calibri"/>
+          <w:b/>
+        </w:rPr>
+        <w:t xml:space="preserve"> </w:t>
+      </w:r>
+      <w:proofErr w:type="spellStart"/>
+      <w:r>
+        <w:rPr>
+          <w:rFonts w:ascii="Calibri" w:hAnsi="Calibri" w:cs="Calibri"/>
+          <w:b/>
+        </w:rPr>
         <w:t>Layer</w:t>
       </w:r>
       <w:proofErr w:type="spellEnd"/>
@@ -3651,21 +3701,7 @@
         <w:rPr>
           <w:rFonts w:ascii="Calibri" w:hAnsi="Calibri" w:cs="Calibri"/>
         </w:rPr>
-        <w:t xml:space="preserve"> è stato diviso ulteriormente un sottosistema più piccoli, in particolare è stato diviso per gestioni, le gestioni sono state definite nel capitolo 1. Le gestioni che abbiamo individuato prevedono principalmente metodi che effettuano operazioni </w:t>
-      </w:r>
-      <w:proofErr w:type="gramStart"/>
-      <w:r>
-        <w:rPr>
-          <w:rFonts w:ascii="Calibri" w:hAnsi="Calibri" w:cs="Calibri"/>
-        </w:rPr>
-        <w:t>CRUD(</w:t>
-      </w:r>
-      <w:proofErr w:type="gramEnd"/>
-      <w:r>
-        <w:rPr>
-          <w:rFonts w:ascii="Calibri" w:hAnsi="Calibri" w:cs="Calibri"/>
-        </w:rPr>
-        <w:t>Create, Read, Update, Delete) e saranno queste le funzionalità che andranno testate.</w:t>
+        <w:t xml:space="preserve"> è stato diviso ulteriormente un sottosistema più piccoli, in particolare è stato diviso per gestioni, le gestioni sono state definite nel capitolo 1. Le gestioni che abbiamo individuato prevedono principalmente metodi che effettuano operazioni CRUD(Create, Read, Update, Delete) e saranno queste le funzionalità che andranno testate.</w:t>
       </w:r>
     </w:p>
     <w:p/>
@@ -3804,7 +3840,23 @@
         <w:spacing w:after="160" w:line="259" w:lineRule="auto"/>
       </w:pPr>
       <w:r>
-        <w:t>Modifica chitarra</w:t>
+        <w:t>Rimuovi chitarra</w:t>
+      </w:r>
+    </w:p>
+    <w:p>
+      <w:pPr>
+        <w:pStyle w:val="Paragrafoelenco"/>
+        <w:numPr>
+          <w:ilvl w:val="0"/>
+          <w:numId w:val="4"/>
+        </w:numPr>
+        <w:spacing w:after="160" w:line="259" w:lineRule="auto"/>
+      </w:pPr>
+      <w:r>
+        <w:t xml:space="preserve">Gestione </w:t>
+      </w:r>
+      <w:r>
+        <w:t>Carrello</w:t>
       </w:r>
     </w:p>
     <w:p>
@@ -3817,7 +3869,33 @@
         <w:spacing w:after="160" w:line="259" w:lineRule="auto"/>
       </w:pPr>
       <w:r>
-        <w:t>Rimuovi chitarra</w:t>
+        <w:t>Aggiungi prodotto nel carrello</w:t>
+      </w:r>
+    </w:p>
+    <w:p>
+      <w:pPr>
+        <w:pStyle w:val="Paragrafoelenco"/>
+        <w:numPr>
+          <w:ilvl w:val="1"/>
+          <w:numId w:val="4"/>
+        </w:numPr>
+        <w:spacing w:after="160" w:line="259" w:lineRule="auto"/>
+      </w:pPr>
+      <w:r>
+        <w:t>Modifica prodotto nel carrello</w:t>
+      </w:r>
+    </w:p>
+    <w:p>
+      <w:pPr>
+        <w:pStyle w:val="Paragrafoelenco"/>
+        <w:numPr>
+          <w:ilvl w:val="1"/>
+          <w:numId w:val="4"/>
+        </w:numPr>
+        <w:spacing w:after="160" w:line="259" w:lineRule="auto"/>
+      </w:pPr>
+      <w:r>
+        <w:t>Rimuovi prodotto nel carrello</w:t>
       </w:r>
     </w:p>
     <w:p>
@@ -3833,7 +3911,7 @@
         <w:t xml:space="preserve">Gestione </w:t>
       </w:r>
       <w:r>
-        <w:t>Personalizzazione</w:t>
+        <w:t>Vendita</w:t>
       </w:r>
     </w:p>
     <w:p>
@@ -3844,116 +3922,6 @@
           <w:numId w:val="4"/>
         </w:numPr>
         <w:spacing w:after="160" w:line="259" w:lineRule="auto"/>
-      </w:pPr>
-      <w:r>
-        <w:t>Aggiungi personalizzazione</w:t>
-      </w:r>
-    </w:p>
-    <w:p>
-      <w:pPr>
-        <w:pStyle w:val="Paragrafoelenco"/>
-        <w:numPr>
-          <w:ilvl w:val="1"/>
-          <w:numId w:val="4"/>
-        </w:numPr>
-        <w:spacing w:after="160" w:line="259" w:lineRule="auto"/>
-      </w:pPr>
-      <w:r>
-        <w:t>Modifica personalizzazione</w:t>
-      </w:r>
-    </w:p>
-    <w:p>
-      <w:pPr>
-        <w:pStyle w:val="Paragrafoelenco"/>
-        <w:numPr>
-          <w:ilvl w:val="1"/>
-          <w:numId w:val="4"/>
-        </w:numPr>
-        <w:spacing w:after="160" w:line="259" w:lineRule="auto"/>
-      </w:pPr>
-      <w:r>
-        <w:t>Rimuovi personalizzazione</w:t>
-      </w:r>
-    </w:p>
-    <w:p>
-      <w:pPr>
-        <w:pStyle w:val="Paragrafoelenco"/>
-        <w:numPr>
-          <w:ilvl w:val="0"/>
-          <w:numId w:val="4"/>
-        </w:numPr>
-        <w:spacing w:after="160" w:line="259" w:lineRule="auto"/>
-      </w:pPr>
-      <w:r>
-        <w:t xml:space="preserve">Gestione </w:t>
-      </w:r>
-      <w:r>
-        <w:t>Carrello</w:t>
-      </w:r>
-    </w:p>
-    <w:p>
-      <w:pPr>
-        <w:pStyle w:val="Paragrafoelenco"/>
-        <w:numPr>
-          <w:ilvl w:val="1"/>
-          <w:numId w:val="4"/>
-        </w:numPr>
-        <w:spacing w:after="160" w:line="259" w:lineRule="auto"/>
-      </w:pPr>
-      <w:r>
-        <w:t>Aggiungi prodotto nel carrello</w:t>
-      </w:r>
-    </w:p>
-    <w:p>
-      <w:pPr>
-        <w:pStyle w:val="Paragrafoelenco"/>
-        <w:numPr>
-          <w:ilvl w:val="1"/>
-          <w:numId w:val="4"/>
-        </w:numPr>
-        <w:spacing w:after="160" w:line="259" w:lineRule="auto"/>
-      </w:pPr>
-      <w:r>
-        <w:t>Modifica prodotto nel carrello</w:t>
-      </w:r>
-    </w:p>
-    <w:p>
-      <w:pPr>
-        <w:pStyle w:val="Paragrafoelenco"/>
-        <w:numPr>
-          <w:ilvl w:val="1"/>
-          <w:numId w:val="4"/>
-        </w:numPr>
-        <w:spacing w:after="160" w:line="259" w:lineRule="auto"/>
-      </w:pPr>
-      <w:r>
-        <w:t>Rimuovi prodotto nel carrello</w:t>
-      </w:r>
-    </w:p>
-    <w:p>
-      <w:pPr>
-        <w:pStyle w:val="Paragrafoelenco"/>
-        <w:numPr>
-          <w:ilvl w:val="0"/>
-          <w:numId w:val="4"/>
-        </w:numPr>
-        <w:spacing w:after="160" w:line="259" w:lineRule="auto"/>
-      </w:pPr>
-      <w:r>
-        <w:t xml:space="preserve">Gestione </w:t>
-      </w:r>
-      <w:r>
-        <w:t>Vendita</w:t>
-      </w:r>
-    </w:p>
-    <w:p>
-      <w:pPr>
-        <w:pStyle w:val="Paragrafoelenco"/>
-        <w:numPr>
-          <w:ilvl w:val="1"/>
-          <w:numId w:val="4"/>
-        </w:numPr>
-        <w:spacing w:after="160" w:line="259" w:lineRule="auto"/>
         <w:rPr>
           <w:rFonts w:ascii="Calibri" w:hAnsi="Calibri" w:cs="Calibri"/>
         </w:rPr>
@@ -4015,9 +3983,11 @@
         </w:numPr>
         <w:spacing w:after="160" w:line="259" w:lineRule="auto"/>
       </w:pPr>
-      <w:r>
-        <w:t>Recupera password</w:t>
-      </w:r>
+      <w:proofErr w:type="spellStart"/>
+      <w:r>
+        <w:t>Logout</w:t>
+      </w:r>
+      <w:proofErr w:type="spellEnd"/>
     </w:p>
     <w:p>
       <w:pPr>
@@ -4029,7 +3999,20 @@
         <w:spacing w:after="160" w:line="259" w:lineRule="auto"/>
       </w:pPr>
       <w:r>
-        <w:t>Logout</w:t>
+        <w:t>Visualizza utenti</w:t>
+      </w:r>
+    </w:p>
+    <w:p>
+      <w:pPr>
+        <w:pStyle w:val="Paragrafoelenco"/>
+        <w:numPr>
+          <w:ilvl w:val="0"/>
+          <w:numId w:val="5"/>
+        </w:numPr>
+        <w:spacing w:after="160" w:line="259" w:lineRule="auto"/>
+      </w:pPr>
+      <w:r>
+        <w:t>Gestione Chitarra</w:t>
       </w:r>
     </w:p>
     <w:p>
@@ -4042,7 +4025,7 @@
         <w:spacing w:after="160" w:line="259" w:lineRule="auto"/>
       </w:pPr>
       <w:r>
-        <w:t>Visualizza utenti</w:t>
+        <w:t>Visualizza chitarra</w:t>
       </w:r>
     </w:p>
     <w:p>
@@ -4055,7 +4038,7 @@
         <w:spacing w:after="160" w:line="259" w:lineRule="auto"/>
       </w:pPr>
       <w:r>
-        <w:t>Gestione Chitarra</w:t>
+        <w:t>Gestione Carrello</w:t>
       </w:r>
     </w:p>
     <w:p>
@@ -4068,7 +4051,7 @@
         <w:spacing w:after="160" w:line="259" w:lineRule="auto"/>
       </w:pPr>
       <w:r>
-        <w:t>Visualizza chitarra</w:t>
+        <w:t>Visualizza prodotto nel carrello</w:t>
       </w:r>
     </w:p>
     <w:p>
@@ -4081,8 +4064,7 @@
         <w:spacing w:after="160" w:line="259" w:lineRule="auto"/>
       </w:pPr>
       <w:r>
-        <w:lastRenderedPageBreak/>
-        <w:t>Gestione Personalizzazione</w:t>
+        <w:t>Gestione Vendite</w:t>
       </w:r>
     </w:p>
     <w:p>
@@ -4095,7 +4077,7 @@
         <w:spacing w:after="160" w:line="259" w:lineRule="auto"/>
       </w:pPr>
       <w:r>
-        <w:t>Visualizza personalizzazione</w:t>
+        <w:t>Visualizza ordine</w:t>
       </w:r>
     </w:p>
     <w:p>
@@ -4108,7 +4090,7 @@
         <w:spacing w:after="160" w:line="259" w:lineRule="auto"/>
       </w:pPr>
       <w:r>
-        <w:t>Gestione Carrello</w:t>
+        <w:t>Gestione Assistenza</w:t>
       </w:r>
     </w:p>
     <w:p>
@@ -4121,7 +4103,34 @@
         <w:spacing w:after="160" w:line="259" w:lineRule="auto"/>
       </w:pPr>
       <w:r>
-        <w:t>Visualizza prodotto nel carrello</w:t>
+        <w:t>Effettua Richiesta</w:t>
+      </w:r>
+    </w:p>
+    <w:p>
+      <w:pPr>
+        <w:pStyle w:val="Paragrafoelenco"/>
+        <w:numPr>
+          <w:ilvl w:val="1"/>
+          <w:numId w:val="5"/>
+        </w:numPr>
+        <w:spacing w:after="160" w:line="259" w:lineRule="auto"/>
+      </w:pPr>
+      <w:r>
+        <w:lastRenderedPageBreak/>
+        <w:t>Visualizza richiesta</w:t>
+      </w:r>
+    </w:p>
+    <w:p>
+      <w:pPr>
+        <w:pStyle w:val="Paragrafoelenco"/>
+        <w:numPr>
+          <w:ilvl w:val="1"/>
+          <w:numId w:val="5"/>
+        </w:numPr>
+        <w:spacing w:after="160" w:line="259" w:lineRule="auto"/>
+      </w:pPr>
+      <w:r>
+        <w:t>Rispondi richiesta</w:t>
       </w:r>
     </w:p>
     <w:p>
@@ -4134,7 +4143,7 @@
         <w:spacing w:after="160" w:line="259" w:lineRule="auto"/>
       </w:pPr>
       <w:r>
-        <w:t>Gestione Vendite</w:t>
+        <w:t>Gestione Esperto</w:t>
       </w:r>
     </w:p>
     <w:p>
@@ -4147,20 +4156,7 @@
         <w:spacing w:after="160" w:line="259" w:lineRule="auto"/>
       </w:pPr>
       <w:r>
-        <w:t>Visualizza ordine</w:t>
-      </w:r>
-    </w:p>
-    <w:p>
-      <w:pPr>
-        <w:pStyle w:val="Paragrafoelenco"/>
-        <w:numPr>
-          <w:ilvl w:val="0"/>
-          <w:numId w:val="5"/>
-        </w:numPr>
-        <w:spacing w:after="160" w:line="259" w:lineRule="auto"/>
-      </w:pPr>
-      <w:r>
-        <w:t>Gestione Assistenza</w:t>
+        <w:t>Visualizza esperto</w:t>
       </w:r>
     </w:p>
     <w:p>
@@ -4173,7 +4169,7 @@
         <w:spacing w:after="160" w:line="259" w:lineRule="auto"/>
       </w:pPr>
       <w:r>
-        <w:t>Visualizza richiesta</w:t>
+        <w:t>Aggiungi esperto</w:t>
       </w:r>
     </w:p>
     <w:p>
@@ -4186,58 +4182,6 @@
         <w:spacing w:after="160" w:line="259" w:lineRule="auto"/>
       </w:pPr>
       <w:r>
-        <w:t>Rispondi richiesta</w:t>
-      </w:r>
-    </w:p>
-    <w:p>
-      <w:pPr>
-        <w:pStyle w:val="Paragrafoelenco"/>
-        <w:numPr>
-          <w:ilvl w:val="0"/>
-          <w:numId w:val="5"/>
-        </w:numPr>
-        <w:spacing w:after="160" w:line="259" w:lineRule="auto"/>
-      </w:pPr>
-      <w:r>
-        <w:t>Gestione Esperto</w:t>
-      </w:r>
-    </w:p>
-    <w:p>
-      <w:pPr>
-        <w:pStyle w:val="Paragrafoelenco"/>
-        <w:numPr>
-          <w:ilvl w:val="1"/>
-          <w:numId w:val="5"/>
-        </w:numPr>
-        <w:spacing w:after="160" w:line="259" w:lineRule="auto"/>
-      </w:pPr>
-      <w:r>
-        <w:t>Visualizza esperto</w:t>
-      </w:r>
-    </w:p>
-    <w:p>
-      <w:pPr>
-        <w:pStyle w:val="Paragrafoelenco"/>
-        <w:numPr>
-          <w:ilvl w:val="1"/>
-          <w:numId w:val="5"/>
-        </w:numPr>
-        <w:spacing w:after="160" w:line="259" w:lineRule="auto"/>
-      </w:pPr>
-      <w:r>
-        <w:t>Aggiungi esperto</w:t>
-      </w:r>
-    </w:p>
-    <w:p>
-      <w:pPr>
-        <w:pStyle w:val="Paragrafoelenco"/>
-        <w:numPr>
-          <w:ilvl w:val="1"/>
-          <w:numId w:val="5"/>
-        </w:numPr>
-        <w:spacing w:after="160" w:line="259" w:lineRule="auto"/>
-      </w:pPr>
-      <w:r>
         <w:t>Rimuovi esperto</w:t>
       </w:r>
     </w:p>
@@ -4669,92 +4613,86 @@
         <w:rPr>
           <w:rFonts w:ascii="Calibri" w:hAnsi="Calibri" w:cs="Calibri"/>
         </w:rPr>
-        <w:t xml:space="preserve"> i possibili input verranno partizionati in classi di equivalenza e per ogni classe verrà usato un test case. Gli errori scovati in questa fase, e anche in tutte le altre, devono essere comunicati agli </w:t>
-      </w:r>
+        <w:t xml:space="preserve"> i possibili input verranno partizionati in classi di equivalenza e per ogni classe verrà usato un test case. Gli errori scovati in questa fase, e anche in tutte le altre, devono essere comunicati agli sviluppatori in modo tale che questi possano correggere l’errore e ripristinare la fase di </w:t>
+      </w:r>
+      <w:proofErr w:type="spellStart"/>
       <w:r>
         <w:rPr>
           <w:rFonts w:ascii="Calibri" w:hAnsi="Calibri" w:cs="Calibri"/>
         </w:rPr>
+        <w:t>testing</w:t>
+      </w:r>
+      <w:proofErr w:type="spellEnd"/>
+      <w:r>
+        <w:rPr>
+          <w:rFonts w:ascii="Calibri" w:hAnsi="Calibri" w:cs="Calibri"/>
+        </w:rPr>
+        <w:t xml:space="preserve"> al più presto. I fallimenti identificati durante la fase di </w:t>
+      </w:r>
+      <w:proofErr w:type="spellStart"/>
+      <w:r>
+        <w:rPr>
+          <w:rFonts w:ascii="Calibri" w:hAnsi="Calibri" w:cs="Calibri"/>
+        </w:rPr>
+        <w:t>testing</w:t>
+      </w:r>
+      <w:proofErr w:type="spellEnd"/>
+      <w:r>
+        <w:rPr>
+          <w:rFonts w:ascii="Calibri" w:hAnsi="Calibri" w:cs="Calibri"/>
+        </w:rPr>
+        <w:t xml:space="preserve"> verranno specificati nel test incidenti report.</w:t>
+      </w:r>
+    </w:p>
+    <w:p>
+      <w:pPr>
+        <w:rPr>
+          <w:rFonts w:ascii="Calibri" w:hAnsi="Calibri" w:cs="Calibri"/>
+        </w:rPr>
+      </w:pPr>
+    </w:p>
+    <w:p>
+      <w:pPr>
+        <w:spacing w:after="160" w:line="259" w:lineRule="auto"/>
+        <w:rPr>
+          <w:b/>
+        </w:rPr>
+      </w:pPr>
+      <w:r>
+        <w:rPr>
+          <w:b/>
+          <w:highlight w:val="yellow"/>
+        </w:rPr>
+        <w:t xml:space="preserve">6.2 </w:t>
+      </w:r>
+      <w:proofErr w:type="spellStart"/>
+      <w:r>
+        <w:rPr>
+          <w:b/>
+          <w:highlight w:val="yellow"/>
+        </w:rPr>
+        <w:t>Testing</w:t>
+      </w:r>
+      <w:proofErr w:type="spellEnd"/>
+      <w:r>
+        <w:rPr>
+          <w:b/>
+          <w:highlight w:val="yellow"/>
+        </w:rPr>
+        <w:t xml:space="preserve"> di integrazione</w:t>
+      </w:r>
+    </w:p>
+    <w:p>
+      <w:pPr>
+        <w:rPr>
+          <w:sz w:val="28"/>
+        </w:rPr>
+      </w:pPr>
+      <w:r>
+        <w:rPr>
+          <w:sz w:val="28"/>
+        </w:rPr>
         <w:lastRenderedPageBreak/>
-        <w:t xml:space="preserve">sviluppatori in modo tale che questi possano correggere l’errore e ripristinare la fase di </w:t>
-      </w:r>
-      <w:proofErr w:type="spellStart"/>
-      <w:r>
-        <w:rPr>
-          <w:rFonts w:ascii="Calibri" w:hAnsi="Calibri" w:cs="Calibri"/>
-        </w:rPr>
-        <w:t>testing</w:t>
-      </w:r>
-      <w:proofErr w:type="spellEnd"/>
-      <w:r>
-        <w:rPr>
-          <w:rFonts w:ascii="Calibri" w:hAnsi="Calibri" w:cs="Calibri"/>
-        </w:rPr>
-        <w:t xml:space="preserve"> al più presto. I fallimenti identificati durante la fase di </w:t>
-      </w:r>
-      <w:proofErr w:type="spellStart"/>
-      <w:r>
-        <w:rPr>
-          <w:rFonts w:ascii="Calibri" w:hAnsi="Calibri" w:cs="Calibri"/>
-        </w:rPr>
-        <w:t>testing</w:t>
-      </w:r>
-      <w:proofErr w:type="spellEnd"/>
-      <w:r>
-        <w:rPr>
-          <w:rFonts w:ascii="Calibri" w:hAnsi="Calibri" w:cs="Calibri"/>
-        </w:rPr>
-        <w:t xml:space="preserve"> verranno specificati nel test incidenti report.</w:t>
-      </w:r>
-    </w:p>
-    <w:p>
-      <w:pPr>
-        <w:rPr>
-          <w:rFonts w:ascii="Calibri" w:hAnsi="Calibri" w:cs="Calibri"/>
-        </w:rPr>
-      </w:pPr>
-    </w:p>
-    <w:p>
-      <w:pPr>
-        <w:spacing w:after="160" w:line="259" w:lineRule="auto"/>
-        <w:rPr>
-          <w:b/>
-        </w:rPr>
-      </w:pPr>
-      <w:r>
-        <w:rPr>
-          <w:b/>
-          <w:highlight w:val="yellow"/>
-        </w:rPr>
-        <w:t xml:space="preserve">6.2 </w:t>
-      </w:r>
-      <w:proofErr w:type="spellStart"/>
-      <w:r>
-        <w:rPr>
-          <w:b/>
-          <w:highlight w:val="yellow"/>
-        </w:rPr>
-        <w:t>Testing</w:t>
-      </w:r>
-      <w:proofErr w:type="spellEnd"/>
-      <w:r>
-        <w:rPr>
-          <w:b/>
-          <w:highlight w:val="yellow"/>
-        </w:rPr>
-        <w:t xml:space="preserve"> di integrazione</w:t>
-      </w:r>
-    </w:p>
-    <w:p>
-      <w:pPr>
-        <w:rPr>
-          <w:sz w:val="28"/>
-        </w:rPr>
-      </w:pPr>
-      <w:r>
-        <w:rPr>
-          <w:sz w:val="28"/>
-        </w:rPr>
         <w:t>Questa fase ha lo scopo di integrare tutte le componenti di una funzionalità al fine di testarle nel complesso utilizzando una strategia Big Bang. L’approccio Big Bang mira a testare prima le componenti individualmente e poi tutte insieme, come un unico sistema.</w:t>
       </w:r>
     </w:p>
@@ -5022,7 +4960,6 @@
           <w:szCs w:val="28"/>
           <w:highlight w:val="yellow"/>
         </w:rPr>
-        <w:lastRenderedPageBreak/>
         <w:t xml:space="preserve">8. Materiale per il </w:t>
       </w:r>
       <w:proofErr w:type="spellStart"/>
@@ -5073,13 +5010,13 @@
           <w:bCs/>
         </w:rPr>
       </w:pPr>
+      <w:proofErr w:type="spellStart"/>
       <w:r>
         <w:rPr>
           <w:rFonts w:ascii="Calibri" w:eastAsia="Calibri" w:hAnsi="Calibri" w:cs="Calibri"/>
         </w:rPr>
         <w:t>-</w:t>
       </w:r>
-      <w:proofErr w:type="spellStart"/>
       <w:r>
         <w:rPr>
           <w:rFonts w:ascii="Calibri" w:eastAsia="Calibri" w:hAnsi="Calibri" w:cs="Calibri"/>
@@ -5153,16 +5090,8 @@
           <w:szCs w:val="28"/>
           <w:highlight w:val="yellow"/>
         </w:rPr>
-        <w:t>9.</w:t>
-      </w:r>
-      <w:r>
-        <w:rPr>
-          <w:b/>
-          <w:sz w:val="28"/>
-          <w:szCs w:val="28"/>
-          <w:highlight w:val="yellow"/>
-        </w:rPr>
-        <w:t>Test Cases</w:t>
+        <w:lastRenderedPageBreak/>
+        <w:t>9.Test Cases</w:t>
       </w:r>
     </w:p>
     <w:p>
@@ -5407,7 +5336,7 @@
         <w:tblStyle w:val="Grigliatabella"/>
         <w:tblW w:w="9026" w:type="dxa"/>
         <w:tblLayout w:type="fixed"/>
-        <w:tblLook w:val="06A0" w:firstRow="1" w:lastRow="0" w:firstColumn="1" w:lastColumn="0" w:noHBand="1" w:noVBand="1"/>
+        <w:tblLook w:val="06A0"/>
       </w:tblPr>
       <w:tblGrid>
         <w:gridCol w:w="4395"/>
@@ -5460,35 +5389,21 @@
               <w:rPr>
                 <w:rFonts w:ascii="Calibri" w:eastAsia="Calibri" w:hAnsi="Calibri" w:cs="Calibri"/>
               </w:rPr>
-              <w:t xml:space="preserve"> ^[a-</w:t>
+              <w:t xml:space="preserve"> ^[</w:t>
             </w:r>
             <w:proofErr w:type="spellStart"/>
             <w:r>
               <w:rPr>
                 <w:rFonts w:ascii="Calibri" w:eastAsia="Calibri" w:hAnsi="Calibri" w:cs="Calibri"/>
               </w:rPr>
-              <w:t>zA</w:t>
+              <w:t>a-zA-Z</w:t>
             </w:r>
             <w:proofErr w:type="spellEnd"/>
             <w:r>
               <w:rPr>
                 <w:rFonts w:ascii="Calibri" w:eastAsia="Calibri" w:hAnsi="Calibri" w:cs="Calibri"/>
               </w:rPr>
-              <w:t>-</w:t>
-            </w:r>
-            <w:proofErr w:type="gramStart"/>
-            <w:r>
-              <w:rPr>
-                <w:rFonts w:ascii="Calibri" w:eastAsia="Calibri" w:hAnsi="Calibri" w:cs="Calibri"/>
-              </w:rPr>
-              <w:t>Z]{</w:t>
-            </w:r>
-            <w:proofErr w:type="gramEnd"/>
-            <w:r>
-              <w:rPr>
-                <w:rFonts w:ascii="Calibri" w:eastAsia="Calibri" w:hAnsi="Calibri" w:cs="Calibri"/>
-              </w:rPr>
-              <w:t>1,20}$</w:t>
+              <w:t>]{1,20}$</w:t>
             </w:r>
           </w:p>
         </w:tc>
@@ -5625,7 +5540,7 @@
         <w:tblStyle w:val="Grigliatabella"/>
         <w:tblW w:w="9026" w:type="dxa"/>
         <w:tblLayout w:type="fixed"/>
-        <w:tblLook w:val="06A0" w:firstRow="1" w:lastRow="0" w:firstColumn="1" w:lastColumn="0" w:noHBand="1" w:noVBand="1"/>
+        <w:tblLook w:val="06A0"/>
       </w:tblPr>
       <w:tblGrid>
         <w:gridCol w:w="4395"/>
@@ -5678,35 +5593,21 @@
               <w:rPr>
                 <w:rFonts w:ascii="Calibri" w:eastAsia="Calibri" w:hAnsi="Calibri" w:cs="Calibri"/>
               </w:rPr>
-              <w:t xml:space="preserve"> ^[a-</w:t>
+              <w:t xml:space="preserve"> ^[</w:t>
             </w:r>
             <w:proofErr w:type="spellStart"/>
             <w:r>
               <w:rPr>
                 <w:rFonts w:ascii="Calibri" w:eastAsia="Calibri" w:hAnsi="Calibri" w:cs="Calibri"/>
               </w:rPr>
-              <w:t>zA</w:t>
+              <w:t>a-zA-Z</w:t>
             </w:r>
             <w:proofErr w:type="spellEnd"/>
             <w:r>
               <w:rPr>
                 <w:rFonts w:ascii="Calibri" w:eastAsia="Calibri" w:hAnsi="Calibri" w:cs="Calibri"/>
               </w:rPr>
-              <w:t>-</w:t>
-            </w:r>
-            <w:proofErr w:type="gramStart"/>
-            <w:r>
-              <w:rPr>
-                <w:rFonts w:ascii="Calibri" w:eastAsia="Calibri" w:hAnsi="Calibri" w:cs="Calibri"/>
-              </w:rPr>
-              <w:t>Z]{</w:t>
-            </w:r>
-            <w:proofErr w:type="gramEnd"/>
-            <w:r>
-              <w:rPr>
-                <w:rFonts w:ascii="Calibri" w:eastAsia="Calibri" w:hAnsi="Calibri" w:cs="Calibri"/>
-              </w:rPr>
-              <w:t>1,20}$</w:t>
+              <w:t>]{1,20}$</w:t>
             </w:r>
           </w:p>
         </w:tc>
@@ -5845,7 +5746,7 @@
         <w:tblStyle w:val="Grigliatabella"/>
         <w:tblW w:w="9026" w:type="dxa"/>
         <w:tblLayout w:type="fixed"/>
-        <w:tblLook w:val="06A0" w:firstRow="1" w:lastRow="0" w:firstColumn="1" w:lastColumn="0" w:noHBand="1" w:noVBand="1"/>
+        <w:tblLook w:val="06A0"/>
       </w:tblPr>
       <w:tblGrid>
         <w:gridCol w:w="4395"/>
@@ -5898,35 +5799,21 @@
               <w:rPr>
                 <w:rFonts w:ascii="Calibri" w:eastAsia="Calibri" w:hAnsi="Calibri" w:cs="Calibri"/>
               </w:rPr>
-              <w:t xml:space="preserve"> ^[a-</w:t>
+              <w:t xml:space="preserve"> ^[</w:t>
             </w:r>
             <w:proofErr w:type="spellStart"/>
             <w:r>
               <w:rPr>
                 <w:rFonts w:ascii="Calibri" w:eastAsia="Calibri" w:hAnsi="Calibri" w:cs="Calibri"/>
               </w:rPr>
-              <w:t>zA</w:t>
+              <w:t>a-zA-Z</w:t>
             </w:r>
             <w:proofErr w:type="spellEnd"/>
             <w:r>
               <w:rPr>
                 <w:rFonts w:ascii="Calibri" w:eastAsia="Calibri" w:hAnsi="Calibri" w:cs="Calibri"/>
               </w:rPr>
-              <w:t>-</w:t>
-            </w:r>
-            <w:proofErr w:type="gramStart"/>
-            <w:r>
-              <w:rPr>
-                <w:rFonts w:ascii="Calibri" w:eastAsia="Calibri" w:hAnsi="Calibri" w:cs="Calibri"/>
-              </w:rPr>
-              <w:t>Z]{</w:t>
-            </w:r>
-            <w:proofErr w:type="gramEnd"/>
-            <w:r>
-              <w:rPr>
-                <w:rFonts w:ascii="Calibri" w:eastAsia="Calibri" w:hAnsi="Calibri" w:cs="Calibri"/>
-              </w:rPr>
-              <w:t>1,20}$</w:t>
+              <w:t>]{1,20}$</w:t>
             </w:r>
           </w:p>
         </w:tc>
@@ -6077,7 +5964,7 @@
         <w:tblStyle w:val="Grigliatabella"/>
         <w:tblW w:w="9026" w:type="dxa"/>
         <w:tblLayout w:type="fixed"/>
-        <w:tblLook w:val="06A0" w:firstRow="1" w:lastRow="0" w:firstColumn="1" w:lastColumn="0" w:noHBand="1" w:noVBand="1"/>
+        <w:tblLook w:val="06A0"/>
       </w:tblPr>
       <w:tblGrid>
         <w:gridCol w:w="4395"/>
@@ -6130,30 +6017,22 @@
               <w:rPr>
                 <w:rFonts w:ascii="Calibri" w:eastAsia="Calibri" w:hAnsi="Calibri" w:cs="Calibri"/>
               </w:rPr>
-              <w:t xml:space="preserve"> ^[a-</w:t>
+              <w:t xml:space="preserve"> ^[</w:t>
             </w:r>
             <w:proofErr w:type="spellStart"/>
             <w:r>
               <w:rPr>
                 <w:rFonts w:ascii="Calibri" w:eastAsia="Calibri" w:hAnsi="Calibri" w:cs="Calibri"/>
               </w:rPr>
-              <w:t>zA</w:t>
+              <w:t>a-zA-Z</w:t>
             </w:r>
             <w:proofErr w:type="spellEnd"/>
             <w:r>
               <w:rPr>
                 <w:rFonts w:ascii="Calibri" w:eastAsia="Calibri" w:hAnsi="Calibri" w:cs="Calibri"/>
               </w:rPr>
-              <w:t>-</w:t>
-            </w:r>
-            <w:proofErr w:type="gramStart"/>
-            <w:r>
-              <w:rPr>
-                <w:rFonts w:ascii="Calibri" w:eastAsia="Calibri" w:hAnsi="Calibri" w:cs="Calibri"/>
-              </w:rPr>
-              <w:t>Z]$</w:t>
-            </w:r>
-            <w:proofErr w:type="gramEnd"/>
+              <w:t>]$</w:t>
+            </w:r>
           </w:p>
         </w:tc>
       </w:tr>
@@ -6303,7 +6182,7 @@
         <w:tblStyle w:val="Grigliatabella"/>
         <w:tblW w:w="9026" w:type="dxa"/>
         <w:tblLayout w:type="fixed"/>
-        <w:tblLook w:val="06A0" w:firstRow="1" w:lastRow="0" w:firstColumn="1" w:lastColumn="0" w:noHBand="1" w:noVBand="1"/>
+        <w:tblLook w:val="06A0"/>
       </w:tblPr>
       <w:tblGrid>
         <w:gridCol w:w="4395"/>
@@ -6356,21 +6235,7 @@
               <w:rPr>
                 <w:rFonts w:ascii="Calibri" w:eastAsia="Calibri" w:hAnsi="Calibri" w:cs="Calibri"/>
               </w:rPr>
-              <w:t xml:space="preserve"> </w:t>
-            </w:r>
-            <w:proofErr w:type="gramStart"/>
-            <w:r>
-              <w:rPr>
-                <w:rFonts w:ascii="Calibri" w:eastAsia="Calibri" w:hAnsi="Calibri" w:cs="Calibri"/>
-              </w:rPr>
-              <w:t>^{</w:t>
-            </w:r>
-            <w:proofErr w:type="gramEnd"/>
-            <w:r>
-              <w:rPr>
-                <w:rFonts w:ascii="Calibri" w:eastAsia="Calibri" w:hAnsi="Calibri" w:cs="Calibri"/>
-              </w:rPr>
-              <w:t>1,</w:t>
+              <w:t xml:space="preserve"> ^{1,</w:t>
             </w:r>
             <w:r>
               <w:rPr>
@@ -6533,7 +6398,7 @@
         <w:tblStyle w:val="Grigliatabella"/>
         <w:tblW w:w="9053" w:type="dxa"/>
         <w:tblLayout w:type="fixed"/>
-        <w:tblLook w:val="06A0" w:firstRow="1" w:lastRow="0" w:firstColumn="1" w:lastColumn="0" w:noHBand="1" w:noVBand="1"/>
+        <w:tblLook w:val="06A0"/>
       </w:tblPr>
       <w:tblGrid>
         <w:gridCol w:w="4390"/>
@@ -6557,7 +6422,6 @@
                 <w:b/>
                 <w:bCs/>
               </w:rPr>
-              <w:lastRenderedPageBreak/>
               <w:t>Parametro:</w:t>
             </w:r>
             <w:r>
@@ -6566,14 +6430,12 @@
               </w:rPr>
               <w:t xml:space="preserve"> </w:t>
             </w:r>
-            <w:proofErr w:type="gramStart"/>
             <w:r>
               <w:rPr>
                 <w:rFonts w:ascii="Calibri" w:eastAsia="Calibri" w:hAnsi="Calibri" w:cs="Calibri"/>
               </w:rPr>
               <w:t>email</w:t>
             </w:r>
-            <w:proofErr w:type="gramEnd"/>
           </w:p>
           <w:p>
             <w:pPr>
@@ -6593,21 +6455,7 @@
               <w:rPr>
                 <w:rFonts w:ascii="Calibri" w:eastAsia="Calibri" w:hAnsi="Calibri" w:cs="Calibri"/>
               </w:rPr>
-              <w:t xml:space="preserve"> ^[a-zA-Z0-9</w:t>
-            </w:r>
-            <w:proofErr w:type="gramStart"/>
-            <w:r>
-              <w:rPr>
-                <w:rFonts w:ascii="Calibri" w:eastAsia="Calibri" w:hAnsi="Calibri" w:cs="Calibri"/>
-              </w:rPr>
-              <w:t>.!#</w:t>
-            </w:r>
-            <w:proofErr w:type="gramEnd"/>
-            <w:r>
-              <w:rPr>
-                <w:rFonts w:ascii="Calibri" w:eastAsia="Calibri" w:hAnsi="Calibri" w:cs="Calibri"/>
-              </w:rPr>
-              <w:t>$%&amp;'*+/=?^_`{|}~-]+</w:t>
+              <w:t xml:space="preserve"> ^[a-zA-Z0-9.!#$%&amp;'*+/=?^_`{|}~-]+</w:t>
             </w:r>
             <w:r>
               <w:rPr>
@@ -6775,14 +6623,7 @@
               <w:rPr>
                 <w:rFonts w:ascii="Calibri" w:eastAsia="Calibri" w:hAnsi="Calibri" w:cs="Calibri"/>
               </w:rPr>
-              <w:t xml:space="preserve"> “</w:t>
-            </w:r>
-            <w:proofErr w:type="gramStart"/>
-            <w:r>
-              <w:rPr>
-                <w:rFonts w:ascii="Calibri" w:eastAsia="Calibri" w:hAnsi="Calibri" w:cs="Calibri"/>
-              </w:rPr>
-              <w:t>@”</w:t>
+              <w:t xml:space="preserve"> “@”</w:t>
             </w:r>
             <w:r>
               <w:rPr>
@@ -6791,7 +6632,6 @@
               <w:t>[</w:t>
             </w:r>
             <w:proofErr w:type="spellStart"/>
-            <w:proofErr w:type="gramEnd"/>
             <w:r>
               <w:rPr>
                 <w:rFonts w:ascii="Calibri" w:eastAsia="Calibri" w:hAnsi="Calibri" w:cs="Calibri"/>
@@ -6823,7 +6663,7 @@
         <w:tblStyle w:val="Grigliatabella"/>
         <w:tblW w:w="9026" w:type="dxa"/>
         <w:tblLayout w:type="fixed"/>
-        <w:tblLook w:val="06A0" w:firstRow="1" w:lastRow="0" w:firstColumn="1" w:lastColumn="0" w:noHBand="1" w:noVBand="1"/>
+        <w:tblLook w:val="06A0"/>
       </w:tblPr>
       <w:tblGrid>
         <w:gridCol w:w="4395"/>
@@ -6849,6 +6689,7 @@
                 <w:b/>
                 <w:bCs/>
               </w:rPr>
+              <w:lastRenderedPageBreak/>
               <w:t xml:space="preserve">Parametro: </w:t>
             </w:r>
             <w:r>
@@ -6876,21 +6717,7 @@
               <w:rPr>
                 <w:rFonts w:ascii="Calibri" w:eastAsia="Calibri" w:hAnsi="Calibri" w:cs="Calibri"/>
               </w:rPr>
-              <w:t xml:space="preserve"> ^[a-zA-Z0-9\</w:t>
-            </w:r>
-            <w:proofErr w:type="gramStart"/>
-            <w:r>
-              <w:rPr>
-                <w:rFonts w:ascii="Calibri" w:eastAsia="Calibri" w:hAnsi="Calibri" w:cs="Calibri"/>
-              </w:rPr>
-              <w:t>\.-</w:t>
-            </w:r>
-            <w:proofErr w:type="gramEnd"/>
-            <w:r>
-              <w:rPr>
-                <w:rFonts w:ascii="Calibri" w:eastAsia="Calibri" w:hAnsi="Calibri" w:cs="Calibri"/>
-              </w:rPr>
-              <w:t>_]{1,10}$</w:t>
+              <w:t xml:space="preserve"> ^[a-zA-Z0-9\\.-_]{1,10}$</w:t>
             </w:r>
           </w:p>
         </w:tc>
@@ -7015,7 +6842,7 @@
         <w:tblStyle w:val="Grigliatabella"/>
         <w:tblW w:w="9026" w:type="dxa"/>
         <w:tblLayout w:type="fixed"/>
-        <w:tblLook w:val="06A0" w:firstRow="1" w:lastRow="0" w:firstColumn="1" w:lastColumn="0" w:noHBand="1" w:noVBand="1"/>
+        <w:tblLook w:val="06A0"/>
       </w:tblPr>
       <w:tblGrid>
         <w:gridCol w:w="4395"/>
@@ -7082,21 +6909,7 @@
               <w:rPr>
                 <w:rFonts w:ascii="Calibri" w:eastAsia="Calibri" w:hAnsi="Calibri" w:cs="Calibri"/>
               </w:rPr>
-              <w:t xml:space="preserve"> ^[a-zA-Z0-9\</w:t>
-            </w:r>
-            <w:proofErr w:type="gramStart"/>
-            <w:r>
-              <w:rPr>
-                <w:rFonts w:ascii="Calibri" w:eastAsia="Calibri" w:hAnsi="Calibri" w:cs="Calibri"/>
-              </w:rPr>
-              <w:t>\.-</w:t>
-            </w:r>
-            <w:proofErr w:type="gramEnd"/>
-            <w:r>
-              <w:rPr>
-                <w:rFonts w:ascii="Calibri" w:eastAsia="Calibri" w:hAnsi="Calibri" w:cs="Calibri"/>
-              </w:rPr>
-              <w:t>_]{1,10}$</w:t>
+              <w:t xml:space="preserve"> ^[a-zA-Z0-9\\.-_]{1,10}$</w:t>
             </w:r>
           </w:p>
         </w:tc>
@@ -7230,13 +7043,7 @@
               <w:rPr>
                 <w:rFonts w:ascii="Calibri" w:eastAsia="Calibri" w:hAnsi="Calibri" w:cs="Calibri"/>
               </w:rPr>
-              <w:t xml:space="preserve">3. Non è uguale alla password </w:t>
-            </w:r>
-            <w:r>
-              <w:rPr>
-                <w:rFonts w:ascii="Calibri" w:eastAsia="Calibri" w:hAnsi="Calibri" w:cs="Calibri"/>
-              </w:rPr>
-              <w:t>[</w:t>
+              <w:t>3. Non è uguale alla password [</w:t>
             </w:r>
             <w:proofErr w:type="spellStart"/>
             <w:r>
@@ -7299,7 +7106,7 @@
         <w:tblStyle w:val="Grigliatabella"/>
         <w:tblW w:w="9026" w:type="dxa"/>
         <w:tblLayout w:type="fixed"/>
-        <w:tblLook w:val="06A0" w:firstRow="1" w:lastRow="0" w:firstColumn="1" w:lastColumn="0" w:noHBand="1" w:noVBand="1"/>
+        <w:tblLook w:val="06A0"/>
       </w:tblPr>
       <w:tblGrid>
         <w:gridCol w:w="3009"/>
@@ -7463,13 +7270,7 @@
               <w:rPr>
                 <w:rFonts w:ascii="Calibri" w:eastAsia="Calibri" w:hAnsi="Calibri" w:cs="Calibri"/>
               </w:rPr>
-              <w:t>F</w:t>
-            </w:r>
-            <w:r>
-              <w:rPr>
-                <w:rFonts w:ascii="Calibri" w:eastAsia="Calibri" w:hAnsi="Calibri" w:cs="Calibri"/>
-              </w:rPr>
-              <w:t>Nome3</w:t>
+              <w:t>FNome3</w:t>
             </w:r>
           </w:p>
         </w:tc>
@@ -7531,25 +7332,7 @@
               <w:rPr>
                 <w:rFonts w:ascii="Calibri" w:eastAsia="Calibri" w:hAnsi="Calibri" w:cs="Calibri"/>
               </w:rPr>
-              <w:t>F</w:t>
-            </w:r>
-            <w:r>
-              <w:rPr>
-                <w:rFonts w:ascii="Calibri" w:eastAsia="Calibri" w:hAnsi="Calibri" w:cs="Calibri"/>
-              </w:rPr>
-              <w:t>Nome1</w:t>
-            </w:r>
-            <w:r>
-              <w:rPr>
-                <w:rFonts w:ascii="Calibri" w:eastAsia="Calibri" w:hAnsi="Calibri" w:cs="Calibri"/>
-              </w:rPr>
-              <w:t>, F</w:t>
-            </w:r>
-            <w:r>
-              <w:rPr>
-                <w:rFonts w:ascii="Calibri" w:eastAsia="Calibri" w:hAnsi="Calibri" w:cs="Calibri"/>
-              </w:rPr>
-              <w:t>Cognome2</w:t>
+              <w:t>FNome1, FCognome2</w:t>
             </w:r>
           </w:p>
         </w:tc>
@@ -7611,13 +7394,7 @@
               <w:rPr>
                 <w:rFonts w:ascii="Calibri" w:eastAsia="Calibri" w:hAnsi="Calibri" w:cs="Calibri"/>
               </w:rPr>
-              <w:t>FNome1, FCognome</w:t>
-            </w:r>
-            <w:r>
-              <w:rPr>
-                <w:rFonts w:ascii="Calibri" w:eastAsia="Calibri" w:hAnsi="Calibri" w:cs="Calibri"/>
-              </w:rPr>
-              <w:t>3</w:t>
+              <w:t>FNome1, FCognome3</w:t>
             </w:r>
           </w:p>
         </w:tc>
@@ -7679,13 +7456,7 @@
               <w:rPr>
                 <w:rFonts w:ascii="Calibri" w:eastAsia="Calibri" w:hAnsi="Calibri" w:cs="Calibri"/>
               </w:rPr>
-              <w:t>FNome1, FCognome</w:t>
-            </w:r>
-            <w:r>
-              <w:rPr>
-                <w:rFonts w:ascii="Calibri" w:eastAsia="Calibri" w:hAnsi="Calibri" w:cs="Calibri"/>
-              </w:rPr>
-              <w:t>1, FIndirizzo2</w:t>
+              <w:t>FNome1, FCognome1, FIndirizzo2</w:t>
             </w:r>
           </w:p>
         </w:tc>
@@ -7747,25 +7518,7 @@
               <w:rPr>
                 <w:rFonts w:ascii="Calibri" w:eastAsia="Calibri" w:hAnsi="Calibri" w:cs="Calibri"/>
               </w:rPr>
-              <w:t>FNome1, FCognome1,</w:t>
-            </w:r>
-            <w:r>
-              <w:rPr>
-                <w:rFonts w:ascii="Calibri" w:eastAsia="Calibri" w:hAnsi="Calibri" w:cs="Calibri"/>
-              </w:rPr>
-              <w:t xml:space="preserve"> </w:t>
-            </w:r>
-            <w:r>
-              <w:rPr>
-                <w:rFonts w:ascii="Calibri" w:eastAsia="Calibri" w:hAnsi="Calibri" w:cs="Calibri"/>
-              </w:rPr>
-              <w:t>FIndirizzo</w:t>
-            </w:r>
-            <w:r>
-              <w:rPr>
-                <w:rFonts w:ascii="Calibri" w:eastAsia="Calibri" w:hAnsi="Calibri" w:cs="Calibri"/>
-              </w:rPr>
-              <w:t>3</w:t>
+              <w:t>FNome1, FCognome1, FIndirizzo3</w:t>
             </w:r>
           </w:p>
         </w:tc>
@@ -7827,25 +7580,7 @@
               <w:rPr>
                 <w:rFonts w:ascii="Calibri" w:eastAsia="Calibri" w:hAnsi="Calibri" w:cs="Calibri"/>
               </w:rPr>
-              <w:t>FNome1, FCognome1,</w:t>
-            </w:r>
-            <w:r>
-              <w:rPr>
-                <w:rFonts w:ascii="Calibri" w:eastAsia="Calibri" w:hAnsi="Calibri" w:cs="Calibri"/>
-              </w:rPr>
-              <w:t xml:space="preserve"> </w:t>
-            </w:r>
-            <w:r>
-              <w:rPr>
-                <w:rFonts w:ascii="Calibri" w:eastAsia="Calibri" w:hAnsi="Calibri" w:cs="Calibri"/>
-              </w:rPr>
-              <w:t>FIndirizzo</w:t>
-            </w:r>
-            <w:r>
-              <w:rPr>
-                <w:rFonts w:ascii="Calibri" w:eastAsia="Calibri" w:hAnsi="Calibri" w:cs="Calibri"/>
-              </w:rPr>
-              <w:t>1, FCitta2</w:t>
+              <w:t>FNome1, FCognome1, FIndirizzo1, FCitta2</w:t>
             </w:r>
           </w:p>
         </w:tc>
@@ -7901,13 +7636,7 @@
               <w:rPr>
                 <w:rFonts w:ascii="Calibri" w:eastAsia="Calibri" w:hAnsi="Calibri" w:cs="Calibri"/>
               </w:rPr>
-              <w:t>FNome1, FCognome1, FIndirizzo1, FCitta</w:t>
-            </w:r>
-            <w:r>
-              <w:rPr>
-                <w:rFonts w:ascii="Calibri" w:eastAsia="Calibri" w:hAnsi="Calibri" w:cs="Calibri"/>
-              </w:rPr>
-              <w:t>3</w:t>
+              <w:t>FNome1, FCognome1, FIndirizzo1, FCitta3</w:t>
             </w:r>
           </w:p>
         </w:tc>
@@ -7963,13 +7692,7 @@
               <w:rPr>
                 <w:rFonts w:ascii="Calibri" w:eastAsia="Calibri" w:hAnsi="Calibri" w:cs="Calibri"/>
               </w:rPr>
-              <w:t>FNome1, FCognome1, FIndirizzo1, FCitta</w:t>
-            </w:r>
-            <w:r>
-              <w:rPr>
-                <w:rFonts w:ascii="Calibri" w:eastAsia="Calibri" w:hAnsi="Calibri" w:cs="Calibri"/>
-              </w:rPr>
-              <w:t>1, FZip2</w:t>
+              <w:t>FNome1, FCognome1, FIndirizzo1, FCitta1, FZip2</w:t>
             </w:r>
           </w:p>
         </w:tc>
@@ -8025,13 +7748,7 @@
               <w:rPr>
                 <w:rFonts w:ascii="Calibri" w:eastAsia="Calibri" w:hAnsi="Calibri" w:cs="Calibri"/>
               </w:rPr>
-              <w:t>FNome1, FCognome1, FIndirizzo1, FCitta1, FZip</w:t>
-            </w:r>
-            <w:r>
-              <w:rPr>
-                <w:rFonts w:ascii="Calibri" w:eastAsia="Calibri" w:hAnsi="Calibri" w:cs="Calibri"/>
-              </w:rPr>
-              <w:t>3</w:t>
+              <w:t>FNome1, FCognome1, FIndirizzo1, FCitta1, FZip3</w:t>
             </w:r>
           </w:p>
         </w:tc>
@@ -8105,13 +7822,7 @@
               <w:rPr>
                 <w:rFonts w:ascii="Calibri" w:eastAsia="Calibri" w:hAnsi="Calibri" w:cs="Calibri"/>
               </w:rPr>
-              <w:t>FNome1, FCognome1, FIndirizzo1, FCitta1, FZip</w:t>
-            </w:r>
-            <w:r>
-              <w:rPr>
-                <w:rFonts w:ascii="Calibri" w:eastAsia="Calibri" w:hAnsi="Calibri" w:cs="Calibri"/>
-              </w:rPr>
-              <w:t>1, FEmail2</w:t>
+              <w:t>FNome1, FCognome1, FIndirizzo1, FCitta1, FZip1, FEmail2</w:t>
             </w:r>
           </w:p>
         </w:tc>
@@ -8149,7 +7860,6 @@
               <w:rPr>
                 <w:rFonts w:ascii="Calibri" w:eastAsia="Calibri" w:hAnsi="Calibri" w:cs="Calibri"/>
               </w:rPr>
-              <w:lastRenderedPageBreak/>
               <w:t>TC_1.</w:t>
             </w:r>
             <w:r>
@@ -8168,13 +7878,7 @@
               <w:rPr>
                 <w:rFonts w:ascii="Calibri" w:eastAsia="Calibri" w:hAnsi="Calibri" w:cs="Calibri"/>
               </w:rPr>
-              <w:t>1</w:t>
-            </w:r>
-            <w:r>
-              <w:rPr>
-                <w:rFonts w:ascii="Calibri" w:eastAsia="Calibri" w:hAnsi="Calibri" w:cs="Calibri"/>
-              </w:rPr>
-              <w:t>2</w:t>
+              <w:t>12</w:t>
             </w:r>
           </w:p>
         </w:tc>
@@ -8192,13 +7896,7 @@
               <w:rPr>
                 <w:rFonts w:ascii="Calibri" w:eastAsia="Calibri" w:hAnsi="Calibri" w:cs="Calibri"/>
               </w:rPr>
-              <w:t>FNome1, FCognome1, FIndirizzo1, FCitta1, FZip1, FEmail</w:t>
-            </w:r>
-            <w:r>
-              <w:rPr>
-                <w:rFonts w:ascii="Calibri" w:eastAsia="Calibri" w:hAnsi="Calibri" w:cs="Calibri"/>
-              </w:rPr>
-              <w:t>3</w:t>
+              <w:t>FNome1, FCognome1, FIndirizzo1, FCitta1, FZip1, FEmail3</w:t>
             </w:r>
           </w:p>
         </w:tc>
@@ -8254,13 +7952,7 @@
               <w:rPr>
                 <w:rFonts w:ascii="Calibri" w:eastAsia="Calibri" w:hAnsi="Calibri" w:cs="Calibri"/>
               </w:rPr>
-              <w:t>1</w:t>
-            </w:r>
-            <w:r>
-              <w:rPr>
-                <w:rFonts w:ascii="Calibri" w:eastAsia="Calibri" w:hAnsi="Calibri" w:cs="Calibri"/>
-              </w:rPr>
-              <w:t>3</w:t>
+              <w:t>13</w:t>
             </w:r>
           </w:p>
         </w:tc>
@@ -8278,13 +7970,7 @@
               <w:rPr>
                 <w:rFonts w:ascii="Calibri" w:eastAsia="Calibri" w:hAnsi="Calibri" w:cs="Calibri"/>
               </w:rPr>
-              <w:t>FNome1, FCognome1, FIndirizzo1, FCitta1, FZip1, FEmail</w:t>
-            </w:r>
-            <w:r>
-              <w:rPr>
-                <w:rFonts w:ascii="Calibri" w:eastAsia="Calibri" w:hAnsi="Calibri" w:cs="Calibri"/>
-              </w:rPr>
-              <w:t>4</w:t>
+              <w:t>FNome1, FCognome1, FIndirizzo1, FCitta1, FZip1, FEmail4</w:t>
             </w:r>
           </w:p>
         </w:tc>
@@ -8340,13 +8026,7 @@
               <w:rPr>
                 <w:rFonts w:ascii="Calibri" w:eastAsia="Calibri" w:hAnsi="Calibri" w:cs="Calibri"/>
               </w:rPr>
-              <w:t>1</w:t>
-            </w:r>
-            <w:r>
-              <w:rPr>
-                <w:rFonts w:ascii="Calibri" w:eastAsia="Calibri" w:hAnsi="Calibri" w:cs="Calibri"/>
-              </w:rPr>
-              <w:t>4</w:t>
+              <w:t>14</w:t>
             </w:r>
           </w:p>
         </w:tc>
@@ -8364,13 +8044,7 @@
               <w:rPr>
                 <w:rFonts w:ascii="Calibri" w:eastAsia="Calibri" w:hAnsi="Calibri" w:cs="Calibri"/>
               </w:rPr>
-              <w:t>FNome1, FCognome1, FIndirizzo1, FCitta1, FZip1, FEmail</w:t>
-            </w:r>
-            <w:r>
-              <w:rPr>
-                <w:rFonts w:ascii="Calibri" w:eastAsia="Calibri" w:hAnsi="Calibri" w:cs="Calibri"/>
-              </w:rPr>
-              <w:t>1, Fpassword2</w:t>
+              <w:t>FNome1, FCognome1, FIndirizzo1, FCitta1, FZip1, FEmail1, Fpassword2</w:t>
             </w:r>
           </w:p>
         </w:tc>
@@ -8426,13 +8100,7 @@
               <w:rPr>
                 <w:rFonts w:ascii="Calibri" w:eastAsia="Calibri" w:hAnsi="Calibri" w:cs="Calibri"/>
               </w:rPr>
-              <w:t>1</w:t>
-            </w:r>
-            <w:r>
-              <w:rPr>
-                <w:rFonts w:ascii="Calibri" w:eastAsia="Calibri" w:hAnsi="Calibri" w:cs="Calibri"/>
-              </w:rPr>
-              <w:t>5</w:t>
+              <w:t>15</w:t>
             </w:r>
           </w:p>
         </w:tc>
@@ -8450,13 +8118,7 @@
               <w:rPr>
                 <w:rFonts w:ascii="Calibri" w:eastAsia="Calibri" w:hAnsi="Calibri" w:cs="Calibri"/>
               </w:rPr>
-              <w:t>FNome1, FCognome1, FIndirizzo1, FCitta1, FZip1, FEmail1, Fpassword</w:t>
-            </w:r>
-            <w:r>
-              <w:rPr>
-                <w:rFonts w:ascii="Calibri" w:eastAsia="Calibri" w:hAnsi="Calibri" w:cs="Calibri"/>
-              </w:rPr>
-              <w:t>1, FCPassword2</w:t>
+              <w:t>FNome1, FCognome1, FIndirizzo1, FCitta1, FZip1, FEmail1, Fpassword1, FCPassword2</w:t>
             </w:r>
           </w:p>
         </w:tc>
@@ -8512,13 +8174,7 @@
               <w:rPr>
                 <w:rFonts w:ascii="Calibri" w:eastAsia="Calibri" w:hAnsi="Calibri" w:cs="Calibri"/>
               </w:rPr>
-              <w:t>1</w:t>
-            </w:r>
-            <w:r>
-              <w:rPr>
-                <w:rFonts w:ascii="Calibri" w:eastAsia="Calibri" w:hAnsi="Calibri" w:cs="Calibri"/>
-              </w:rPr>
-              <w:t>6</w:t>
+              <w:t>16</w:t>
             </w:r>
           </w:p>
         </w:tc>
@@ -8536,13 +8192,7 @@
               <w:rPr>
                 <w:rFonts w:ascii="Calibri" w:eastAsia="Calibri" w:hAnsi="Calibri" w:cs="Calibri"/>
               </w:rPr>
-              <w:t>FNome1, FCognome1, FIndirizzo1, FCitta1, FZip1, FEmail1, Fpassword1, FCPassword</w:t>
-            </w:r>
-            <w:r>
-              <w:rPr>
-                <w:rFonts w:ascii="Calibri" w:eastAsia="Calibri" w:hAnsi="Calibri" w:cs="Calibri"/>
-              </w:rPr>
-              <w:t>3</w:t>
+              <w:t>FNome1, FCognome1, FIndirizzo1, FCitta1, FZip1, FEmail1, Fpassword1, FCPassword3</w:t>
             </w:r>
           </w:p>
         </w:tc>
@@ -8598,13 +8248,7 @@
               <w:rPr>
                 <w:rFonts w:ascii="Calibri" w:eastAsia="Calibri" w:hAnsi="Calibri" w:cs="Calibri"/>
               </w:rPr>
-              <w:t>1</w:t>
-            </w:r>
-            <w:r>
-              <w:rPr>
-                <w:rFonts w:ascii="Calibri" w:eastAsia="Calibri" w:hAnsi="Calibri" w:cs="Calibri"/>
-              </w:rPr>
-              <w:t>7</w:t>
+              <w:t>17</w:t>
             </w:r>
           </w:p>
         </w:tc>
@@ -8622,13 +8266,14 @@
               <w:rPr>
                 <w:rFonts w:ascii="Calibri" w:eastAsia="Calibri" w:hAnsi="Calibri" w:cs="Calibri"/>
               </w:rPr>
-              <w:t>FNome1, FCognome1, FIndirizzo1, FCitta1, FZip1, FEmail1, Fpassword1, FCPassword</w:t>
-            </w:r>
-            <w:r>
-              <w:rPr>
-                <w:rFonts w:ascii="Calibri" w:eastAsia="Calibri" w:hAnsi="Calibri" w:cs="Calibri"/>
-              </w:rPr>
-              <w:t>1</w:t>
+              <w:t xml:space="preserve">FNome1, FCognome1, FIndirizzo1, FCitta1, FZip1, FEmail1, </w:t>
+            </w:r>
+            <w:r>
+              <w:rPr>
+                <w:rFonts w:ascii="Calibri" w:eastAsia="Calibri" w:hAnsi="Calibri" w:cs="Calibri"/>
+              </w:rPr>
+              <w:lastRenderedPageBreak/>
+              <w:t>Fpassword1, FCPassword1</w:t>
             </w:r>
           </w:p>
         </w:tc>
@@ -8646,6 +8291,7 @@
               <w:rPr>
                 <w:rFonts w:ascii="Calibri" w:eastAsia="Calibri" w:hAnsi="Calibri" w:cs="Calibri"/>
               </w:rPr>
+              <w:lastRenderedPageBreak/>
               <w:t>Registrazione effettuata</w:t>
             </w:r>
           </w:p>
@@ -8701,7 +8347,7 @@
       <w:tblPr>
         <w:tblStyle w:val="Grigliatabella"/>
         <w:tblW w:w="0" w:type="auto"/>
-        <w:tblLook w:val="06A0" w:firstRow="1" w:lastRow="0" w:firstColumn="1" w:lastColumn="0" w:noHBand="1" w:noVBand="1"/>
+        <w:tblLook w:val="06A0"/>
       </w:tblPr>
       <w:tblGrid>
         <w:gridCol w:w="4395"/>
@@ -8733,14 +8379,12 @@
               </w:rPr>
               <w:t xml:space="preserve"> </w:t>
             </w:r>
-            <w:proofErr w:type="gramStart"/>
             <w:r>
               <w:rPr>
                 <w:rFonts w:ascii="Calibri" w:eastAsia="Calibri" w:hAnsi="Calibri" w:cs="Calibri"/>
               </w:rPr>
               <w:t>Email</w:t>
             </w:r>
-            <w:proofErr w:type="gramEnd"/>
           </w:p>
           <w:p>
             <w:pPr>
@@ -8760,21 +8404,7 @@
               <w:rPr>
                 <w:rFonts w:ascii="Calibri" w:eastAsia="Calibri" w:hAnsi="Calibri" w:cs="Calibri"/>
               </w:rPr>
-              <w:t xml:space="preserve"> ^[a-zA-Z0-9</w:t>
-            </w:r>
-            <w:proofErr w:type="gramStart"/>
-            <w:r>
-              <w:rPr>
-                <w:rFonts w:ascii="Calibri" w:eastAsia="Calibri" w:hAnsi="Calibri" w:cs="Calibri"/>
-              </w:rPr>
-              <w:t>.!#</w:t>
-            </w:r>
-            <w:proofErr w:type="gramEnd"/>
-            <w:r>
-              <w:rPr>
-                <w:rFonts w:ascii="Calibri" w:eastAsia="Calibri" w:hAnsi="Calibri" w:cs="Calibri"/>
-              </w:rPr>
-              <w:t>$%&amp;'*+/=?^_`{|}~-]+@[A-z0-9\\._-]+\\.[A-z]{2,6}$</w:t>
+              <w:t xml:space="preserve"> ^[a-zA-Z0-9.!#$%&amp;'*+/=?^_`{|}~-]+@[A-z0-9\\._-]+\\.[A-z]{2,6}$</w:t>
             </w:r>
           </w:p>
         </w:tc>
@@ -8870,7 +8500,7 @@
             <w:left w:w="70" w:type="dxa"/>
             <w:right w:w="70" w:type="dxa"/>
           </w:tblCellMar>
-          <w:tblLook w:val="0000" w:firstRow="0" w:lastRow="0" w:firstColumn="0" w:lastColumn="0" w:noHBand="0" w:noVBand="0"/>
+          <w:tblLook w:val="0000"/>
         </w:tblPrEx>
         <w:trPr>
           <w:trHeight w:val="967"/>
@@ -9005,7 +8635,7 @@
       <w:tblPr>
         <w:tblStyle w:val="Grigliatabella"/>
         <w:tblW w:w="0" w:type="auto"/>
-        <w:tblLook w:val="06A0" w:firstRow="1" w:lastRow="0" w:firstColumn="1" w:lastColumn="0" w:noHBand="1" w:noVBand="1"/>
+        <w:tblLook w:val="06A0"/>
       </w:tblPr>
       <w:tblGrid>
         <w:gridCol w:w="4390"/>
@@ -9064,21 +8694,7 @@
               <w:rPr>
                 <w:rFonts w:ascii="Calibri" w:eastAsia="Calibri" w:hAnsi="Calibri" w:cs="Calibri"/>
               </w:rPr>
-              <w:t xml:space="preserve"> ^[a-zA-Z0-9\</w:t>
-            </w:r>
-            <w:proofErr w:type="gramStart"/>
-            <w:r>
-              <w:rPr>
-                <w:rFonts w:ascii="Calibri" w:eastAsia="Calibri" w:hAnsi="Calibri" w:cs="Calibri"/>
-              </w:rPr>
-              <w:t>\.-</w:t>
-            </w:r>
-            <w:proofErr w:type="gramEnd"/>
-            <w:r>
-              <w:rPr>
-                <w:rFonts w:ascii="Calibri" w:eastAsia="Calibri" w:hAnsi="Calibri" w:cs="Calibri"/>
-              </w:rPr>
-              <w:t>_]{1,10}$</w:t>
+              <w:t xml:space="preserve"> ^[a-zA-Z0-9\\.-_]{1,10}$</w:t>
             </w:r>
           </w:p>
         </w:tc>
@@ -9203,7 +8819,7 @@
             <w:left w:w="70" w:type="dxa"/>
             <w:right w:w="70" w:type="dxa"/>
           </w:tblCellMar>
-          <w:tblLook w:val="0000" w:firstRow="0" w:lastRow="0" w:firstColumn="0" w:lastColumn="0" w:noHBand="0" w:noVBand="0"/>
+          <w:tblLook w:val="0000"/>
         </w:tblPrEx>
         <w:trPr>
           <w:trHeight w:val="570"/>
@@ -9293,7 +8909,21 @@
               <w:rPr>
                 <w:rFonts w:ascii="Calibri" w:eastAsia="Calibri" w:hAnsi="Calibri" w:cs="Calibri"/>
               </w:rPr>
-              <w:t xml:space="preserve">2. La password non è associata all’email </w:t>
+              <w:t>2. La password non è associata all’</w:t>
+            </w:r>
+            <w:proofErr w:type="spellStart"/>
+            <w:r>
+              <w:rPr>
+                <w:rFonts w:ascii="Calibri" w:eastAsia="Calibri" w:hAnsi="Calibri" w:cs="Calibri"/>
+              </w:rPr>
+              <w:t>email</w:t>
+            </w:r>
+            <w:proofErr w:type="spellEnd"/>
+            <w:r>
+              <w:rPr>
+                <w:rFonts w:ascii="Calibri" w:eastAsia="Calibri" w:hAnsi="Calibri" w:cs="Calibri"/>
+              </w:rPr>
+              <w:t xml:space="preserve"> </w:t>
             </w:r>
             <w:r>
               <w:rPr>
@@ -9331,7 +8961,6 @@
           <w:b/>
           <w:bCs/>
         </w:rPr>
-        <w:lastRenderedPageBreak/>
         <w:t xml:space="preserve">Test </w:t>
       </w:r>
       <w:r>
@@ -9365,7 +8994,7 @@
         <w:tblStyle w:val="Grigliatabella"/>
         <w:tblW w:w="9026" w:type="dxa"/>
         <w:tblLayout w:type="fixed"/>
-        <w:tblLook w:val="06A0" w:firstRow="1" w:lastRow="0" w:firstColumn="1" w:lastColumn="0" w:noHBand="1" w:noVBand="1"/>
+        <w:tblLook w:val="06A0"/>
       </w:tblPr>
       <w:tblGrid>
         <w:gridCol w:w="3009"/>
@@ -9479,13 +9108,7 @@
               <w:rPr>
                 <w:rFonts w:ascii="Calibri" w:eastAsia="Calibri" w:hAnsi="Calibri" w:cs="Calibri"/>
               </w:rPr>
-              <w:t>F</w:t>
-            </w:r>
-            <w:r>
-              <w:rPr>
-                <w:rFonts w:ascii="Calibri" w:eastAsia="Calibri" w:hAnsi="Calibri" w:cs="Calibri"/>
-              </w:rPr>
-              <w:t>Email2</w:t>
+              <w:t>FEmail2</w:t>
             </w:r>
           </w:p>
         </w:tc>
@@ -9707,13 +9330,7 @@
               <w:rPr>
                 <w:rFonts w:ascii="Calibri" w:eastAsia="Calibri" w:hAnsi="Calibri" w:cs="Calibri"/>
               </w:rPr>
-              <w:t>FEmail1, RDBE1, FPassword</w:t>
-            </w:r>
-            <w:r>
-              <w:rPr>
-                <w:rFonts w:ascii="Calibri" w:eastAsia="Calibri" w:hAnsi="Calibri" w:cs="Calibri"/>
-              </w:rPr>
-              <w:t>1, RDBP2</w:t>
+              <w:t>FEmail1, RDBE1, FPassword1, RDBP2</w:t>
             </w:r>
           </w:p>
         </w:tc>
@@ -9787,13 +9404,7 @@
               <w:rPr>
                 <w:rFonts w:ascii="Calibri" w:eastAsia="Calibri" w:hAnsi="Calibri" w:cs="Calibri"/>
               </w:rPr>
-              <w:t>FEmail1, RDBE1, FPassword1, RDBP</w:t>
-            </w:r>
-            <w:r>
-              <w:rPr>
-                <w:rFonts w:ascii="Calibri" w:eastAsia="Calibri" w:hAnsi="Calibri" w:cs="Calibri"/>
-              </w:rPr>
-              <w:t>1</w:t>
+              <w:t>FEmail1, RDBE1, FPassword1, RDBP1</w:t>
             </w:r>
           </w:p>
         </w:tc>
@@ -9960,8 +9571,8 @@
 </file>
 
 <file path=word/numbering.xml><?xml version="1.0" encoding="utf-8"?>
-<w:numbering xmlns:wpc="http://schemas.microsoft.com/office/word/2010/wordprocessingCanvas" xmlns:cx="http://schemas.microsoft.com/office/drawing/2014/chartex" xmlns:cx1="http://schemas.microsoft.com/office/drawing/2015/9/8/chartex" xmlns:cx2="http://schemas.microsoft.com/office/drawing/2015/10/21/chartex" xmlns:cx3="http://schemas.microsoft.com/office/drawing/2016/5/9/chartex" xmlns:cx4="http://schemas.microsoft.com/office/drawing/2016/5/10/chartex" xmlns:cx5="http://schemas.microsoft.com/office/drawing/2016/5/11/chartex" xmlns:cx6="http://schemas.microsoft.com/office/drawing/2016/5/12/chartex" xmlns:cx7="http://schemas.microsoft.com/office/drawing/2016/5/13/chartex" xmlns:cx8="http://schemas.microsoft.com/office/drawing/2016/5/14/chartex" xmlns:mc="http://schemas.openxmlformats.org/markup-compatibility/2006" xmlns:aink="http://schemas.microsoft.com/office/drawing/2016/ink" xmlns:am3d="http://schemas.microsoft.com/office/drawing/2017/model3d" xmlns:o="urn:schemas-microsoft-com:office:office" xmlns:r="http://schemas.openxmlformats.org/officeDocument/2006/relationships" xmlns:m="http://schemas.openxmlformats.org/officeDocument/2006/math" xmlns:v="urn:schemas-microsoft-com:vml" xmlns:wp14="http://schemas.microsoft.com/office/word/2010/wordprocessingDrawing" xmlns:wp="http://schemas.openxmlformats.org/drawingml/2006/wordprocessingDrawing" xmlns:w10="urn:schemas-microsoft-com:office:word" xmlns:w="http://schemas.openxmlformats.org/wordprocessingml/2006/main" xmlns:w14="http://schemas.microsoft.com/office/word/2010/wordml" xmlns:w15="http://schemas.microsoft.com/office/word/2012/wordml" xmlns:w16cid="http://schemas.microsoft.com/office/word/2016/wordml/cid" xmlns:w16se="http://schemas.microsoft.com/office/word/2015/wordml/symex" xmlns:wpg="http://schemas.microsoft.com/office/word/2010/wordprocessingGroup" xmlns:wpi="http://schemas.microsoft.com/office/word/2010/wordprocessingInk" xmlns:wne="http://schemas.microsoft.com/office/word/2006/wordml" xmlns:wps="http://schemas.microsoft.com/office/word/2010/wordprocessingShape" mc:Ignorable="w14 w15 w16se w16cid wp14">
-  <w:abstractNum w:abstractNumId="0" w15:restartNumberingAfterBreak="0">
+<w:numbering xmlns:ve="http://schemas.openxmlformats.org/markup-compatibility/2006" xmlns:o="urn:schemas-microsoft-com:office:office" xmlns:r="http://schemas.openxmlformats.org/officeDocument/2006/relationships" xmlns:m="http://schemas.openxmlformats.org/officeDocument/2006/math" xmlns:v="urn:schemas-microsoft-com:vml" xmlns:wp="http://schemas.openxmlformats.org/drawingml/2006/wordprocessingDrawing" xmlns:w10="urn:schemas-microsoft-com:office:word" xmlns:w="http://schemas.openxmlformats.org/wordprocessingml/2006/main" xmlns:wne="http://schemas.microsoft.com/office/word/2006/wordml">
+  <w:abstractNum w:abstractNumId="0">
     <w:nsid w:val="05553656"/>
     <w:multiLevelType w:val="hybridMultilevel"/>
     <w:tmpl w:val="FE14E0D4"/>
@@ -10074,7 +9685,7 @@
       </w:rPr>
     </w:lvl>
   </w:abstractNum>
-  <w:abstractNum w:abstractNumId="1" w15:restartNumberingAfterBreak="0">
+  <w:abstractNum w:abstractNumId="1">
     <w:nsid w:val="1F78637C"/>
     <w:multiLevelType w:val="hybridMultilevel"/>
     <w:tmpl w:val="EED8606A"/>
@@ -10187,7 +9798,7 @@
       </w:rPr>
     </w:lvl>
   </w:abstractNum>
-  <w:abstractNum w:abstractNumId="2" w15:restartNumberingAfterBreak="0">
+  <w:abstractNum w:abstractNumId="2">
     <w:nsid w:val="29056910"/>
     <w:multiLevelType w:val="multilevel"/>
     <w:tmpl w:val="1CE4A92C"/>
@@ -10277,7 +9888,7 @@
       </w:pPr>
     </w:lvl>
   </w:abstractNum>
-  <w:abstractNum w:abstractNumId="3" w15:restartNumberingAfterBreak="0">
+  <w:abstractNum w:abstractNumId="3">
     <w:nsid w:val="547D0776"/>
     <w:multiLevelType w:val="hybridMultilevel"/>
     <w:tmpl w:val="C7A47C58"/>
@@ -10390,7 +10001,7 @@
       </w:rPr>
     </w:lvl>
   </w:abstractNum>
-  <w:abstractNum w:abstractNumId="4" w15:restartNumberingAfterBreak="0">
+  <w:abstractNum w:abstractNumId="4">
     <w:nsid w:val="6E980C71"/>
     <w:multiLevelType w:val="multilevel"/>
     <w:tmpl w:val="A192C54A"/>
@@ -10503,7 +10114,7 @@
       </w:rPr>
     </w:lvl>
   </w:abstractNum>
-  <w:abstractNum w:abstractNumId="5" w15:restartNumberingAfterBreak="0">
+  <w:abstractNum w:abstractNumId="5">
     <w:nsid w:val="71FE7A3E"/>
     <w:multiLevelType w:val="multilevel"/>
     <w:tmpl w:val="EDE280EA"/>
@@ -10639,7 +10250,7 @@
 </file>
 
 <file path=word/styles.xml><?xml version="1.0" encoding="utf-8"?>
-<w:styles xmlns:mc="http://schemas.openxmlformats.org/markup-compatibility/2006" xmlns:r="http://schemas.openxmlformats.org/officeDocument/2006/relationships" xmlns:w="http://schemas.openxmlformats.org/wordprocessingml/2006/main" xmlns:w14="http://schemas.microsoft.com/office/word/2010/wordml" xmlns:w15="http://schemas.microsoft.com/office/word/2012/wordml" xmlns:w16cid="http://schemas.microsoft.com/office/word/2016/wordml/cid" xmlns:w16se="http://schemas.microsoft.com/office/word/2015/wordml/symex" mc:Ignorable="w14 w15 w16se w16cid">
+<w:styles xmlns:r="http://schemas.openxmlformats.org/officeDocument/2006/relationships" xmlns:w="http://schemas.openxmlformats.org/wordprocessingml/2006/main">
   <w:docDefaults>
     <w:rPrDefault>
       <w:rPr>
@@ -10655,383 +10266,145 @@
       </w:pPr>
     </w:pPrDefault>
   </w:docDefaults>
-  <w:latentStyles w:defLockedState="0" w:defUIPriority="99" w:defSemiHidden="0" w:defUnhideWhenUsed="0" w:defQFormat="0" w:count="376">
-    <w:lsdException w:name="Normal" w:uiPriority="0" w:qFormat="1"/>
-    <w:lsdException w:name="heading 1" w:uiPriority="9" w:qFormat="1"/>
-    <w:lsdException w:name="heading 2" w:semiHidden="1" w:uiPriority="9" w:unhideWhenUsed="1" w:qFormat="1"/>
-    <w:lsdException w:name="heading 3" w:semiHidden="1" w:uiPriority="9" w:unhideWhenUsed="1" w:qFormat="1"/>
-    <w:lsdException w:name="heading 4" w:semiHidden="1" w:uiPriority="9" w:unhideWhenUsed="1" w:qFormat="1"/>
-    <w:lsdException w:name="heading 5" w:semiHidden="1" w:uiPriority="9" w:unhideWhenUsed="1" w:qFormat="1"/>
-    <w:lsdException w:name="heading 6" w:semiHidden="1" w:uiPriority="9" w:unhideWhenUsed="1" w:qFormat="1"/>
-    <w:lsdException w:name="heading 7" w:semiHidden="1" w:uiPriority="9" w:unhideWhenUsed="1" w:qFormat="1"/>
-    <w:lsdException w:name="heading 8" w:semiHidden="1" w:uiPriority="9" w:unhideWhenUsed="1" w:qFormat="1"/>
-    <w:lsdException w:name="heading 9" w:semiHidden="1" w:uiPriority="9" w:unhideWhenUsed="1" w:qFormat="1"/>
-    <w:lsdException w:name="index 1" w:semiHidden="1" w:unhideWhenUsed="1"/>
-    <w:lsdException w:name="index 2" w:semiHidden="1" w:unhideWhenUsed="1"/>
-    <w:lsdException w:name="index 3" w:semiHidden="1" w:unhideWhenUsed="1"/>
-    <w:lsdException w:name="index 4" w:semiHidden="1" w:unhideWhenUsed="1"/>
-    <w:lsdException w:name="index 5" w:semiHidden="1" w:unhideWhenUsed="1"/>
-    <w:lsdException w:name="index 6" w:semiHidden="1" w:unhideWhenUsed="1"/>
-    <w:lsdException w:name="index 7" w:semiHidden="1" w:unhideWhenUsed="1"/>
-    <w:lsdException w:name="index 8" w:semiHidden="1" w:unhideWhenUsed="1"/>
-    <w:lsdException w:name="index 9" w:semiHidden="1" w:unhideWhenUsed="1"/>
-    <w:lsdException w:name="toc 1" w:semiHidden="1" w:uiPriority="39" w:unhideWhenUsed="1"/>
-    <w:lsdException w:name="toc 2" w:semiHidden="1" w:uiPriority="39" w:unhideWhenUsed="1"/>
-    <w:lsdException w:name="toc 3" w:semiHidden="1" w:uiPriority="39" w:unhideWhenUsed="1"/>
-    <w:lsdException w:name="toc 4" w:semiHidden="1" w:uiPriority="39" w:unhideWhenUsed="1"/>
-    <w:lsdException w:name="toc 5" w:semiHidden="1" w:uiPriority="39" w:unhideWhenUsed="1"/>
-    <w:lsdException w:name="toc 6" w:semiHidden="1" w:uiPriority="39" w:unhideWhenUsed="1"/>
-    <w:lsdException w:name="toc 7" w:semiHidden="1" w:uiPriority="39" w:unhideWhenUsed="1"/>
-    <w:lsdException w:name="toc 8" w:semiHidden="1" w:uiPriority="39" w:unhideWhenUsed="1"/>
-    <w:lsdException w:name="toc 9" w:semiHidden="1" w:uiPriority="39" w:unhideWhenUsed="1"/>
-    <w:lsdException w:name="Normal Indent" w:semiHidden="1" w:unhideWhenUsed="1"/>
-    <w:lsdException w:name="footnote text" w:semiHidden="1" w:unhideWhenUsed="1"/>
-    <w:lsdException w:name="annotation text" w:semiHidden="1" w:unhideWhenUsed="1"/>
-    <w:lsdException w:name="header" w:semiHidden="1" w:unhideWhenUsed="1"/>
-    <w:lsdException w:name="footer" w:semiHidden="1" w:unhideWhenUsed="1"/>
-    <w:lsdException w:name="index heading" w:semiHidden="1" w:unhideWhenUsed="1"/>
-    <w:lsdException w:name="caption" w:semiHidden="1" w:uiPriority="35" w:unhideWhenUsed="1" w:qFormat="1"/>
-    <w:lsdException w:name="table of figures" w:semiHidden="1" w:unhideWhenUsed="1"/>
-    <w:lsdException w:name="envelope address" w:semiHidden="1" w:unhideWhenUsed="1"/>
-    <w:lsdException w:name="envelope return" w:semiHidden="1" w:unhideWhenUsed="1"/>
-    <w:lsdException w:name="footnote reference" w:semiHidden="1" w:unhideWhenUsed="1"/>
-    <w:lsdException w:name="annotation reference" w:semiHidden="1" w:unhideWhenUsed="1"/>
-    <w:lsdException w:name="line number" w:semiHidden="1" w:unhideWhenUsed="1"/>
-    <w:lsdException w:name="page number" w:semiHidden="1" w:unhideWhenUsed="1"/>
-    <w:lsdException w:name="endnote reference" w:semiHidden="1" w:unhideWhenUsed="1"/>
-    <w:lsdException w:name="endnote text" w:semiHidden="1" w:unhideWhenUsed="1"/>
-    <w:lsdException w:name="table of authorities" w:semiHidden="1" w:unhideWhenUsed="1"/>
-    <w:lsdException w:name="macro" w:semiHidden="1" w:unhideWhenUsed="1"/>
-    <w:lsdException w:name="toa heading" w:semiHidden="1" w:unhideWhenUsed="1"/>
-    <w:lsdException w:name="List" w:semiHidden="1" w:unhideWhenUsed="1"/>
-    <w:lsdException w:name="List Bullet" w:semiHidden="1" w:unhideWhenUsed="1"/>
-    <w:lsdException w:name="List Number" w:semiHidden="1" w:unhideWhenUsed="1"/>
-    <w:lsdException w:name="List 2" w:semiHidden="1" w:unhideWhenUsed="1"/>
-    <w:lsdException w:name="List 3" w:semiHidden="1" w:unhideWhenUsed="1"/>
-    <w:lsdException w:name="List 4" w:semiHidden="1" w:unhideWhenUsed="1"/>
-    <w:lsdException w:name="List 5" w:semiHidden="1" w:unhideWhenUsed="1"/>
-    <w:lsdException w:name="List Bullet 2" w:semiHidden="1" w:unhideWhenUsed="1"/>
-    <w:lsdException w:name="List Bullet 3" w:semiHidden="1" w:unhideWhenUsed="1"/>
-    <w:lsdException w:name="List Bullet 4" w:semiHidden="1" w:unhideWhenUsed="1"/>
-    <w:lsdException w:name="List Bullet 5" w:semiHidden="1" w:unhideWhenUsed="1"/>
-    <w:lsdException w:name="List Number 2" w:semiHidden="1" w:unhideWhenUsed="1"/>
-    <w:lsdException w:name="List Number 3" w:semiHidden="1" w:unhideWhenUsed="1"/>
-    <w:lsdException w:name="List Number 4" w:semiHidden="1" w:unhideWhenUsed="1"/>
-    <w:lsdException w:name="List Number 5" w:semiHidden="1" w:unhideWhenUsed="1"/>
-    <w:lsdException w:name="Title" w:uiPriority="10" w:qFormat="1"/>
-    <w:lsdException w:name="Closing" w:semiHidden="1" w:unhideWhenUsed="1"/>
-    <w:lsdException w:name="Signature" w:semiHidden="1" w:unhideWhenUsed="1"/>
-    <w:lsdException w:name="Default Paragraph Font" w:semiHidden="1" w:uiPriority="1" w:unhideWhenUsed="1"/>
-    <w:lsdException w:name="Body Text" w:semiHidden="1" w:uiPriority="1" w:unhideWhenUsed="1" w:qFormat="1"/>
-    <w:lsdException w:name="Body Text Indent" w:semiHidden="1" w:unhideWhenUsed="1"/>
-    <w:lsdException w:name="List Continue" w:semiHidden="1" w:unhideWhenUsed="1"/>
-    <w:lsdException w:name="List Continue 2" w:semiHidden="1" w:unhideWhenUsed="1"/>
-    <w:lsdException w:name="List Continue 3" w:semiHidden="1" w:unhideWhenUsed="1"/>
-    <w:lsdException w:name="List Continue 4" w:semiHidden="1" w:unhideWhenUsed="1"/>
-    <w:lsdException w:name="List Continue 5" w:semiHidden="1" w:unhideWhenUsed="1"/>
-    <w:lsdException w:name="Message Header" w:semiHidden="1" w:unhideWhenUsed="1"/>
-    <w:lsdException w:name="Subtitle" w:uiPriority="11" w:qFormat="1"/>
-    <w:lsdException w:name="Salutation" w:semiHidden="1" w:unhideWhenUsed="1"/>
-    <w:lsdException w:name="Date" w:semiHidden="1" w:unhideWhenUsed="1"/>
-    <w:lsdException w:name="Body Text First Indent" w:semiHidden="1" w:unhideWhenUsed="1"/>
-    <w:lsdException w:name="Body Text First Indent 2" w:semiHidden="1" w:unhideWhenUsed="1"/>
-    <w:lsdException w:name="Note Heading" w:semiHidden="1" w:unhideWhenUsed="1"/>
-    <w:lsdException w:name="Body Text 2" w:semiHidden="1" w:unhideWhenUsed="1"/>
-    <w:lsdException w:name="Body Text 3" w:semiHidden="1" w:unhideWhenUsed="1"/>
-    <w:lsdException w:name="Body Text Indent 2" w:semiHidden="1" w:unhideWhenUsed="1"/>
-    <w:lsdException w:name="Body Text Indent 3" w:semiHidden="1" w:unhideWhenUsed="1"/>
-    <w:lsdException w:name="Block Text" w:semiHidden="1" w:unhideWhenUsed="1"/>
-    <w:lsdException w:name="Hyperlink" w:semiHidden="1" w:unhideWhenUsed="1"/>
-    <w:lsdException w:name="FollowedHyperlink" w:semiHidden="1" w:unhideWhenUsed="1"/>
-    <w:lsdException w:name="Strong" w:uiPriority="22" w:qFormat="1"/>
-    <w:lsdException w:name="Emphasis" w:uiPriority="20" w:qFormat="1"/>
-    <w:lsdException w:name="Document Map" w:semiHidden="1" w:unhideWhenUsed="1"/>
-    <w:lsdException w:name="Plain Text" w:semiHidden="1" w:unhideWhenUsed="1"/>
-    <w:lsdException w:name="E-mail Signature" w:semiHidden="1" w:unhideWhenUsed="1"/>
-    <w:lsdException w:name="HTML Top of Form" w:semiHidden="1" w:unhideWhenUsed="1"/>
-    <w:lsdException w:name="HTML Bottom of Form" w:semiHidden="1" w:unhideWhenUsed="1"/>
-    <w:lsdException w:name="Normal (Web)" w:semiHidden="1" w:unhideWhenUsed="1"/>
-    <w:lsdException w:name="HTML Acronym" w:semiHidden="1" w:unhideWhenUsed="1"/>
-    <w:lsdException w:name="HTML Address" w:semiHidden="1" w:unhideWhenUsed="1"/>
-    <w:lsdException w:name="HTML Cite" w:semiHidden="1" w:unhideWhenUsed="1"/>
-    <w:lsdException w:name="HTML Code" w:semiHidden="1" w:unhideWhenUsed="1"/>
-    <w:lsdException w:name="HTML Definition" w:semiHidden="1" w:unhideWhenUsed="1"/>
-    <w:lsdException w:name="HTML Keyboard" w:semiHidden="1" w:unhideWhenUsed="1"/>
-    <w:lsdException w:name="HTML Preformatted" w:semiHidden="1" w:unhideWhenUsed="1"/>
-    <w:lsdException w:name="HTML Sample" w:semiHidden="1" w:unhideWhenUsed="1"/>
-    <w:lsdException w:name="HTML Typewriter" w:semiHidden="1" w:unhideWhenUsed="1"/>
-    <w:lsdException w:name="HTML Variable" w:semiHidden="1" w:unhideWhenUsed="1"/>
-    <w:lsdException w:name="Normal Table" w:semiHidden="1" w:unhideWhenUsed="1"/>
-    <w:lsdException w:name="annotation subject" w:semiHidden="1" w:unhideWhenUsed="1"/>
-    <w:lsdException w:name="No List" w:semiHidden="1" w:unhideWhenUsed="1"/>
-    <w:lsdException w:name="Outline List 1" w:semiHidden="1" w:unhideWhenUsed="1"/>
-    <w:lsdException w:name="Outline List 2" w:semiHidden="1" w:unhideWhenUsed="1"/>
-    <w:lsdException w:name="Outline List 3" w:semiHidden="1" w:unhideWhenUsed="1"/>
-    <w:lsdException w:name="Table Simple 1" w:semiHidden="1" w:unhideWhenUsed="1"/>
-    <w:lsdException w:name="Table Simple 2" w:semiHidden="1" w:unhideWhenUsed="1"/>
-    <w:lsdException w:name="Table Simple 3" w:semiHidden="1" w:unhideWhenUsed="1"/>
-    <w:lsdException w:name="Table Classic 1" w:semiHidden="1" w:unhideWhenUsed="1"/>
-    <w:lsdException w:name="Table Classic 2" w:semiHidden="1" w:unhideWhenUsed="1"/>
-    <w:lsdException w:name="Table Classic 3" w:semiHidden="1" w:unhideWhenUsed="1"/>
-    <w:lsdException w:name="Table Classic 4" w:semiHidden="1" w:unhideWhenUsed="1"/>
-    <w:lsdException w:name="Table Colorful 1" w:semiHidden="1" w:unhideWhenUsed="1"/>
-    <w:lsdException w:name="Table Colorful 2" w:semiHidden="1" w:unhideWhenUsed="1"/>
-    <w:lsdException w:name="Table Colorful 3" w:semiHidden="1" w:unhideWhenUsed="1"/>
-    <w:lsdException w:name="Table Columns 1" w:semiHidden="1" w:unhideWhenUsed="1"/>
-    <w:lsdException w:name="Table Columns 2" w:semiHidden="1" w:unhideWhenUsed="1"/>
-    <w:lsdException w:name="Table Columns 3" w:semiHidden="1" w:unhideWhenUsed="1"/>
-    <w:lsdException w:name="Table Columns 4" w:semiHidden="1" w:unhideWhenUsed="1"/>
-    <w:lsdException w:name="Table Columns 5" w:semiHidden="1" w:unhideWhenUsed="1"/>
-    <w:lsdException w:name="Table Grid 1" w:semiHidden="1" w:unhideWhenUsed="1"/>
-    <w:lsdException w:name="Table Grid 2" w:semiHidden="1" w:unhideWhenUsed="1"/>
-    <w:lsdException w:name="Table Grid 3" w:semiHidden="1" w:unhideWhenUsed="1"/>
-    <w:lsdException w:name="Table Grid 4" w:semiHidden="1" w:unhideWhenUsed="1"/>
-    <w:lsdException w:name="Table Grid 5" w:semiHidden="1" w:unhideWhenUsed="1"/>
-    <w:lsdException w:name="Table Grid 6" w:semiHidden="1" w:unhideWhenUsed="1"/>
-    <w:lsdException w:name="Table Grid 7" w:semiHidden="1" w:unhideWhenUsed="1"/>
-    <w:lsdException w:name="Table Grid 8" w:semiHidden="1" w:unhideWhenUsed="1"/>
-    <w:lsdException w:name="Table List 1" w:semiHidden="1" w:unhideWhenUsed="1"/>
-    <w:lsdException w:name="Table List 2" w:semiHidden="1" w:unhideWhenUsed="1"/>
-    <w:lsdException w:name="Table List 3" w:semiHidden="1" w:unhideWhenUsed="1"/>
-    <w:lsdException w:name="Table List 4" w:semiHidden="1" w:unhideWhenUsed="1"/>
-    <w:lsdException w:name="Table List 5" w:semiHidden="1" w:unhideWhenUsed="1"/>
-    <w:lsdException w:name="Table List 6" w:semiHidden="1" w:unhideWhenUsed="1"/>
-    <w:lsdException w:name="Table List 7" w:semiHidden="1" w:unhideWhenUsed="1"/>
-    <w:lsdException w:name="Table List 8" w:semiHidden="1" w:unhideWhenUsed="1"/>
-    <w:lsdException w:name="Table 3D effects 1" w:semiHidden="1" w:unhideWhenUsed="1"/>
-    <w:lsdException w:name="Table 3D effects 2" w:semiHidden="1" w:unhideWhenUsed="1"/>
-    <w:lsdException w:name="Table 3D effects 3" w:semiHidden="1" w:unhideWhenUsed="1"/>
-    <w:lsdException w:name="Table Contemporary" w:semiHidden="1" w:unhideWhenUsed="1"/>
-    <w:lsdException w:name="Table Elegant" w:semiHidden="1" w:unhideWhenUsed="1"/>
-    <w:lsdException w:name="Table Professional" w:semiHidden="1" w:unhideWhenUsed="1"/>
-    <w:lsdException w:name="Table Subtle 1" w:semiHidden="1" w:unhideWhenUsed="1"/>
-    <w:lsdException w:name="Table Subtle 2" w:semiHidden="1" w:unhideWhenUsed="1"/>
-    <w:lsdException w:name="Table Web 1" w:semiHidden="1" w:unhideWhenUsed="1"/>
-    <w:lsdException w:name="Table Web 2" w:semiHidden="1" w:unhideWhenUsed="1"/>
-    <w:lsdException w:name="Table Web 3" w:semiHidden="1" w:unhideWhenUsed="1"/>
-    <w:lsdException w:name="Balloon Text" w:semiHidden="1" w:unhideWhenUsed="1"/>
-    <w:lsdException w:name="Table Grid" w:uiPriority="59"/>
-    <w:lsdException w:name="Table Theme" w:semiHidden="1" w:unhideWhenUsed="1"/>
-    <w:lsdException w:name="Placeholder Text" w:semiHidden="1"/>
-    <w:lsdException w:name="No Spacing" w:uiPriority="1" w:qFormat="1"/>
-    <w:lsdException w:name="Light Shading" w:uiPriority="60"/>
-    <w:lsdException w:name="Light List" w:uiPriority="61"/>
-    <w:lsdException w:name="Light Grid" w:uiPriority="62"/>
-    <w:lsdException w:name="Medium Shading 1" w:uiPriority="63"/>
-    <w:lsdException w:name="Medium Shading 2" w:uiPriority="64"/>
-    <w:lsdException w:name="Medium List 1" w:uiPriority="65"/>
-    <w:lsdException w:name="Medium List 2" w:uiPriority="66"/>
-    <w:lsdException w:name="Medium Grid 1" w:uiPriority="67"/>
-    <w:lsdException w:name="Medium Grid 2" w:uiPriority="68"/>
-    <w:lsdException w:name="Medium Grid 3" w:uiPriority="69"/>
-    <w:lsdException w:name="Dark List" w:uiPriority="70"/>
-    <w:lsdException w:name="Colorful Shading" w:uiPriority="71"/>
-    <w:lsdException w:name="Colorful List" w:uiPriority="72"/>
-    <w:lsdException w:name="Colorful Grid" w:uiPriority="73"/>
-    <w:lsdException w:name="Light Shading Accent 1" w:uiPriority="60"/>
-    <w:lsdException w:name="Light List Accent 1" w:uiPriority="61"/>
-    <w:lsdException w:name="Light Grid Accent 1" w:uiPriority="62"/>
-    <w:lsdException w:name="Medium Shading 1 Accent 1" w:uiPriority="63"/>
-    <w:lsdException w:name="Medium Shading 2 Accent 1" w:uiPriority="64"/>
-    <w:lsdException w:name="Medium List 1 Accent 1" w:uiPriority="65"/>
-    <w:lsdException w:name="Revision" w:semiHidden="1"/>
-    <w:lsdException w:name="List Paragraph" w:uiPriority="34" w:qFormat="1"/>
-    <w:lsdException w:name="Quote" w:uiPriority="29" w:qFormat="1"/>
-    <w:lsdException w:name="Intense Quote" w:uiPriority="30" w:qFormat="1"/>
-    <w:lsdException w:name="Medium List 2 Accent 1" w:uiPriority="66"/>
-    <w:lsdException w:name="Medium Grid 1 Accent 1" w:uiPriority="67"/>
-    <w:lsdException w:name="Medium Grid 2 Accent 1" w:uiPriority="68"/>
-    <w:lsdException w:name="Medium Grid 3 Accent 1" w:uiPriority="69"/>
-    <w:lsdException w:name="Dark List Accent 1" w:uiPriority="70"/>
-    <w:lsdException w:name="Colorful Shading Accent 1" w:uiPriority="71"/>
-    <w:lsdException w:name="Colorful List Accent 1" w:uiPriority="72"/>
-    <w:lsdException w:name="Colorful Grid Accent 1" w:uiPriority="73"/>
-    <w:lsdException w:name="Light Shading Accent 2" w:uiPriority="60"/>
-    <w:lsdException w:name="Light List Accent 2" w:uiPriority="61"/>
-    <w:lsdException w:name="Light Grid Accent 2" w:uiPriority="62"/>
-    <w:lsdException w:name="Medium Shading 1 Accent 2" w:uiPriority="63"/>
-    <w:lsdException w:name="Medium Shading 2 Accent 2" w:uiPriority="64"/>
-    <w:lsdException w:name="Medium List 1 Accent 2" w:uiPriority="65"/>
-    <w:lsdException w:name="Medium List 2 Accent 2" w:uiPriority="66"/>
-    <w:lsdException w:name="Medium Grid 1 Accent 2" w:uiPriority="67"/>
-    <w:lsdException w:name="Medium Grid 2 Accent 2" w:uiPriority="68"/>
-    <w:lsdException w:name="Medium Grid 3 Accent 2" w:uiPriority="69"/>
-    <w:lsdException w:name="Dark List Accent 2" w:uiPriority="70"/>
-    <w:lsdException w:name="Colorful Shading Accent 2" w:uiPriority="71"/>
-    <w:lsdException w:name="Colorful List Accent 2" w:uiPriority="72"/>
-    <w:lsdException w:name="Colorful Grid Accent 2" w:uiPriority="73"/>
-    <w:lsdException w:name="Light Shading Accent 3" w:uiPriority="60"/>
-    <w:lsdException w:name="Light List Accent 3" w:uiPriority="61"/>
-    <w:lsdException w:name="Light Grid Accent 3" w:uiPriority="62"/>
-    <w:lsdException w:name="Medium Shading 1 Accent 3" w:uiPriority="63"/>
-    <w:lsdException w:name="Medium Shading 2 Accent 3" w:uiPriority="64"/>
-    <w:lsdException w:name="Medium List 1 Accent 3" w:uiPriority="65"/>
-    <w:lsdException w:name="Medium List 2 Accent 3" w:uiPriority="66"/>
-    <w:lsdException w:name="Medium Grid 1 Accent 3" w:uiPriority="67"/>
-    <w:lsdException w:name="Medium Grid 2 Accent 3" w:uiPriority="68"/>
-    <w:lsdException w:name="Medium Grid 3 Accent 3" w:uiPriority="69"/>
-    <w:lsdException w:name="Dark List Accent 3" w:uiPriority="70"/>
-    <w:lsdException w:name="Colorful Shading Accent 3" w:uiPriority="71"/>
-    <w:lsdException w:name="Colorful List Accent 3" w:uiPriority="72"/>
-    <w:lsdException w:name="Colorful Grid Accent 3" w:uiPriority="73"/>
-    <w:lsdException w:name="Light Shading Accent 4" w:uiPriority="60"/>
-    <w:lsdException w:name="Light List Accent 4" w:uiPriority="61"/>
-    <w:lsdException w:name="Light Grid Accent 4" w:uiPriority="62"/>
-    <w:lsdException w:name="Medium Shading 1 Accent 4" w:uiPriority="63"/>
-    <w:lsdException w:name="Medium Shading 2 Accent 4" w:uiPriority="64"/>
-    <w:lsdException w:name="Medium List 1 Accent 4" w:uiPriority="65"/>
-    <w:lsdException w:name="Medium List 2 Accent 4" w:uiPriority="66"/>
-    <w:lsdException w:name="Medium Grid 1 Accent 4" w:uiPriority="67"/>
-    <w:lsdException w:name="Medium Grid 2 Accent 4" w:uiPriority="68"/>
-    <w:lsdException w:name="Medium Grid 3 Accent 4" w:uiPriority="69"/>
-    <w:lsdException w:name="Dark List Accent 4" w:uiPriority="70"/>
-    <w:lsdException w:name="Colorful Shading Accent 4" w:uiPriority="71"/>
-    <w:lsdException w:name="Colorful List Accent 4" w:uiPriority="72"/>
-    <w:lsdException w:name="Colorful Grid Accent 4" w:uiPriority="73"/>
-    <w:lsdException w:name="Light Shading Accent 5" w:uiPriority="60"/>
-    <w:lsdException w:name="Light List Accent 5" w:uiPriority="61"/>
-    <w:lsdException w:name="Light Grid Accent 5" w:uiPriority="62"/>
-    <w:lsdException w:name="Medium Shading 1 Accent 5" w:uiPriority="63"/>
-    <w:lsdException w:name="Medium Shading 2 Accent 5" w:uiPriority="64"/>
-    <w:lsdException w:name="Medium List 1 Accent 5" w:uiPriority="65"/>
-    <w:lsdException w:name="Medium List 2 Accent 5" w:uiPriority="66"/>
-    <w:lsdException w:name="Medium Grid 1 Accent 5" w:uiPriority="67"/>
-    <w:lsdException w:name="Medium Grid 2 Accent 5" w:uiPriority="68"/>
-    <w:lsdException w:name="Medium Grid 3 Accent 5" w:uiPriority="69"/>
-    <w:lsdException w:name="Dark List Accent 5" w:uiPriority="70"/>
-    <w:lsdException w:name="Colorful Shading Accent 5" w:uiPriority="71"/>
-    <w:lsdException w:name="Colorful List Accent 5" w:uiPriority="72"/>
-    <w:lsdException w:name="Colorful Grid Accent 5" w:uiPriority="73"/>
-    <w:lsdException w:name="Light Shading Accent 6" w:uiPriority="60"/>
-    <w:lsdException w:name="Light List Accent 6" w:uiPriority="61"/>
-    <w:lsdException w:name="Light Grid Accent 6" w:uiPriority="62"/>
-    <w:lsdException w:name="Medium Shading 1 Accent 6" w:uiPriority="63"/>
-    <w:lsdException w:name="Medium Shading 2 Accent 6" w:uiPriority="64"/>
-    <w:lsdException w:name="Medium List 1 Accent 6" w:uiPriority="65"/>
-    <w:lsdException w:name="Medium List 2 Accent 6" w:uiPriority="66"/>
-    <w:lsdException w:name="Medium Grid 1 Accent 6" w:uiPriority="67"/>
-    <w:lsdException w:name="Medium Grid 2 Accent 6" w:uiPriority="68"/>
-    <w:lsdException w:name="Medium Grid 3 Accent 6" w:uiPriority="69"/>
-    <w:lsdException w:name="Dark List Accent 6" w:uiPriority="70"/>
-    <w:lsdException w:name="Colorful Shading Accent 6" w:uiPriority="71"/>
-    <w:lsdException w:name="Colorful List Accent 6" w:uiPriority="72"/>
-    <w:lsdException w:name="Colorful Grid Accent 6" w:uiPriority="73"/>
-    <w:lsdException w:name="Subtle Emphasis" w:uiPriority="19" w:qFormat="1"/>
-    <w:lsdException w:name="Intense Emphasis" w:uiPriority="21" w:qFormat="1"/>
-    <w:lsdException w:name="Subtle Reference" w:uiPriority="31" w:qFormat="1"/>
-    <w:lsdException w:name="Intense Reference" w:uiPriority="32" w:qFormat="1"/>
-    <w:lsdException w:name="Book Title" w:uiPriority="33" w:qFormat="1"/>
-    <w:lsdException w:name="Bibliography" w:semiHidden="1" w:uiPriority="37" w:unhideWhenUsed="1"/>
-    <w:lsdException w:name="TOC Heading" w:semiHidden="1" w:uiPriority="39" w:unhideWhenUsed="1" w:qFormat="1"/>
-    <w:lsdException w:name="Plain Table 1" w:uiPriority="41"/>
-    <w:lsdException w:name="Plain Table 2" w:uiPriority="42"/>
-    <w:lsdException w:name="Plain Table 3" w:uiPriority="43"/>
-    <w:lsdException w:name="Plain Table 4" w:uiPriority="44"/>
-    <w:lsdException w:name="Plain Table 5" w:uiPriority="45"/>
-    <w:lsdException w:name="Grid Table Light" w:uiPriority="40"/>
-    <w:lsdException w:name="Grid Table 1 Light" w:uiPriority="46"/>
-    <w:lsdException w:name="Grid Table 2" w:uiPriority="47"/>
-    <w:lsdException w:name="Grid Table 3" w:uiPriority="48"/>
-    <w:lsdException w:name="Grid Table 4" w:uiPriority="49"/>
-    <w:lsdException w:name="Grid Table 5 Dark" w:uiPriority="50"/>
-    <w:lsdException w:name="Grid Table 6 Colorful" w:uiPriority="51"/>
-    <w:lsdException w:name="Grid Table 7 Colorful" w:uiPriority="52"/>
-    <w:lsdException w:name="Grid Table 1 Light Accent 1" w:uiPriority="46"/>
-    <w:lsdException w:name="Grid Table 2 Accent 1" w:uiPriority="47"/>
-    <w:lsdException w:name="Grid Table 3 Accent 1" w:uiPriority="48"/>
-    <w:lsdException w:name="Grid Table 4 Accent 1" w:uiPriority="49"/>
-    <w:lsdException w:name="Grid Table 5 Dark Accent 1" w:uiPriority="50"/>
-    <w:lsdException w:name="Grid Table 6 Colorful Accent 1" w:uiPriority="51"/>
-    <w:lsdException w:name="Grid Table 7 Colorful Accent 1" w:uiPriority="52"/>
-    <w:lsdException w:name="Grid Table 1 Light Accent 2" w:uiPriority="46"/>
-    <w:lsdException w:name="Grid Table 2 Accent 2" w:uiPriority="47"/>
-    <w:lsdException w:name="Grid Table 3 Accent 2" w:uiPriority="48"/>
-    <w:lsdException w:name="Grid Table 4 Accent 2" w:uiPriority="49"/>
-    <w:lsdException w:name="Grid Table 5 Dark Accent 2" w:uiPriority="50"/>
-    <w:lsdException w:name="Grid Table 6 Colorful Accent 2" w:uiPriority="51"/>
-    <w:lsdException w:name="Grid Table 7 Colorful Accent 2" w:uiPriority="52"/>
-    <w:lsdException w:name="Grid Table 1 Light Accent 3" w:uiPriority="46"/>
-    <w:lsdException w:name="Grid Table 2 Accent 3" w:uiPriority="47"/>
-    <w:lsdException w:name="Grid Table 3 Accent 3" w:uiPriority="48"/>
-    <w:lsdException w:name="Grid Table 4 Accent 3" w:uiPriority="49"/>
-    <w:lsdException w:name="Grid Table 5 Dark Accent 3" w:uiPriority="50"/>
-    <w:lsdException w:name="Grid Table 6 Colorful Accent 3" w:uiPriority="51"/>
-    <w:lsdException w:name="Grid Table 7 Colorful Accent 3" w:uiPriority="52"/>
-    <w:lsdException w:name="Grid Table 1 Light Accent 4" w:uiPriority="46"/>
-    <w:lsdException w:name="Grid Table 2 Accent 4" w:uiPriority="47"/>
-    <w:lsdException w:name="Grid Table 3 Accent 4" w:uiPriority="48"/>
-    <w:lsdException w:name="Grid Table 4 Accent 4" w:uiPriority="49"/>
-    <w:lsdException w:name="Grid Table 5 Dark Accent 4" w:uiPriority="50"/>
-    <w:lsdException w:name="Grid Table 6 Colorful Accent 4" w:uiPriority="51"/>
-    <w:lsdException w:name="Grid Table 7 Colorful Accent 4" w:uiPriority="52"/>
-    <w:lsdException w:name="Grid Table 1 Light Accent 5" w:uiPriority="46"/>
-    <w:lsdException w:name="Grid Table 2 Accent 5" w:uiPriority="47"/>
-    <w:lsdException w:name="Grid Table 3 Accent 5" w:uiPriority="48"/>
-    <w:lsdException w:name="Grid Table 4 Accent 5" w:uiPriority="49"/>
-    <w:lsdException w:name="Grid Table 5 Dark Accent 5" w:uiPriority="50"/>
-    <w:lsdException w:name="Grid Table 6 Colorful Accent 5" w:uiPriority="51"/>
-    <w:lsdException w:name="Grid Table 7 Colorful Accent 5" w:uiPriority="52"/>
-    <w:lsdException w:name="Grid Table 1 Light Accent 6" w:uiPriority="46"/>
-    <w:lsdException w:name="Grid Table 2 Accent 6" w:uiPriority="47"/>
-    <w:lsdException w:name="Grid Table 3 Accent 6" w:uiPriority="48"/>
-    <w:lsdException w:name="Grid Table 4 Accent 6" w:uiPriority="49"/>
-    <w:lsdException w:name="Grid Table 5 Dark Accent 6" w:uiPriority="50"/>
-    <w:lsdException w:name="Grid Table 6 Colorful Accent 6" w:uiPriority="51"/>
-    <w:lsdException w:name="Grid Table 7 Colorful Accent 6" w:uiPriority="52"/>
-    <w:lsdException w:name="List Table 1 Light" w:uiPriority="46"/>
-    <w:lsdException w:name="List Table 2" w:uiPriority="47"/>
-    <w:lsdException w:name="List Table 3" w:uiPriority="48"/>
-    <w:lsdException w:name="List Table 4" w:uiPriority="49"/>
-    <w:lsdException w:name="List Table 5 Dark" w:uiPriority="50"/>
-    <w:lsdException w:name="List Table 6 Colorful" w:uiPriority="51"/>
-    <w:lsdException w:name="List Table 7 Colorful" w:uiPriority="52"/>
-    <w:lsdException w:name="List Table 1 Light Accent 1" w:uiPriority="46"/>
-    <w:lsdException w:name="List Table 2 Accent 1" w:uiPriority="47"/>
-    <w:lsdException w:name="List Table 3 Accent 1" w:uiPriority="48"/>
-    <w:lsdException w:name="List Table 4 Accent 1" w:uiPriority="49"/>
-    <w:lsdException w:name="List Table 5 Dark Accent 1" w:uiPriority="50"/>
-    <w:lsdException w:name="List Table 6 Colorful Accent 1" w:uiPriority="51"/>
-    <w:lsdException w:name="List Table 7 Colorful Accent 1" w:uiPriority="52"/>
-    <w:lsdException w:name="List Table 1 Light Accent 2" w:uiPriority="46"/>
-    <w:lsdException w:name="List Table 2 Accent 2" w:uiPriority="47"/>
-    <w:lsdException w:name="List Table 3 Accent 2" w:uiPriority="48"/>
-    <w:lsdException w:name="List Table 4 Accent 2" w:uiPriority="49"/>
-    <w:lsdException w:name="List Table 5 Dark Accent 2" w:uiPriority="50"/>
-    <w:lsdException w:name="List Table 6 Colorful Accent 2" w:uiPriority="51"/>
-    <w:lsdException w:name="List Table 7 Colorful Accent 2" w:uiPriority="52"/>
-    <w:lsdException w:name="List Table 1 Light Accent 3" w:uiPriority="46"/>
-    <w:lsdException w:name="List Table 2 Accent 3" w:uiPriority="47"/>
-    <w:lsdException w:name="List Table 3 Accent 3" w:uiPriority="48"/>
-    <w:lsdException w:name="List Table 4 Accent 3" w:uiPriority="49"/>
-    <w:lsdException w:name="List Table 5 Dark Accent 3" w:uiPriority="50"/>
-    <w:lsdException w:name="List Table 6 Colorful Accent 3" w:uiPriority="51"/>
-    <w:lsdException w:name="List Table 7 Colorful Accent 3" w:uiPriority="52"/>
-    <w:lsdException w:name="List Table 1 Light Accent 4" w:uiPriority="46"/>
-    <w:lsdException w:name="List Table 2 Accent 4" w:uiPriority="47"/>
-    <w:lsdException w:name="List Table 3 Accent 4" w:uiPriority="48"/>
-    <w:lsdException w:name="List Table 4 Accent 4" w:uiPriority="49"/>
-    <w:lsdException w:name="List Table 5 Dark Accent 4" w:uiPriority="50"/>
-    <w:lsdException w:name="List Table 6 Colorful Accent 4" w:uiPriority="51"/>
-    <w:lsdException w:name="List Table 7 Colorful Accent 4" w:uiPriority="52"/>
-    <w:lsdException w:name="List Table 1 Light Accent 5" w:uiPriority="46"/>
-    <w:lsdException w:name="List Table 2 Accent 5" w:uiPriority="47"/>
-    <w:lsdException w:name="List Table 3 Accent 5" w:uiPriority="48"/>
-    <w:lsdException w:name="List Table 4 Accent 5" w:uiPriority="49"/>
-    <w:lsdException w:name="List Table 5 Dark Accent 5" w:uiPriority="50"/>
-    <w:lsdException w:name="List Table 6 Colorful Accent 5" w:uiPriority="51"/>
-    <w:lsdException w:name="List Table 7 Colorful Accent 5" w:uiPriority="52"/>
-    <w:lsdException w:name="List Table 1 Light Accent 6" w:uiPriority="46"/>
-    <w:lsdException w:name="List Table 2 Accent 6" w:uiPriority="47"/>
-    <w:lsdException w:name="List Table 3 Accent 6" w:uiPriority="48"/>
-    <w:lsdException w:name="List Table 4 Accent 6" w:uiPriority="49"/>
-    <w:lsdException w:name="List Table 5 Dark Accent 6" w:uiPriority="50"/>
-    <w:lsdException w:name="List Table 6 Colorful Accent 6" w:uiPriority="51"/>
-    <w:lsdException w:name="List Table 7 Colorful Accent 6" w:uiPriority="52"/>
-    <w:lsdException w:name="Mention" w:semiHidden="1" w:unhideWhenUsed="1"/>
-    <w:lsdException w:name="Smart Hyperlink" w:semiHidden="1" w:unhideWhenUsed="1"/>
-    <w:lsdException w:name="Hashtag" w:semiHidden="1" w:unhideWhenUsed="1"/>
-    <w:lsdException w:name="Unresolved Mention" w:semiHidden="1" w:unhideWhenUsed="1"/>
-    <w:lsdException w:name="Smart Link" w:semiHidden="1" w:unhideWhenUsed="1"/>
+  <w:latentStyles w:defLockedState="0" w:defUIPriority="99" w:defSemiHidden="1" w:defUnhideWhenUsed="1" w:defQFormat="0" w:count="267">
+    <w:lsdException w:name="Normal" w:semiHidden="0" w:uiPriority="0" w:unhideWhenUsed="0" w:qFormat="1"/>
+    <w:lsdException w:name="heading 1" w:semiHidden="0" w:uiPriority="9" w:unhideWhenUsed="0" w:qFormat="1"/>
+    <w:lsdException w:name="heading 2" w:uiPriority="9" w:qFormat="1"/>
+    <w:lsdException w:name="heading 3" w:uiPriority="9" w:qFormat="1"/>
+    <w:lsdException w:name="heading 4" w:uiPriority="9" w:qFormat="1"/>
+    <w:lsdException w:name="heading 5" w:uiPriority="9" w:qFormat="1"/>
+    <w:lsdException w:name="heading 6" w:uiPriority="9" w:qFormat="1"/>
+    <w:lsdException w:name="heading 7" w:uiPriority="9" w:qFormat="1"/>
+    <w:lsdException w:name="heading 8" w:uiPriority="9" w:qFormat="1"/>
+    <w:lsdException w:name="heading 9" w:uiPriority="9" w:qFormat="1"/>
+    <w:lsdException w:name="toc 1" w:uiPriority="39"/>
+    <w:lsdException w:name="toc 2" w:uiPriority="39"/>
+    <w:lsdException w:name="toc 3" w:uiPriority="39"/>
+    <w:lsdException w:name="toc 4" w:uiPriority="39"/>
+    <w:lsdException w:name="toc 5" w:uiPriority="39"/>
+    <w:lsdException w:name="toc 6" w:uiPriority="39"/>
+    <w:lsdException w:name="toc 7" w:uiPriority="39"/>
+    <w:lsdException w:name="toc 8" w:uiPriority="39"/>
+    <w:lsdException w:name="toc 9" w:uiPriority="39"/>
+    <w:lsdException w:name="caption" w:uiPriority="35" w:qFormat="1"/>
+    <w:lsdException w:name="Title" w:semiHidden="0" w:uiPriority="10" w:unhideWhenUsed="0" w:qFormat="1"/>
+    <w:lsdException w:name="Default Paragraph Font" w:uiPriority="1"/>
+    <w:lsdException w:name="Body Text" w:uiPriority="1" w:qFormat="1"/>
+    <w:lsdException w:name="Subtitle" w:semiHidden="0" w:uiPriority="11" w:unhideWhenUsed="0" w:qFormat="1"/>
+    <w:lsdException w:name="Strong" w:semiHidden="0" w:uiPriority="22" w:unhideWhenUsed="0" w:qFormat="1"/>
+    <w:lsdException w:name="Emphasis" w:semiHidden="0" w:uiPriority="20" w:unhideWhenUsed="0" w:qFormat="1"/>
+    <w:lsdException w:name="Table Grid" w:semiHidden="0" w:uiPriority="59" w:unhideWhenUsed="0"/>
+    <w:lsdException w:name="Placeholder Text" w:unhideWhenUsed="0"/>
+    <w:lsdException w:name="No Spacing" w:semiHidden="0" w:uiPriority="1" w:unhideWhenUsed="0" w:qFormat="1"/>
+    <w:lsdException w:name="Light Shading" w:semiHidden="0" w:uiPriority="60" w:unhideWhenUsed="0"/>
+    <w:lsdException w:name="Light List" w:semiHidden="0" w:uiPriority="61" w:unhideWhenUsed="0"/>
+    <w:lsdException w:name="Light Grid" w:semiHidden="0" w:uiPriority="62" w:unhideWhenUsed="0"/>
+    <w:lsdException w:name="Medium Shading 1" w:semiHidden="0" w:uiPriority="63" w:unhideWhenUsed="0"/>
+    <w:lsdException w:name="Medium Shading 2" w:semiHidden="0" w:uiPriority="64" w:unhideWhenUsed="0"/>
+    <w:lsdException w:name="Medium List 1" w:semiHidden="0" w:uiPriority="65" w:unhideWhenUsed="0"/>
+    <w:lsdException w:name="Medium List 2" w:semiHidden="0" w:uiPriority="66" w:unhideWhenUsed="0"/>
+    <w:lsdException w:name="Medium Grid 1" w:semiHidden="0" w:uiPriority="67" w:unhideWhenUsed="0"/>
+    <w:lsdException w:name="Medium Grid 2" w:semiHidden="0" w:uiPriority="68" w:unhideWhenUsed="0"/>
+    <w:lsdException w:name="Medium Grid 3" w:semiHidden="0" w:uiPriority="69" w:unhideWhenUsed="0"/>
+    <w:lsdException w:name="Dark List" w:semiHidden="0" w:uiPriority="70" w:unhideWhenUsed="0"/>
+    <w:lsdException w:name="Colorful Shading" w:semiHidden="0" w:uiPriority="71" w:unhideWhenUsed="0"/>
+    <w:lsdException w:name="Colorful List" w:semiHidden="0" w:uiPriority="72" w:unhideWhenUsed="0"/>
+    <w:lsdException w:name="Colorful Grid" w:semiHidden="0" w:uiPriority="73" w:unhideWhenUsed="0"/>
+    <w:lsdException w:name="Light Shading Accent 1" w:semiHidden="0" w:uiPriority="60" w:unhideWhenUsed="0"/>
+    <w:lsdException w:name="Light List Accent 1" w:semiHidden="0" w:uiPriority="61" w:unhideWhenUsed="0"/>
+    <w:lsdException w:name="Light Grid Accent 1" w:semiHidden="0" w:uiPriority="62" w:unhideWhenUsed="0"/>
+    <w:lsdException w:name="Medium Shading 1 Accent 1" w:semiHidden="0" w:uiPriority="63" w:unhideWhenUsed="0"/>
+    <w:lsdException w:name="Medium Shading 2 Accent 1" w:semiHidden="0" w:uiPriority="64" w:unhideWhenUsed="0"/>
+    <w:lsdException w:name="Medium List 1 Accent 1" w:semiHidden="0" w:uiPriority="65" w:unhideWhenUsed="0"/>
+    <w:lsdException w:name="Revision" w:unhideWhenUsed="0"/>
+    <w:lsdException w:name="List Paragraph" w:semiHidden="0" w:uiPriority="34" w:unhideWhenUsed="0" w:qFormat="1"/>
+    <w:lsdException w:name="Quote" w:semiHidden="0" w:uiPriority="29" w:unhideWhenUsed="0" w:qFormat="1"/>
+    <w:lsdException w:name="Intense Quote" w:semiHidden="0" w:uiPriority="30" w:unhideWhenUsed="0" w:qFormat="1"/>
+    <w:lsdException w:name="Medium List 2 Accent 1" w:semiHidden="0" w:uiPriority="66" w:unhideWhenUsed="0"/>
+    <w:lsdException w:name="Medium Grid 1 Accent 1" w:semiHidden="0" w:uiPriority="67" w:unhideWhenUsed="0"/>
+    <w:lsdException w:name="Medium Grid 2 Accent 1" w:semiHidden="0" w:uiPriority="68" w:unhideWhenUsed="0"/>
+    <w:lsdException w:name="Medium Grid 3 Accent 1" w:semiHidden="0" w:uiPriority="69" w:unhideWhenUsed="0"/>
+    <w:lsdException w:name="Dark List Accent 1" w:semiHidden="0" w:uiPriority="70" w:unhideWhenUsed="0"/>
+    <w:lsdException w:name="Colorful Shading Accent 1" w:semiHidden="0" w:uiPriority="71" w:unhideWhenUsed="0"/>
+    <w:lsdException w:name="Colorful List Accent 1" w:semiHidden="0" w:uiPriority="72" w:unhideWhenUsed="0"/>
+    <w:lsdException w:name="Colorful Grid Accent 1" w:semiHidden="0" w:uiPriority="73" w:unhideWhenUsed="0"/>
+    <w:lsdException w:name="Light Shading Accent 2" w:semiHidden="0" w:uiPriority="60" w:unhideWhenUsed="0"/>
+    <w:lsdException w:name="Light List Accent 2" w:semiHidden="0" w:uiPriority="61" w:unhideWhenUsed="0"/>
+    <w:lsdException w:name="Light Grid Accent 2" w:semiHidden="0" w:uiPriority="62" w:unhideWhenUsed="0"/>
+    <w:lsdException w:name="Medium Shading 1 Accent 2" w:semiHidden="0" w:uiPriority="63" w:unhideWhenUsed="0"/>
+    <w:lsdException w:name="Medium Shading 2 Accent 2" w:semiHidden="0" w:uiPriority="64" w:unhideWhenUsed="0"/>
+    <w:lsdException w:name="Medium List 1 Accent 2" w:semiHidden="0" w:uiPriority="65" w:unhideWhenUsed="0"/>
+    <w:lsdException w:name="Medium List 2 Accent 2" w:semiHidden="0" w:uiPriority="66" w:unhideWhenUsed="0"/>
+    <w:lsdException w:name="Medium Grid 1 Accent 2" w:semiHidden="0" w:uiPriority="67" w:unhideWhenUsed="0"/>
+    <w:lsdException w:name="Medium Grid 2 Accent 2" w:semiHidden="0" w:uiPriority="68" w:unhideWhenUsed="0"/>
+    <w:lsdException w:name="Medium Grid 3 Accent 2" w:semiHidden="0" w:uiPriority="69" w:unhideWhenUsed="0"/>
+    <w:lsdException w:name="Dark List Accent 2" w:semiHidden="0" w:uiPriority="70" w:unhideWhenUsed="0"/>
+    <w:lsdException w:name="Colorful Shading Accent 2" w:semiHidden="0" w:uiPriority="71" w:unhideWhenUsed="0"/>
+    <w:lsdException w:name="Colorful List Accent 2" w:semiHidden="0" w:uiPriority="72" w:unhideWhenUsed="0"/>
+    <w:lsdException w:name="Colorful Grid Accent 2" w:semiHidden="0" w:uiPriority="73" w:unhideWhenUsed="0"/>
+    <w:lsdException w:name="Light Shading Accent 3" w:semiHidden="0" w:uiPriority="60" w:unhideWhenUsed="0"/>
+    <w:lsdException w:name="Light List Accent 3" w:semiHidden="0" w:uiPriority="61" w:unhideWhenUsed="0"/>
+    <w:lsdException w:name="Light Grid Accent 3" w:semiHidden="0" w:uiPriority="62" w:unhideWhenUsed="0"/>
+    <w:lsdException w:name="Medium Shading 1 Accent 3" w:semiHidden="0" w:uiPriority="63" w:unhideWhenUsed="0"/>
+    <w:lsdException w:name="Medium Shading 2 Accent 3" w:semiHidden="0" w:uiPriority="64" w:unhideWhenUsed="0"/>
+    <w:lsdException w:name="Medium List 1 Accent 3" w:semiHidden="0" w:uiPriority="65" w:unhideWhenUsed="0"/>
+    <w:lsdException w:name="Medium List 2 Accent 3" w:semiHidden="0" w:uiPriority="66" w:unhideWhenUsed="0"/>
+    <w:lsdException w:name="Medium Grid 1 Accent 3" w:semiHidden="0" w:uiPriority="67" w:unhideWhenUsed="0"/>
+    <w:lsdException w:name="Medium Grid 2 Accent 3" w:semiHidden="0" w:uiPriority="68" w:unhideWhenUsed="0"/>
+    <w:lsdException w:name="Medium Grid 3 Accent 3" w:semiHidden="0" w:uiPriority="69" w:unhideWhenUsed="0"/>
+    <w:lsdException w:name="Dark List Accent 3" w:semiHidden="0" w:uiPriority="70" w:unhideWhenUsed="0"/>
+    <w:lsdException w:name="Colorful Shading Accent 3" w:semiHidden="0" w:uiPriority="71" w:unhideWhenUsed="0"/>
+    <w:lsdException w:name="Colorful List Accent 3" w:semiHidden="0" w:uiPriority="72" w:unhideWhenUsed="0"/>
+    <w:lsdException w:name="Colorful Grid Accent 3" w:semiHidden="0" w:uiPriority="73" w:unhideWhenUsed="0"/>
+    <w:lsdException w:name="Light Shading Accent 4" w:semiHidden="0" w:uiPriority="60" w:unhideWhenUsed="0"/>
+    <w:lsdException w:name="Light List Accent 4" w:semiHidden="0" w:uiPriority="61" w:unhideWhenUsed="0"/>
+    <w:lsdException w:name="Light Grid Accent 4" w:semiHidden="0" w:uiPriority="62" w:unhideWhenUsed="0"/>
+    <w:lsdException w:name="Medium Shading 1 Accent 4" w:semiHidden="0" w:uiPriority="63" w:unhideWhenUsed="0"/>
+    <w:lsdException w:name="Medium Shading 2 Accent 4" w:semiHidden="0" w:uiPriority="64" w:unhideWhenUsed="0"/>
+    <w:lsdException w:name="Medium List 1 Accent 4" w:semiHidden="0" w:uiPriority="65" w:unhideWhenUsed="0"/>
+    <w:lsdException w:name="Medium List 2 Accent 4" w:semiHidden="0" w:uiPriority="66" w:unhideWhenUsed="0"/>
+    <w:lsdException w:name="Medium Grid 1 Accent 4" w:semiHidden="0" w:uiPriority="67" w:unhideWhenUsed="0"/>
+    <w:lsdException w:name="Medium Grid 2 Accent 4" w:semiHidden="0" w:uiPriority="68" w:unhideWhenUsed="0"/>
+    <w:lsdException w:name="Medium Grid 3 Accent 4" w:semiHidden="0" w:uiPriority="69" w:unhideWhenUsed="0"/>
+    <w:lsdException w:name="Dark List Accent 4" w:semiHidden="0" w:uiPriority="70" w:unhideWhenUsed="0"/>
+    <w:lsdException w:name="Colorful Shading Accent 4" w:semiHidden="0" w:uiPriority="71" w:unhideWhenUsed="0"/>
+    <w:lsdException w:name="Colorful List Accent 4" w:semiHidden="0" w:uiPriority="72" w:unhideWhenUsed="0"/>
+    <w:lsdException w:name="Colorful Grid Accent 4" w:semiHidden="0" w:uiPriority="73" w:unhideWhenUsed="0"/>
+    <w:lsdException w:name="Light Shading Accent 5" w:semiHidden="0" w:uiPriority="60" w:unhideWhenUsed="0"/>
+    <w:lsdException w:name="Light List Accent 5" w:semiHidden="0" w:uiPriority="61" w:unhideWhenUsed="0"/>
+    <w:lsdException w:name="Light Grid Accent 5" w:semiHidden="0" w:uiPriority="62" w:unhideWhenUsed="0"/>
+    <w:lsdException w:name="Medium Shading 1 Accent 5" w:semiHidden="0" w:uiPriority="63" w:unhideWhenUsed="0"/>
+    <w:lsdException w:name="Medium Shading 2 Accent 5" w:semiHidden="0" w:uiPriority="64" w:unhideWhenUsed="0"/>
+    <w:lsdException w:name="Medium List 1 Accent 5" w:semiHidden="0" w:uiPriority="65" w:unhideWhenUsed="0"/>
+    <w:lsdException w:name="Medium List 2 Accent 5" w:semiHidden="0" w:uiPriority="66" w:unhideWhenUsed="0"/>
+    <w:lsdException w:name="Medium Grid 1 Accent 5" w:semiHidden="0" w:uiPriority="67" w:unhideWhenUsed="0"/>
+    <w:lsdException w:name="Medium Grid 2 Accent 5" w:semiHidden="0" w:uiPriority="68" w:unhideWhenUsed="0"/>
+    <w:lsdException w:name="Medium Grid 3 Accent 5" w:semiHidden="0" w:uiPriority="69" w:unhideWhenUsed="0"/>
+    <w:lsdException w:name="Dark List Accent 5" w:semiHidden="0" w:uiPriority="70" w:unhideWhenUsed="0"/>
+    <w:lsdException w:name="Colorful Shading Accent 5" w:semiHidden="0" w:uiPriority="71" w:unhideWhenUsed="0"/>
+    <w:lsdException w:name="Colorful List Accent 5" w:semiHidden="0" w:uiPriority="72" w:unhideWhenUsed="0"/>
+    <w:lsdException w:name="Colorful Grid Accent 5" w:semiHidden="0" w:uiPriority="73" w:unhideWhenUsed="0"/>
+    <w:lsdException w:name="Light Shading Accent 6" w:semiHidden="0" w:uiPriority="60" w:unhideWhenUsed="0"/>
+    <w:lsdException w:name="Light List Accent 6" w:semiHidden="0" w:uiPriority="61" w:unhideWhenUsed="0"/>
+    <w:lsdException w:name="Light Grid Accent 6" w:semiHidden="0" w:uiPriority="62" w:unhideWhenUsed="0"/>
+    <w:lsdException w:name="Medium Shading 1 Accent 6" w:semiHidden="0" w:uiPriority="63" w:unhideWhenUsed="0"/>
+    <w:lsdException w:name="Medium Shading 2 Accent 6" w:semiHidden="0" w:uiPriority="64" w:unhideWhenUsed="0"/>
+    <w:lsdException w:name="Medium List 1 Accent 6" w:semiHidden="0" w:uiPriority="65" w:unhideWhenUsed="0"/>
+    <w:lsdException w:name="Medium List 2 Accent 6" w:semiHidden="0" w:uiPriority="66" w:unhideWhenUsed="0"/>
+    <w:lsdException w:name="Medium Grid 1 Accent 6" w:semiHidden="0" w:uiPriority="67" w:unhideWhenUsed="0"/>
+    <w:lsdException w:name="Medium Grid 2 Accent 6" w:semiHidden="0" w:uiPriority="68" w:unhideWhenUsed="0"/>
+    <w:lsdException w:name="Medium Grid 3 Accent 6" w:semiHidden="0" w:uiPriority="69" w:unhideWhenUsed="0"/>
+    <w:lsdException w:name="Dark List Accent 6" w:semiHidden="0" w:uiPriority="70" w:unhideWhenUsed="0"/>
+    <w:lsdException w:name="Colorful Shading Accent 6" w:semiHidden="0" w:uiPriority="71" w:unhideWhenUsed="0"/>
+    <w:lsdException w:name="Colorful List Accent 6" w:semiHidden="0" w:uiPriority="72" w:unhideWhenUsed="0"/>
+    <w:lsdException w:name="Colorful Grid Accent 6" w:semiHidden="0" w:uiPriority="73" w:unhideWhenUsed="0"/>
+    <w:lsdException w:name="Subtle Emphasis" w:semiHidden="0" w:uiPriority="19" w:unhideWhenUsed="0" w:qFormat="1"/>
+    <w:lsdException w:name="Intense Emphasis" w:semiHidden="0" w:uiPriority="21" w:unhideWhenUsed="0" w:qFormat="1"/>
+    <w:lsdException w:name="Subtle Reference" w:semiHidden="0" w:uiPriority="31" w:unhideWhenUsed="0" w:qFormat="1"/>
+    <w:lsdException w:name="Intense Reference" w:semiHidden="0" w:uiPriority="32" w:unhideWhenUsed="0" w:qFormat="1"/>
+    <w:lsdException w:name="Book Title" w:semiHidden="0" w:uiPriority="33" w:unhideWhenUsed="0" w:qFormat="1"/>
+    <w:lsdException w:name="Bibliography" w:uiPriority="37"/>
+    <w:lsdException w:name="TOC Heading" w:uiPriority="39" w:qFormat="1"/>
   </w:latentStyles>
   <w:style w:type="paragraph" w:default="1" w:styleId="Normale">
     <w:name w:val="Normal"/>
@@ -11123,6 +10496,7 @@
     <w:uiPriority w:val="99"/>
     <w:semiHidden/>
     <w:unhideWhenUsed/>
+    <w:qFormat/>
     <w:tblPr>
       <w:tblInd w:w="0" w:type="dxa"/>
       <w:tblCellMar>
@@ -11159,6 +10533,7 @@
       <w:spacing w:after="0" w:line="240" w:lineRule="auto"/>
     </w:pPr>
     <w:tblPr>
+      <w:tblInd w:w="0" w:type="dxa"/>
       <w:tblBorders>
         <w:top w:val="single" w:sz="4" w:space="0" w:color="auto"/>
         <w:left w:val="single" w:sz="4" w:space="0" w:color="auto"/>
@@ -11167,6 +10542,12 @@
         <w:insideH w:val="single" w:sz="4" w:space="0" w:color="auto"/>
         <w:insideV w:val="single" w:sz="4" w:space="0" w:color="auto"/>
       </w:tblBorders>
+      <w:tblCellMar>
+        <w:top w:w="0" w:type="dxa"/>
+        <w:left w:w="108" w:type="dxa"/>
+        <w:bottom w:w="0" w:type="dxa"/>
+        <w:right w:w="108" w:type="dxa"/>
+      </w:tblCellMar>
     </w:tblPr>
   </w:style>
   <w:style w:type="table" w:customStyle="1" w:styleId="TableNormal">
@@ -11195,10 +10576,10 @@
       </w:tblCellMar>
     </w:tblPr>
   </w:style>
-  <w:style w:type="paragraph" w:styleId="Corpotesto">
+  <w:style w:type="paragraph" w:styleId="Corpodeltesto">
     <w:name w:val="Body Text"/>
     <w:basedOn w:val="Normale"/>
-    <w:link w:val="CorpotestoCarattere"/>
+    <w:link w:val="CorpodeltestoCarattere"/>
     <w:uiPriority w:val="1"/>
     <w:qFormat/>
     <w:rsid w:val="00DF7233"/>
@@ -11214,10 +10595,10 @@
       <w:lang w:bidi="it-IT"/>
     </w:rPr>
   </w:style>
-  <w:style w:type="character" w:customStyle="1" w:styleId="CorpotestoCarattere">
-    <w:name w:val="Corpo testo Carattere"/>
+  <w:style w:type="character" w:customStyle="1" w:styleId="CorpodeltestoCarattere">
+    <w:name w:val="Corpo del testo Carattere"/>
     <w:basedOn w:val="Carpredefinitoparagrafo"/>
-    <w:link w:val="Corpotesto"/>
+    <w:link w:val="Corpodeltesto"/>
     <w:uiPriority w:val="1"/>
     <w:rsid w:val="00DF7233"/>
     <w:rPr>
@@ -11262,9 +10643,9 @@
       <w:color w:val="auto"/>
     </w:rPr>
   </w:style>
-  <w:style w:type="table" w:styleId="Grigliatabellachiara">
+  <w:style w:type="table" w:customStyle="1" w:styleId="GridTableLight">
     <w:name w:val="Grid Table Light"/>
-    <w:basedOn w:val="Tabellagriglia5scura-colore5"/>
+    <w:basedOn w:val="GridTable5DarkAccent5"/>
     <w:uiPriority w:val="40"/>
     <w:rsid w:val="00B17A2A"/>
     <w:pPr>
@@ -11278,6 +10659,9 @@
       <w:lang w:eastAsia="it-IT"/>
     </w:rPr>
     <w:tblPr>
+      <w:tblStyleRowBandSize w:val="1"/>
+      <w:tblStyleColBandSize w:val="1"/>
+      <w:tblInd w:w="0" w:type="dxa"/>
       <w:tblBorders>
         <w:top w:val="single" w:sz="2" w:space="0" w:color="FFFFFF" w:themeColor="background1"/>
         <w:left w:val="single" w:sz="2" w:space="0" w:color="FFFFFF" w:themeColor="background1"/>
@@ -11286,6 +10670,12 @@
         <w:insideH w:val="single" w:sz="2" w:space="0" w:color="FFFFFF" w:themeColor="background1"/>
         <w:insideV w:val="single" w:sz="2" w:space="0" w:color="FFFFFF" w:themeColor="background1"/>
       </w:tblBorders>
+      <w:tblCellMar>
+        <w:top w:w="0" w:type="dxa"/>
+        <w:left w:w="108" w:type="dxa"/>
+        <w:bottom w:w="0" w:type="dxa"/>
+        <w:right w:w="108" w:type="dxa"/>
+      </w:tblCellMar>
     </w:tblPr>
     <w:tcPr>
       <w:shd w:val="clear" w:color="auto" w:fill="D9E2F3" w:themeFill="accent5" w:themeFillTint="33"/>
@@ -11396,7 +10786,7 @@
       <w:lang w:eastAsia="it-IT"/>
     </w:rPr>
   </w:style>
-  <w:style w:type="table" w:styleId="Tabellagriglia5scura-colore5">
+  <w:style w:type="table" w:customStyle="1" w:styleId="GridTable5DarkAccent5">
     <w:name w:val="Grid Table 5 Dark Accent 5"/>
     <w:basedOn w:val="Tabellanormale"/>
     <w:uiPriority w:val="50"/>
@@ -11407,6 +10797,7 @@
     <w:tblPr>
       <w:tblStyleRowBandSize w:val="1"/>
       <w:tblStyleColBandSize w:val="1"/>
+      <w:tblInd w:w="0" w:type="dxa"/>
       <w:tblBorders>
         <w:top w:val="single" w:sz="4" w:space="0" w:color="FFFFFF" w:themeColor="background1"/>
         <w:left w:val="single" w:sz="4" w:space="0" w:color="FFFFFF" w:themeColor="background1"/>
@@ -11415,6 +10806,12 @@
         <w:insideH w:val="single" w:sz="4" w:space="0" w:color="FFFFFF" w:themeColor="background1"/>
         <w:insideV w:val="single" w:sz="4" w:space="0" w:color="FFFFFF" w:themeColor="background1"/>
       </w:tblBorders>
+      <w:tblCellMar>
+        <w:top w:w="0" w:type="dxa"/>
+        <w:left w:w="108" w:type="dxa"/>
+        <w:bottom w:w="0" w:type="dxa"/>
+        <w:right w:w="108" w:type="dxa"/>
+      </w:tblCellMar>
     </w:tblPr>
     <w:tcPr>
       <w:shd w:val="clear" w:color="auto" w:fill="D9E2F3" w:themeFill="accent5" w:themeFillTint="33"/>
@@ -11502,7 +10899,7 @@
       </w:tcPr>
     </w:tblStylePr>
   </w:style>
-  <w:style w:type="table" w:styleId="Tabellasemplice-1">
+  <w:style w:type="table" w:customStyle="1" w:styleId="PlainTable1">
     <w:name w:val="Plain Table 1"/>
     <w:basedOn w:val="Tabellanormale"/>
     <w:uiPriority w:val="41"/>
@@ -11513,6 +10910,7 @@
     <w:tblPr>
       <w:tblStyleRowBandSize w:val="1"/>
       <w:tblStyleColBandSize w:val="1"/>
+      <w:tblInd w:w="0" w:type="dxa"/>
       <w:tblBorders>
         <w:top w:val="single" w:sz="4" w:space="0" w:color="BFBFBF" w:themeColor="background1" w:themeShade="BF"/>
         <w:left w:val="single" w:sz="4" w:space="0" w:color="BFBFBF" w:themeColor="background1" w:themeShade="BF"/>
@@ -11521,6 +10919,12 @@
         <w:insideH w:val="single" w:sz="4" w:space="0" w:color="BFBFBF" w:themeColor="background1" w:themeShade="BF"/>
         <w:insideV w:val="single" w:sz="4" w:space="0" w:color="BFBFBF" w:themeColor="background1" w:themeShade="BF"/>
       </w:tblBorders>
+      <w:tblCellMar>
+        <w:top w:w="0" w:type="dxa"/>
+        <w:left w:w="108" w:type="dxa"/>
+        <w:bottom w:w="0" w:type="dxa"/>
+        <w:right w:w="108" w:type="dxa"/>
+      </w:tblCellMar>
     </w:tblPr>
     <w:tblStylePr w:type="firstRow">
       <w:rPr>
@@ -11565,7 +10969,7 @@
       </w:tcPr>
     </w:tblStylePr>
   </w:style>
-  <w:style w:type="table" w:styleId="Tabellasemplice5">
+  <w:style w:type="table" w:customStyle="1" w:styleId="PlainTable5">
     <w:name w:val="Plain Table 5"/>
     <w:basedOn w:val="Tabellanormale"/>
     <w:uiPriority w:val="45"/>
@@ -11576,6 +10980,13 @@
     <w:tblPr>
       <w:tblStyleRowBandSize w:val="1"/>
       <w:tblStyleColBandSize w:val="1"/>
+      <w:tblInd w:w="0" w:type="dxa"/>
+      <w:tblCellMar>
+        <w:top w:w="0" w:type="dxa"/>
+        <w:left w:w="108" w:type="dxa"/>
+        <w:bottom w:w="0" w:type="dxa"/>
+        <w:right w:w="108" w:type="dxa"/>
+      </w:tblCellMar>
     </w:tblPr>
     <w:tblStylePr w:type="firstRow">
       <w:rPr>
@@ -11742,7 +11153,7 @@
     <w:basedOn w:val="Carpredefinitoparagrafo"/>
     <w:rsid w:val="00925ADF"/>
   </w:style>
-  <w:style w:type="character" w:styleId="Menzionenonrisolta">
+  <w:style w:type="character" w:customStyle="1" w:styleId="UnresolvedMention">
     <w:name w:val="Unresolved Mention"/>
     <w:basedOn w:val="Carpredefinitoparagrafo"/>
     <w:uiPriority w:val="99"/>
@@ -11800,7 +11211,7 @@
     </a:clrScheme>
     <a:fontScheme name="Office">
       <a:majorFont>
-        <a:latin typeface="Calibri Light" panose="020F0302020204030204"/>
+        <a:latin typeface="Calibri Light"/>
         <a:ea typeface=""/>
         <a:cs typeface=""/>
         <a:font script="Jpan" typeface="ＭＳ ゴシック"/>
@@ -11835,7 +11246,7 @@
         <a:font script="Geor" typeface="Sylfaen"/>
       </a:majorFont>
       <a:minorFont>
-        <a:latin typeface="Calibri" panose="020F0502020204030204"/>
+        <a:latin typeface="Calibri"/>
         <a:ea typeface=""/>
         <a:cs typeface=""/>
         <a:font script="Jpan" typeface="ＭＳ 明朝"/>
@@ -12012,8 +11423,20 @@
   <a:extraClrSchemeLst/>
   <a:extLst>
     <a:ext uri="{05A4C25C-085E-4340-85A3-A5531E510DB2}">
-      <thm15:themeFamily xmlns:thm15="http://schemas.microsoft.com/office/thememl/2012/main" name="Office Theme" id="{62F939B6-93AF-4DB8-9C6B-D6C7DFDC589F}" vid="{4A3C46E8-61CC-4603-A589-7422A47A8E4A}"/>
+      <thm15:themeFamily xmlns:thm15="http://schemas.microsoft.com/office/thememl/2012/main" xmlns="" name="Office Theme" id="{62F939B6-93AF-4DB8-9C6B-D6C7DFDC589F}" vid="{4A3C46E8-61CC-4603-A589-7422A47A8E4A}"/>
     </a:ext>
   </a:extLst>
 </a:theme>
+</file>
+
+<file path=customXml/item1.xml><?xml version="1.0" encoding="utf-8"?>
+<b:Sources xmlns:b="http://schemas.openxmlformats.org/officeDocument/2006/bibliography" xmlns="http://schemas.openxmlformats.org/officeDocument/2006/bibliography" SelectedStyle="\APA.XSL" StyleName="APA Fifth Edition"/>
+</file>
+
+<file path=customXml/itemProps1.xml><?xml version="1.0" encoding="utf-8"?>
+<ds:datastoreItem xmlns:ds="http://schemas.openxmlformats.org/officeDocument/2006/customXml" ds:itemID="{673475C9-8702-43E6-BF7C-C9AD1A312938}">
+  <ds:schemaRefs>
+    <ds:schemaRef ds:uri="http://schemas.openxmlformats.org/officeDocument/2006/bibliography"/>
+  </ds:schemaRefs>
+</ds:datastoreItem>
 </file>
--- a/Deliverables/Testing Plan NashiraCustomGuitars.docx
+++ b/Deliverables/Testing Plan NashiraCustomGuitars.docx
@@ -1,6 +1,6 @@
 
 <file path=word/document.xml><?xml version="1.0" encoding="utf-8"?>
-<w:document xmlns:ve="http://schemas.openxmlformats.org/markup-compatibility/2006" xmlns:o="urn:schemas-microsoft-com:office:office" xmlns:r="http://schemas.openxmlformats.org/officeDocument/2006/relationships" xmlns:m="http://schemas.openxmlformats.org/officeDocument/2006/math" xmlns:v="urn:schemas-microsoft-com:vml" xmlns:wp="http://schemas.openxmlformats.org/drawingml/2006/wordprocessingDrawing" xmlns:w10="urn:schemas-microsoft-com:office:word" xmlns:w="http://schemas.openxmlformats.org/wordprocessingml/2006/main" xmlns:wne="http://schemas.microsoft.com/office/word/2006/wordml">
+<w:document xmlns:wpc="http://schemas.microsoft.com/office/word/2010/wordprocessingCanvas" xmlns:cx="http://schemas.microsoft.com/office/drawing/2014/chartex" xmlns:cx1="http://schemas.microsoft.com/office/drawing/2015/9/8/chartex" xmlns:mc="http://schemas.openxmlformats.org/markup-compatibility/2006" xmlns:o="urn:schemas-microsoft-com:office:office" xmlns:r="http://schemas.openxmlformats.org/officeDocument/2006/relationships" xmlns:m="http://schemas.openxmlformats.org/officeDocument/2006/math" xmlns:v="urn:schemas-microsoft-com:vml" xmlns:wp14="http://schemas.microsoft.com/office/word/2010/wordprocessingDrawing" xmlns:wp="http://schemas.openxmlformats.org/drawingml/2006/wordprocessingDrawing" xmlns:w10="urn:schemas-microsoft-com:office:word" xmlns:w="http://schemas.openxmlformats.org/wordprocessingml/2006/main" xmlns:w14="http://schemas.microsoft.com/office/word/2010/wordml" xmlns:w15="http://schemas.microsoft.com/office/word/2012/wordml" xmlns:w16se="http://schemas.microsoft.com/office/word/2015/wordml/symex" xmlns:wpg="http://schemas.microsoft.com/office/word/2010/wordprocessingGroup" xmlns:wpi="http://schemas.microsoft.com/office/word/2010/wordprocessingInk" xmlns:wne="http://schemas.microsoft.com/office/word/2006/wordml" xmlns:wps="http://schemas.microsoft.com/office/word/2010/wordprocessingShape" mc:Ignorable="w14 w15 w16se wp14">
   <w:body>
     <w:p>
       <w:pPr>
@@ -53,7 +53,7 @@
                     <a:blip r:embed="rId6" cstate="print">
                       <a:extLst>
                         <a:ext uri="{28A0092B-C50C-407E-A947-70E740481C1C}">
-                          <a14:useLocalDpi xmlns:a14="http://schemas.microsoft.com/office/drawing/2010/main" xmlns:wps="http://schemas.microsoft.com/office/word/2010/wordprocessingShape" xmlns:wpi="http://schemas.microsoft.com/office/word/2010/wordprocessingInk" xmlns:wpg="http://schemas.microsoft.com/office/word/2010/wordprocessingGroup" xmlns:w16se="http://schemas.microsoft.com/office/word/2015/wordml/symex" xmlns:w16cid="http://schemas.microsoft.com/office/word/2016/wordml/cid" xmlns:w15="http://schemas.microsoft.com/office/word/2012/wordml" xmlns:w14="http://schemas.microsoft.com/office/word/2010/wordml" xmlns:w="http://schemas.openxmlformats.org/wordprocessingml/2006/main" xmlns:w10="urn:schemas-microsoft-com:office:word" xmlns:wp14="http://schemas.microsoft.com/office/word/2010/wordprocessingDrawing" xmlns:v="urn:schemas-microsoft-com:vml" xmlns:o="urn:schemas-microsoft-com:office:office" xmlns:am3d="http://schemas.microsoft.com/office/drawing/2017/model3d" xmlns:aink="http://schemas.microsoft.com/office/drawing/2016/ink" xmlns:mc="http://schemas.openxmlformats.org/markup-compatibility/2006" xmlns:cx8="http://schemas.microsoft.com/office/drawing/2016/5/14/chartex" xmlns:cx7="http://schemas.microsoft.com/office/drawing/2016/5/13/chartex" xmlns:cx6="http://schemas.microsoft.com/office/drawing/2016/5/12/chartex" xmlns:cx5="http://schemas.microsoft.com/office/drawing/2016/5/11/chartex" xmlns:cx4="http://schemas.microsoft.com/office/drawing/2016/5/10/chartex" xmlns:cx3="http://schemas.microsoft.com/office/drawing/2016/5/9/chartex" xmlns:cx2="http://schemas.microsoft.com/office/drawing/2015/10/21/chartex" xmlns:cx1="http://schemas.microsoft.com/office/drawing/2015/9/8/chartex" xmlns:cx="http://schemas.microsoft.com/office/drawing/2014/chartex" xmlns:wpc="http://schemas.microsoft.com/office/word/2010/wordprocessingCanvas" xmlns="" val="0"/>
+                          <a14:useLocalDpi xmlns:a14="http://schemas.microsoft.com/office/drawing/2010/main" val="0"/>
                         </a:ext>
                       </a:extLst>
                     </a:blip>
@@ -500,7 +500,7 @@
           <w:insideV w:val="single" w:sz="8" w:space="0" w:color="000000"/>
         </w:tblBorders>
         <w:tblLayout w:type="fixed"/>
-        <w:tblLook w:val="0600"/>
+        <w:tblLook w:val="0600" w:firstRow="0" w:lastRow="0" w:firstColumn="0" w:lastColumn="0" w:noHBand="1" w:noVBand="1"/>
       </w:tblPr>
       <w:tblGrid>
         <w:gridCol w:w="4514"/>
@@ -760,7 +760,6 @@
           <w:color w:val="auto"/>
         </w:rPr>
       </w:pPr>
-      <w:proofErr w:type="spellStart"/>
       <w:r>
         <w:rPr>
           <w:rFonts w:eastAsia="Times New Roman"/>
@@ -770,31 +769,8 @@
           <w:szCs w:val="28"/>
         </w:rPr>
         <w:lastRenderedPageBreak/>
-        <w:t>Revision</w:t>
-      </w:r>
-      <w:proofErr w:type="spellEnd"/>
-      <w:r>
-        <w:rPr>
-          <w:rFonts w:eastAsia="Times New Roman"/>
-          <w:b/>
-          <w:bCs/>
-          <w:sz w:val="28"/>
-          <w:szCs w:val="28"/>
-        </w:rPr>
-        <w:t xml:space="preserve"> </w:t>
-      </w:r>
-      <w:proofErr w:type="spellStart"/>
-      <w:r>
-        <w:rPr>
-          <w:rFonts w:eastAsia="Times New Roman"/>
-          <w:b/>
-          <w:bCs/>
-          <w:sz w:val="28"/>
-          <w:szCs w:val="28"/>
-        </w:rPr>
-        <w:t>History</w:t>
-      </w:r>
-      <w:proofErr w:type="spellEnd"/>
+        <w:t>Revision History</w:t>
+      </w:r>
     </w:p>
     <w:p>
       <w:pPr>
@@ -814,7 +790,7 @@
           <w:bottom w:w="15" w:type="dxa"/>
           <w:right w:w="15" w:type="dxa"/>
         </w:tblCellMar>
-        <w:tblLook w:val="04A0"/>
+        <w:tblLook w:val="04A0" w:firstRow="1" w:lastRow="0" w:firstColumn="1" w:lastColumn="0" w:noHBand="0" w:noVBand="1"/>
       </w:tblPr>
       <w:tblGrid>
         <w:gridCol w:w="1402"/>
@@ -2382,7 +2358,7 @@
     </w:p>
     <w:p>
       <w:pPr>
-        <w:pStyle w:val="Paragrafoelenco"/>
+        <w:pStyle w:val="ListParagraph"/>
         <w:numPr>
           <w:ilvl w:val="1"/>
           <w:numId w:val="2"/>
@@ -2398,7 +2374,7 @@
     </w:p>
     <w:p>
       <w:pPr>
-        <w:pStyle w:val="Paragrafoelenco"/>
+        <w:pStyle w:val="ListParagraph"/>
         <w:numPr>
           <w:ilvl w:val="1"/>
           <w:numId w:val="2"/>
@@ -2414,7 +2390,7 @@
     </w:p>
     <w:p>
       <w:pPr>
-        <w:pStyle w:val="Paragrafoelenco"/>
+        <w:pStyle w:val="ListParagraph"/>
         <w:numPr>
           <w:ilvl w:val="2"/>
           <w:numId w:val="2"/>
@@ -2430,7 +2406,7 @@
     </w:p>
     <w:p>
       <w:pPr>
-        <w:pStyle w:val="Paragrafoelenco"/>
+        <w:pStyle w:val="ListParagraph"/>
         <w:numPr>
           <w:ilvl w:val="2"/>
           <w:numId w:val="2"/>
@@ -2446,7 +2422,7 @@
     </w:p>
     <w:p>
       <w:pPr>
-        <w:pStyle w:val="Paragrafoelenco"/>
+        <w:pStyle w:val="ListParagraph"/>
         <w:numPr>
           <w:ilvl w:val="2"/>
           <w:numId w:val="2"/>
@@ -2462,7 +2438,7 @@
     </w:p>
     <w:p>
       <w:pPr>
-        <w:pStyle w:val="Paragrafoelenco"/>
+        <w:pStyle w:val="ListParagraph"/>
         <w:numPr>
           <w:ilvl w:val="2"/>
           <w:numId w:val="2"/>
@@ -2478,7 +2454,7 @@
     </w:p>
     <w:p>
       <w:pPr>
-        <w:pStyle w:val="Paragrafoelenco"/>
+        <w:pStyle w:val="ListParagraph"/>
         <w:numPr>
           <w:ilvl w:val="2"/>
           <w:numId w:val="2"/>
@@ -2494,7 +2470,7 @@
     </w:p>
     <w:p>
       <w:pPr>
-        <w:pStyle w:val="Paragrafoelenco"/>
+        <w:pStyle w:val="ListParagraph"/>
         <w:numPr>
           <w:ilvl w:val="1"/>
           <w:numId w:val="2"/>
@@ -2522,7 +2498,7 @@
     </w:p>
     <w:p>
       <w:pPr>
-        <w:pStyle w:val="Paragrafoelenco"/>
+        <w:pStyle w:val="ListParagraph"/>
         <w:numPr>
           <w:ilvl w:val="1"/>
           <w:numId w:val="2"/>
@@ -2538,7 +2514,7 @@
     </w:p>
     <w:p>
       <w:pPr>
-        <w:pStyle w:val="Paragrafoelenco"/>
+        <w:pStyle w:val="ListParagraph"/>
         <w:numPr>
           <w:ilvl w:val="1"/>
           <w:numId w:val="2"/>
@@ -2610,7 +2586,7 @@
     </w:p>
     <w:p>
       <w:pPr>
-        <w:pStyle w:val="Paragrafoelenco"/>
+        <w:pStyle w:val="ListParagraph"/>
         <w:tabs>
           <w:tab w:val="center" w:pos="4935"/>
         </w:tabs>
@@ -2620,7 +2596,7 @@
     </w:p>
     <w:p>
       <w:pPr>
-        <w:pStyle w:val="Paragrafoelenco"/>
+        <w:pStyle w:val="ListParagraph"/>
         <w:tabs>
           <w:tab w:val="center" w:pos="4935"/>
         </w:tabs>
@@ -2630,7 +2606,7 @@
     </w:p>
     <w:p>
       <w:pPr>
-        <w:pStyle w:val="Paragrafoelenco"/>
+        <w:pStyle w:val="ListParagraph"/>
         <w:tabs>
           <w:tab w:val="center" w:pos="4935"/>
         </w:tabs>
@@ -2640,7 +2616,7 @@
     </w:p>
     <w:p>
       <w:pPr>
-        <w:pStyle w:val="Paragrafoelenco"/>
+        <w:pStyle w:val="ListParagraph"/>
         <w:tabs>
           <w:tab w:val="center" w:pos="4935"/>
         </w:tabs>
@@ -2650,7 +2626,7 @@
     </w:p>
     <w:p>
       <w:pPr>
-        <w:pStyle w:val="Paragrafoelenco"/>
+        <w:pStyle w:val="ListParagraph"/>
         <w:tabs>
           <w:tab w:val="center" w:pos="4935"/>
         </w:tabs>
@@ -2660,7 +2636,7 @@
     </w:p>
     <w:p>
       <w:pPr>
-        <w:pStyle w:val="Paragrafoelenco"/>
+        <w:pStyle w:val="ListParagraph"/>
         <w:tabs>
           <w:tab w:val="center" w:pos="4935"/>
         </w:tabs>
@@ -2670,7 +2646,7 @@
     </w:p>
     <w:p>
       <w:pPr>
-        <w:pStyle w:val="Paragrafoelenco"/>
+        <w:pStyle w:val="ListParagraph"/>
         <w:tabs>
           <w:tab w:val="center" w:pos="4935"/>
         </w:tabs>
@@ -2680,7 +2656,7 @@
     </w:p>
     <w:p>
       <w:pPr>
-        <w:pStyle w:val="Paragrafoelenco"/>
+        <w:pStyle w:val="ListParagraph"/>
         <w:tabs>
           <w:tab w:val="center" w:pos="4935"/>
         </w:tabs>
@@ -2690,7 +2666,7 @@
     </w:p>
     <w:p>
       <w:pPr>
-        <w:pStyle w:val="Paragrafoelenco"/>
+        <w:pStyle w:val="ListParagraph"/>
         <w:tabs>
           <w:tab w:val="center" w:pos="4935"/>
         </w:tabs>
@@ -2700,7 +2676,7 @@
     </w:p>
     <w:p>
       <w:pPr>
-        <w:pStyle w:val="Paragrafoelenco"/>
+        <w:pStyle w:val="ListParagraph"/>
         <w:tabs>
           <w:tab w:val="center" w:pos="4935"/>
         </w:tabs>
@@ -2710,7 +2686,7 @@
     </w:p>
     <w:p>
       <w:pPr>
-        <w:pStyle w:val="Paragrafoelenco"/>
+        <w:pStyle w:val="ListParagraph"/>
         <w:tabs>
           <w:tab w:val="center" w:pos="4935"/>
         </w:tabs>
@@ -2720,7 +2696,7 @@
     </w:p>
     <w:p>
       <w:pPr>
-        <w:pStyle w:val="Paragrafoelenco"/>
+        <w:pStyle w:val="ListParagraph"/>
         <w:tabs>
           <w:tab w:val="center" w:pos="4935"/>
         </w:tabs>
@@ -2730,7 +2706,7 @@
     </w:p>
     <w:p>
       <w:pPr>
-        <w:pStyle w:val="Paragrafoelenco"/>
+        <w:pStyle w:val="ListParagraph"/>
         <w:tabs>
           <w:tab w:val="center" w:pos="4935"/>
         </w:tabs>
@@ -2740,7 +2716,7 @@
     </w:p>
     <w:p>
       <w:pPr>
-        <w:pStyle w:val="Paragrafoelenco"/>
+        <w:pStyle w:val="ListParagraph"/>
         <w:tabs>
           <w:tab w:val="center" w:pos="4935"/>
         </w:tabs>
@@ -2750,7 +2726,7 @@
     </w:p>
     <w:p>
       <w:pPr>
-        <w:pStyle w:val="Paragrafoelenco"/>
+        <w:pStyle w:val="ListParagraph"/>
         <w:tabs>
           <w:tab w:val="center" w:pos="4935"/>
         </w:tabs>
@@ -2911,69 +2887,47 @@
         <w:rPr>
           <w:rFonts w:ascii="Calibri" w:eastAsia="Calibri" w:hAnsi="Calibri" w:cs="Calibri"/>
         </w:rPr>
-        <w:t xml:space="preserve">L’obiettivo del seguente documento consiste nel pianificare l’attività di </w:t>
-      </w:r>
-      <w:proofErr w:type="spellStart"/>
+        <w:t>L’obiettivo del seguente documento consiste nel pianificare l’attività di testing del sistema</w:t>
+      </w:r>
+      <w:r>
+        <w:t xml:space="preserve"> NashiraCustomGuitars </w:t>
+      </w:r>
       <w:r>
         <w:rPr>
           <w:rFonts w:ascii="Calibri" w:eastAsia="Calibri" w:hAnsi="Calibri" w:cs="Calibri"/>
         </w:rPr>
-        <w:t>testing</w:t>
-      </w:r>
-      <w:proofErr w:type="spellEnd"/>
+        <w:t>in modo da osservare se vi sono differenze fra il comportamento osservato e il</w:t>
+      </w:r>
+      <w:r>
+        <w:t xml:space="preserve"> </w:t>
+      </w:r>
       <w:r>
         <w:rPr>
           <w:rFonts w:ascii="Calibri" w:eastAsia="Calibri" w:hAnsi="Calibri" w:cs="Calibri"/>
         </w:rPr>
-        <w:t xml:space="preserve"> del sistema</w:t>
+        <w:t>comportamento aspettato. Lo scopo di questa fase è quello di prevenire la presenza di</w:t>
       </w:r>
       <w:r>
         <w:t xml:space="preserve"> </w:t>
       </w:r>
-      <w:proofErr w:type="spellStart"/>
-      <w:r>
-        <w:t>NashiraCustomGuitars</w:t>
-      </w:r>
-      <w:proofErr w:type="spellEnd"/>
-      <w:r>
-        <w:t xml:space="preserve"> </w:t>
-      </w:r>
       <w:r>
         <w:rPr>
           <w:rFonts w:ascii="Calibri" w:eastAsia="Calibri" w:hAnsi="Calibri" w:cs="Calibri"/>
         </w:rPr>
-        <w:t>in modo da osservare se vi sono differenze fra il comportamento osservato e il</w:t>
-      </w:r>
-      <w:r>
-        <w:t xml:space="preserve"> </w:t>
-      </w:r>
+        <w:t>errori nel sistema durante l’utilizzo dell’utente finale.</w:t>
+      </w:r>
+    </w:p>
+    <w:p>
       <w:r>
         <w:rPr>
           <w:rFonts w:ascii="Calibri" w:eastAsia="Calibri" w:hAnsi="Calibri" w:cs="Calibri"/>
         </w:rPr>
-        <w:t>comportamento aspettato. Lo scopo di questa fase è quello di prevenire la presenza di</w:t>
-      </w:r>
-      <w:r>
-        <w:t xml:space="preserve"> </w:t>
-      </w:r>
-      <w:r>
-        <w:rPr>
-          <w:rFonts w:ascii="Calibri" w:eastAsia="Calibri" w:hAnsi="Calibri" w:cs="Calibri"/>
-        </w:rPr>
-        <w:t>errori nel sistema durante l’utilizzo dell’utente finale.</w:t>
-      </w:r>
-    </w:p>
-    <w:p>
-      <w:r>
-        <w:rPr>
-          <w:rFonts w:ascii="Calibri" w:eastAsia="Calibri" w:hAnsi="Calibri" w:cs="Calibri"/>
-        </w:rPr>
         <w:t>Le attività di test sono state pianificate per le seguenti gestioni:</w:t>
       </w:r>
     </w:p>
     <w:p>
       <w:pPr>
-        <w:pStyle w:val="Paragrafoelenco"/>
+        <w:pStyle w:val="ListParagraph"/>
         <w:numPr>
           <w:ilvl w:val="0"/>
           <w:numId w:val="3"/>
@@ -2991,7 +2945,7 @@
     </w:p>
     <w:p>
       <w:pPr>
-        <w:pStyle w:val="Paragrafoelenco"/>
+        <w:pStyle w:val="ListParagraph"/>
         <w:numPr>
           <w:ilvl w:val="0"/>
           <w:numId w:val="3"/>
@@ -3006,7 +2960,7 @@
     </w:p>
     <w:p>
       <w:pPr>
-        <w:pStyle w:val="Paragrafoelenco"/>
+        <w:pStyle w:val="ListParagraph"/>
         <w:numPr>
           <w:ilvl w:val="0"/>
           <w:numId w:val="3"/>
@@ -3021,7 +2975,7 @@
     </w:p>
     <w:p>
       <w:pPr>
-        <w:pStyle w:val="Paragrafoelenco"/>
+        <w:pStyle w:val="ListParagraph"/>
         <w:numPr>
           <w:ilvl w:val="0"/>
           <w:numId w:val="3"/>
@@ -3036,7 +2990,7 @@
     </w:p>
     <w:p>
       <w:pPr>
-        <w:pStyle w:val="Paragrafoelenco"/>
+        <w:pStyle w:val="ListParagraph"/>
         <w:numPr>
           <w:ilvl w:val="0"/>
           <w:numId w:val="3"/>
@@ -3060,7 +3014,7 @@
     </w:p>
     <w:p>
       <w:pPr>
-        <w:pStyle w:val="Paragrafoelenco"/>
+        <w:pStyle w:val="ListParagraph"/>
         <w:numPr>
           <w:ilvl w:val="0"/>
           <w:numId w:val="3"/>
@@ -3078,7 +3032,7 @@
     </w:p>
     <w:p>
       <w:pPr>
-        <w:pStyle w:val="Paragrafoelenco"/>
+        <w:pStyle w:val="ListParagraph"/>
         <w:numPr>
           <w:ilvl w:val="0"/>
           <w:numId w:val="3"/>
@@ -3116,21 +3070,7 @@
         <w:rPr>
           <w:rFonts w:ascii="Calibri" w:eastAsia="Calibri" w:hAnsi="Calibri" w:cs="Calibri"/>
         </w:rPr>
-        <w:t xml:space="preserve">descritte nell’ODD. Per il </w:t>
-      </w:r>
-      <w:proofErr w:type="spellStart"/>
-      <w:r>
-        <w:rPr>
-          <w:rFonts w:ascii="Calibri" w:eastAsia="Calibri" w:hAnsi="Calibri" w:cs="Calibri"/>
-        </w:rPr>
-        <w:t>testing</w:t>
-      </w:r>
-      <w:proofErr w:type="spellEnd"/>
-      <w:r>
-        <w:rPr>
-          <w:rFonts w:ascii="Calibri" w:eastAsia="Calibri" w:hAnsi="Calibri" w:cs="Calibri"/>
-        </w:rPr>
-        <w:t>, verranno utilizzati i test case, ovvero un insieme di input e di</w:t>
+        <w:t>descritte nell’ODD. Per il testing, verranno utilizzati i test case, ovvero un insieme di input e di</w:t>
       </w:r>
     </w:p>
     <w:p>
@@ -3205,21 +3145,7 @@
         <w:rPr>
           <w:rFonts w:ascii="Calibri" w:eastAsia="Calibri" w:hAnsi="Calibri" w:cs="Calibri"/>
         </w:rPr>
-        <w:t xml:space="preserve">Il test </w:t>
-      </w:r>
-      <w:proofErr w:type="spellStart"/>
-      <w:r>
-        <w:rPr>
-          <w:rFonts w:ascii="Calibri" w:eastAsia="Calibri" w:hAnsi="Calibri" w:cs="Calibri"/>
-        </w:rPr>
-        <w:t>plan</w:t>
-      </w:r>
-      <w:proofErr w:type="spellEnd"/>
-      <w:r>
-        <w:rPr>
-          <w:rFonts w:ascii="Calibri" w:eastAsia="Calibri" w:hAnsi="Calibri" w:cs="Calibri"/>
-        </w:rPr>
-        <w:t xml:space="preserve"> è strettamente correlato alla documentazione precedentemente prodotta, in quanto buona parte del sistema era stata precedentemente progettata e anche implementata, e in questa fase risulta quindi più che mai necessario utilizzare il risultato delle fasi precedenti e dell’implementazione effettuata, in modo da rilevare correttamente le possibili differenze fra ciò che si era progettato e ciò che il sistema realizza davvero.</w:t>
+        <w:t>Il test plan è strettamente correlato alla documentazione precedentemente prodotta, in quanto buona parte del sistema era stata precedentemente progettata e anche implementata, e in questa fase risulta quindi più che mai necessario utilizzare il risultato delle fasi precedenti e dell’implementazione effettuata, in modo da rilevare correttamente le possibili differenze fra ciò che si era progettato e ciò che il sistema realizza davvero.</w:t>
       </w:r>
     </w:p>
     <w:p>
@@ -3274,21 +3200,7 @@
         <w:rPr>
           <w:rFonts w:ascii="Calibri" w:eastAsia="Calibri" w:hAnsi="Calibri" w:cs="Calibri"/>
         </w:rPr>
-        <w:t xml:space="preserve">La relazione del test </w:t>
-      </w:r>
-      <w:proofErr w:type="spellStart"/>
-      <w:r>
-        <w:rPr>
-          <w:rFonts w:ascii="Calibri" w:eastAsia="Calibri" w:hAnsi="Calibri" w:cs="Calibri"/>
-        </w:rPr>
-        <w:t>plan</w:t>
-      </w:r>
-      <w:proofErr w:type="spellEnd"/>
-      <w:r>
-        <w:rPr>
-          <w:rFonts w:ascii="Calibri" w:eastAsia="Calibri" w:hAnsi="Calibri" w:cs="Calibri"/>
-        </w:rPr>
-        <w:t xml:space="preserve"> con il documento di analisi dei requisiti (RAD) è molto stretta in quanto in quest’ultimo vengono descritti requisiti funzionali e non funzionali, e si ottengono le use case su</w:t>
+        <w:t>La relazione del test plan con il documento di analisi dei requisiti (RAD) è molto stretta in quanto in quest’ultimo vengono descritti requisiti funzionali e non funzionali, e si ottengono le use case su</w:t>
       </w:r>
       <w:r>
         <w:rPr>
@@ -3348,9 +3260,66 @@
           <w:szCs w:val="26"/>
           <w:highlight w:val="yellow"/>
         </w:rPr>
-        <w:t xml:space="preserve">Relazioni con il System Design </w:t>
-      </w:r>
-      <w:proofErr w:type="spellStart"/>
+        <w:t>Relazioni con il System Design Document (SDD)</w:t>
+      </w:r>
+    </w:p>
+    <w:p>
+      <w:r>
+        <w:rPr>
+          <w:rFonts w:ascii="Calibri" w:eastAsia="Calibri" w:hAnsi="Calibri" w:cs="Calibri"/>
+        </w:rPr>
+        <w:t>La relazione del test plan con il documento di analisi dei requisiti (RAD) è molto stretta in quanto in quest’ultimo vengono descritti requisiti funzionali e non funzionali, e si ottengono le use case su</w:t>
+      </w:r>
+      <w:r>
+        <w:rPr>
+          <w:rFonts w:ascii="Calibri" w:eastAsia="Calibri" w:hAnsi="Calibri" w:cs="Calibri"/>
+        </w:rPr>
+        <w:t xml:space="preserve">lle </w:t>
+      </w:r>
+      <w:r>
+        <w:rPr>
+          <w:rFonts w:ascii="Calibri" w:eastAsia="Calibri" w:hAnsi="Calibri" w:cs="Calibri"/>
+        </w:rPr>
+        <w:t>quali dovranno poi basarsi i test case.</w:t>
+      </w:r>
+    </w:p>
+    <w:p>
+      <w:pPr>
+        <w:spacing w:after="160" w:line="259" w:lineRule="auto"/>
+      </w:pPr>
+    </w:p>
+    <w:p>
+      <w:pPr>
+        <w:rPr>
+          <w:rFonts w:eastAsia="Calibri"/>
+          <w:b/>
+          <w:bCs/>
+          <w:sz w:val="26"/>
+          <w:szCs w:val="26"/>
+        </w:rPr>
+      </w:pPr>
+      <w:r>
+        <w:rPr>
+          <w:b/>
+          <w:highlight w:val="yellow"/>
+        </w:rPr>
+        <w:lastRenderedPageBreak/>
+        <w:t>2.</w:t>
+      </w:r>
+      <w:r>
+        <w:rPr>
+          <w:b/>
+          <w:highlight w:val="yellow"/>
+        </w:rPr>
+        <w:t>3</w:t>
+      </w:r>
+      <w:r>
+        <w:rPr>
+          <w:b/>
+          <w:highlight w:val="yellow"/>
+        </w:rPr>
+        <w:t xml:space="preserve"> </w:t>
+      </w:r>
       <w:r>
         <w:rPr>
           <w:rFonts w:ascii="Calibri" w:eastAsia="Calibri" w:hAnsi="Calibri" w:cs="Calibri"/>
@@ -3360,226 +3329,141 @@
           <w:szCs w:val="26"/>
           <w:highlight w:val="yellow"/>
         </w:rPr>
-        <w:t>Document</w:t>
-      </w:r>
-      <w:proofErr w:type="spellEnd"/>
-      <w:r>
+        <w:t>Relazioni con l’Object Design Document (ODD)</w:t>
+      </w:r>
+    </w:p>
+    <w:p>
+      <w:pPr>
         <w:rPr>
           <w:rFonts w:ascii="Calibri" w:eastAsia="Calibri" w:hAnsi="Calibri" w:cs="Calibri"/>
+        </w:rPr>
+      </w:pPr>
+      <w:r>
+        <w:rPr>
+          <w:rFonts w:ascii="Calibri" w:eastAsia="Calibri" w:hAnsi="Calibri" w:cs="Calibri"/>
+        </w:rPr>
+        <w:t>Il test d’integrazione farà riferimento alle classi delineate nell’ODD in modo da attenersi il più possibile a quest’ultime.</w:t>
+      </w:r>
+    </w:p>
+    <w:p>
+      <w:pPr>
+        <w:rPr>
+          <w:rFonts w:ascii="Calibri" w:eastAsia="Calibri" w:hAnsi="Calibri" w:cs="Calibri"/>
+        </w:rPr>
+      </w:pPr>
+    </w:p>
+    <w:p>
+      <w:pPr>
+        <w:rPr>
+          <w:b/>
+          <w:color w:val="000000" w:themeColor="text1"/>
+          <w:sz w:val="28"/>
+        </w:rPr>
+      </w:pPr>
+      <w:r>
+        <w:rPr>
+          <w:b/>
+          <w:sz w:val="28"/>
+          <w:highlight w:val="yellow"/>
+        </w:rPr>
+        <w:t>3</w:t>
+      </w:r>
+      <w:r>
+        <w:rPr>
+          <w:b/>
+          <w:sz w:val="26"/>
+          <w:szCs w:val="26"/>
+          <w:highlight w:val="yellow"/>
+        </w:rPr>
+        <w:t xml:space="preserve">. </w:t>
+      </w:r>
+      <w:r>
+        <w:rPr>
+          <w:rFonts w:eastAsia="Calibri"/>
+          <w:b/>
+          <w:bCs/>
+          <w:sz w:val="28"/>
+          <w:szCs w:val="28"/>
+          <w:highlight w:val="yellow"/>
+        </w:rPr>
+        <w:t>Panoramica</w:t>
+      </w:r>
+      <w:r>
+        <w:rPr>
+          <w:rFonts w:eastAsia="Calibri"/>
           <w:b/>
           <w:bCs/>
           <w:sz w:val="26"/>
           <w:szCs w:val="26"/>
           <w:highlight w:val="yellow"/>
         </w:rPr>
-        <w:t xml:space="preserve"> (SDD)</w:t>
-      </w:r>
-    </w:p>
-    <w:p>
-      <w:r>
+        <w:t xml:space="preserve"> del sistema</w:t>
+      </w:r>
+    </w:p>
+    <w:p>
+      <w:pPr>
         <w:rPr>
           <w:rFonts w:ascii="Calibri" w:eastAsia="Calibri" w:hAnsi="Calibri" w:cs="Calibri"/>
         </w:rPr>
-        <w:t xml:space="preserve">La relazione del test </w:t>
-      </w:r>
-      <w:proofErr w:type="spellStart"/>
-      <w:r>
-        <w:rPr>
-          <w:rFonts w:ascii="Calibri" w:eastAsia="Calibri" w:hAnsi="Calibri" w:cs="Calibri"/>
-        </w:rPr>
-        <w:t>plan</w:t>
-      </w:r>
-      <w:proofErr w:type="spellEnd"/>
-      <w:r>
-        <w:rPr>
-          <w:rFonts w:ascii="Calibri" w:eastAsia="Calibri" w:hAnsi="Calibri" w:cs="Calibri"/>
-        </w:rPr>
-        <w:t xml:space="preserve"> con il documento di analisi dei requisiti (RAD) è molto stretta in quanto in quest’ultimo vengono descritti requisiti funzionali e non funzionali, e si ottengono le use case su</w:t>
-      </w:r>
-      <w:r>
-        <w:rPr>
-          <w:rFonts w:ascii="Calibri" w:eastAsia="Calibri" w:hAnsi="Calibri" w:cs="Calibri"/>
-        </w:rPr>
-        <w:t xml:space="preserve">lle </w:t>
-      </w:r>
-      <w:r>
-        <w:rPr>
-          <w:rFonts w:ascii="Calibri" w:eastAsia="Calibri" w:hAnsi="Calibri" w:cs="Calibri"/>
-        </w:rPr>
-        <w:t>quali dovranno poi basarsi i test case.</w:t>
-      </w:r>
-    </w:p>
+      </w:pPr>
+    </w:p>
+    <w:p>
+      <w:pPr>
+        <w:rPr>
+          <w:rFonts w:ascii="Calibri" w:hAnsi="Calibri" w:cs="Calibri"/>
+        </w:rPr>
+      </w:pPr>
+      <w:r>
+        <w:rPr>
+          <w:rFonts w:ascii="Calibri" w:hAnsi="Calibri" w:cs="Calibri"/>
+        </w:rPr>
+        <w:t xml:space="preserve">Come descritto nel System Design Document (SDD) il nostro sistema è costruito da una architettura “Three Layers” ovvero a tre livelli, al fine di garantire basso accoppiamento e alta coesione fra le classi. I tre livelli della architettura sono </w:t>
+      </w:r>
+      <w:r>
+        <w:rPr>
+          <w:rFonts w:ascii="Calibri" w:hAnsi="Calibri" w:cs="Calibri"/>
+          <w:b/>
+        </w:rPr>
+        <w:t>Presentation, Application e Storage Layer</w:t>
+      </w:r>
+      <w:r>
+        <w:rPr>
+          <w:rFonts w:ascii="Calibri" w:hAnsi="Calibri" w:cs="Calibri"/>
+        </w:rPr>
+        <w:t xml:space="preserve">. I layer contengono rispettivamente la parte visuale della applicazione, la parte applicativa e il database. Il sistema </w:t>
+      </w:r>
+      <w:r>
+        <w:rPr>
+          <w:rFonts w:ascii="Calibri" w:hAnsi="Calibri" w:cs="Calibri"/>
+        </w:rPr>
+        <w:t>NashiraCustomGuitars</w:t>
+      </w:r>
+      <w:r>
+        <w:rPr>
+          <w:rFonts w:ascii="Calibri" w:hAnsi="Calibri" w:cs="Calibri"/>
+        </w:rPr>
+        <w:t xml:space="preserve"> è stato diviso ulteriormente un sottosistema più piccoli, in particolare è stato diviso per gestioni, le gestioni sono state definite nel capitolo 1. Le gestioni che abbiamo individuato prevedono principalmente metodi che effettuano operazioni CRUD(Create, Read, Update, Delete) e saranno queste le funzionalità che andranno testate.</w:t>
+      </w:r>
+    </w:p>
+    <w:p/>
     <w:p>
       <w:pPr>
         <w:spacing w:after="160" w:line="259" w:lineRule="auto"/>
-      </w:pPr>
-    </w:p>
-    <w:p>
-      <w:pPr>
-        <w:rPr>
-          <w:rFonts w:eastAsia="Calibri"/>
-          <w:b/>
-          <w:bCs/>
-          <w:sz w:val="26"/>
-          <w:szCs w:val="26"/>
-        </w:rPr>
-      </w:pPr>
-      <w:r>
-        <w:rPr>
-          <w:b/>
-          <w:highlight w:val="yellow"/>
-        </w:rPr>
-        <w:lastRenderedPageBreak/>
-        <w:t>2.</w:t>
-      </w:r>
-      <w:r>
-        <w:rPr>
-          <w:b/>
-          <w:highlight w:val="yellow"/>
-        </w:rPr>
-        <w:t>3</w:t>
-      </w:r>
-      <w:r>
-        <w:rPr>
-          <w:b/>
-          <w:highlight w:val="yellow"/>
-        </w:rPr>
-        <w:t xml:space="preserve"> </w:t>
-      </w:r>
-      <w:r>
-        <w:rPr>
-          <w:rFonts w:ascii="Calibri" w:eastAsia="Calibri" w:hAnsi="Calibri" w:cs="Calibri"/>
-          <w:b/>
-          <w:bCs/>
-          <w:sz w:val="26"/>
-          <w:szCs w:val="26"/>
-          <w:highlight w:val="yellow"/>
-        </w:rPr>
-        <w:t>Relazioni con l’</w:t>
-      </w:r>
-      <w:proofErr w:type="spellStart"/>
-      <w:r>
-        <w:rPr>
-          <w:rFonts w:ascii="Calibri" w:eastAsia="Calibri" w:hAnsi="Calibri" w:cs="Calibri"/>
-          <w:b/>
-          <w:bCs/>
-          <w:sz w:val="26"/>
-          <w:szCs w:val="26"/>
-          <w:highlight w:val="yellow"/>
-        </w:rPr>
-        <w:t>Object</w:t>
-      </w:r>
-      <w:proofErr w:type="spellEnd"/>
-      <w:r>
-        <w:rPr>
-          <w:rFonts w:ascii="Calibri" w:eastAsia="Calibri" w:hAnsi="Calibri" w:cs="Calibri"/>
-          <w:b/>
-          <w:bCs/>
-          <w:sz w:val="26"/>
-          <w:szCs w:val="26"/>
-          <w:highlight w:val="yellow"/>
-        </w:rPr>
-        <w:t xml:space="preserve"> Design </w:t>
-      </w:r>
-      <w:proofErr w:type="spellStart"/>
-      <w:r>
-        <w:rPr>
-          <w:rFonts w:ascii="Calibri" w:eastAsia="Calibri" w:hAnsi="Calibri" w:cs="Calibri"/>
-          <w:b/>
-          <w:bCs/>
-          <w:sz w:val="26"/>
-          <w:szCs w:val="26"/>
-          <w:highlight w:val="yellow"/>
-        </w:rPr>
-        <w:t>Document</w:t>
-      </w:r>
-      <w:proofErr w:type="spellEnd"/>
-      <w:r>
-        <w:rPr>
-          <w:rFonts w:ascii="Calibri" w:eastAsia="Calibri" w:hAnsi="Calibri" w:cs="Calibri"/>
-          <w:b/>
-          <w:bCs/>
-          <w:sz w:val="26"/>
-          <w:szCs w:val="26"/>
-          <w:highlight w:val="yellow"/>
-        </w:rPr>
-        <w:t xml:space="preserve"> (ODD)</w:t>
-      </w:r>
-    </w:p>
-    <w:p>
-      <w:pPr>
-        <w:rPr>
-          <w:rFonts w:ascii="Calibri" w:eastAsia="Calibri" w:hAnsi="Calibri" w:cs="Calibri"/>
-        </w:rPr>
-      </w:pPr>
-      <w:r>
-        <w:rPr>
-          <w:rFonts w:ascii="Calibri" w:eastAsia="Calibri" w:hAnsi="Calibri" w:cs="Calibri"/>
-        </w:rPr>
-        <w:t>Il test d’integrazione farà riferimento alle classi delineate nell’ODD in modo da attenersi il più possibile a quest’ultime.</w:t>
-      </w:r>
-    </w:p>
-    <w:p>
-      <w:pPr>
-        <w:rPr>
-          <w:rFonts w:ascii="Calibri" w:eastAsia="Calibri" w:hAnsi="Calibri" w:cs="Calibri"/>
-        </w:rPr>
-      </w:pPr>
-    </w:p>
-    <w:p>
-      <w:pPr>
-        <w:rPr>
-          <w:b/>
-          <w:color w:val="000000" w:themeColor="text1"/>
+        <w:rPr>
+          <w:b/>
           <w:sz w:val="28"/>
-        </w:rPr>
-      </w:pPr>
-      <w:r>
-        <w:rPr>
-          <w:b/>
-          <w:sz w:val="28"/>
-          <w:highlight w:val="yellow"/>
-        </w:rPr>
-        <w:t>3</w:t>
-      </w:r>
-      <w:r>
-        <w:rPr>
-          <w:b/>
-          <w:sz w:val="26"/>
-          <w:szCs w:val="26"/>
-          <w:highlight w:val="yellow"/>
-        </w:rPr>
-        <w:t xml:space="preserve">. </w:t>
-      </w:r>
-      <w:r>
-        <w:rPr>
-          <w:rFonts w:eastAsia="Calibri"/>
-          <w:b/>
-          <w:bCs/>
+          <w:szCs w:val="28"/>
+        </w:rPr>
+      </w:pPr>
+      <w:r>
+        <w:rPr>
+          <w:b/>
           <w:sz w:val="28"/>
           <w:szCs w:val="28"/>
           <w:highlight w:val="yellow"/>
         </w:rPr>
-        <w:t>Panoramica</w:t>
-      </w:r>
-      <w:r>
-        <w:rPr>
-          <w:rFonts w:eastAsia="Calibri"/>
-          <w:b/>
-          <w:bCs/>
-          <w:sz w:val="26"/>
-          <w:szCs w:val="26"/>
-          <w:highlight w:val="yellow"/>
-        </w:rPr>
-        <w:t xml:space="preserve"> del sistema</w:t>
-      </w:r>
-    </w:p>
-    <w:p>
-      <w:pPr>
-        <w:rPr>
-          <w:rFonts w:ascii="Calibri" w:eastAsia="Calibri" w:hAnsi="Calibri" w:cs="Calibri"/>
-        </w:rPr>
-      </w:pPr>
+        <w:t>4. Funzionalità da testare/non testare</w:t>
+      </w:r>
     </w:p>
     <w:p>
       <w:pPr>
@@ -3591,161 +3475,18 @@
         <w:rPr>
           <w:rFonts w:ascii="Calibri" w:hAnsi="Calibri" w:cs="Calibri"/>
         </w:rPr>
-        <w:t xml:space="preserve">Come descritto nel System Design </w:t>
-      </w:r>
-      <w:proofErr w:type="spellStart"/>
+        <w:t>Di seguito vengono elencate le funzionalità da testare per ogni gestione</w:t>
+      </w:r>
       <w:r>
         <w:rPr>
           <w:rFonts w:ascii="Calibri" w:hAnsi="Calibri" w:cs="Calibri"/>
         </w:rPr>
-        <w:t>Document</w:t>
-      </w:r>
-      <w:proofErr w:type="spellEnd"/>
-      <w:r>
-        <w:rPr>
-          <w:rFonts w:ascii="Calibri" w:hAnsi="Calibri" w:cs="Calibri"/>
-        </w:rPr>
-        <w:t xml:space="preserve"> (SDD) il nostro sistema è costruito da una architettura “Three </w:t>
-      </w:r>
-      <w:proofErr w:type="spellStart"/>
-      <w:r>
-        <w:rPr>
-          <w:rFonts w:ascii="Calibri" w:hAnsi="Calibri" w:cs="Calibri"/>
-        </w:rPr>
-        <w:t>Layers</w:t>
-      </w:r>
-      <w:proofErr w:type="spellEnd"/>
-      <w:r>
-        <w:rPr>
-          <w:rFonts w:ascii="Calibri" w:hAnsi="Calibri" w:cs="Calibri"/>
-        </w:rPr>
-        <w:t xml:space="preserve">” ovvero a tre livelli, al fine di garantire basso accoppiamento e alta coesione fra le classi. I tre livelli della architettura sono </w:t>
-      </w:r>
-      <w:r>
-        <w:rPr>
-          <w:rFonts w:ascii="Calibri" w:hAnsi="Calibri" w:cs="Calibri"/>
-          <w:b/>
-        </w:rPr>
-        <w:t xml:space="preserve">Presentation, </w:t>
-      </w:r>
-      <w:proofErr w:type="spellStart"/>
-      <w:r>
-        <w:rPr>
-          <w:rFonts w:ascii="Calibri" w:hAnsi="Calibri" w:cs="Calibri"/>
-          <w:b/>
-        </w:rPr>
-        <w:t>Application</w:t>
-      </w:r>
-      <w:proofErr w:type="spellEnd"/>
-      <w:r>
-        <w:rPr>
-          <w:rFonts w:ascii="Calibri" w:hAnsi="Calibri" w:cs="Calibri"/>
-          <w:b/>
-        </w:rPr>
-        <w:t xml:space="preserve"> e </w:t>
-      </w:r>
-      <w:proofErr w:type="spellStart"/>
-      <w:r>
-        <w:rPr>
-          <w:rFonts w:ascii="Calibri" w:hAnsi="Calibri" w:cs="Calibri"/>
-          <w:b/>
-        </w:rPr>
-        <w:t>Storage</w:t>
-      </w:r>
-      <w:proofErr w:type="spellEnd"/>
-      <w:r>
-        <w:rPr>
-          <w:rFonts w:ascii="Calibri" w:hAnsi="Calibri" w:cs="Calibri"/>
-          <w:b/>
-        </w:rPr>
-        <w:t xml:space="preserve"> </w:t>
-      </w:r>
-      <w:proofErr w:type="spellStart"/>
-      <w:r>
-        <w:rPr>
-          <w:rFonts w:ascii="Calibri" w:hAnsi="Calibri" w:cs="Calibri"/>
-          <w:b/>
-        </w:rPr>
-        <w:t>Layer</w:t>
-      </w:r>
-      <w:proofErr w:type="spellEnd"/>
-      <w:r>
-        <w:rPr>
-          <w:rFonts w:ascii="Calibri" w:hAnsi="Calibri" w:cs="Calibri"/>
-        </w:rPr>
-        <w:t xml:space="preserve">. I </w:t>
-      </w:r>
-      <w:proofErr w:type="spellStart"/>
-      <w:r>
-        <w:rPr>
-          <w:rFonts w:ascii="Calibri" w:hAnsi="Calibri" w:cs="Calibri"/>
-        </w:rPr>
-        <w:t>layer</w:t>
-      </w:r>
-      <w:proofErr w:type="spellEnd"/>
-      <w:r>
-        <w:rPr>
-          <w:rFonts w:ascii="Calibri" w:hAnsi="Calibri" w:cs="Calibri"/>
-        </w:rPr>
-        <w:t xml:space="preserve"> contengono rispettivamente la parte visuale della applicazione, la parte applicativa e il database. Il sistema </w:t>
-      </w:r>
-      <w:proofErr w:type="spellStart"/>
-      <w:r>
-        <w:rPr>
-          <w:rFonts w:ascii="Calibri" w:hAnsi="Calibri" w:cs="Calibri"/>
-        </w:rPr>
-        <w:t>NashiraCustomGuitars</w:t>
-      </w:r>
-      <w:proofErr w:type="spellEnd"/>
-      <w:r>
-        <w:rPr>
-          <w:rFonts w:ascii="Calibri" w:hAnsi="Calibri" w:cs="Calibri"/>
-        </w:rPr>
-        <w:t xml:space="preserve"> è stato diviso ulteriormente un sottosistema più piccoli, in particolare è stato diviso per gestioni, le gestioni sono state definite nel capitolo 1. Le gestioni che abbiamo individuato prevedono principalmente metodi che effettuano operazioni CRUD(Create, Read, Update, Delete) e saranno queste le funzionalità che andranno testate.</w:t>
-      </w:r>
-    </w:p>
-    <w:p/>
-    <w:p>
-      <w:pPr>
-        <w:spacing w:after="160" w:line="259" w:lineRule="auto"/>
-        <w:rPr>
-          <w:b/>
-          <w:sz w:val="28"/>
-          <w:szCs w:val="28"/>
-        </w:rPr>
-      </w:pPr>
-      <w:r>
-        <w:rPr>
-          <w:b/>
-          <w:sz w:val="28"/>
-          <w:szCs w:val="28"/>
-          <w:highlight w:val="yellow"/>
-        </w:rPr>
-        <w:t>4. Funzionalità da testare/non testare</w:t>
-      </w:r>
-    </w:p>
-    <w:p>
-      <w:pPr>
-        <w:rPr>
-          <w:rFonts w:ascii="Calibri" w:hAnsi="Calibri" w:cs="Calibri"/>
-        </w:rPr>
-      </w:pPr>
-      <w:r>
-        <w:rPr>
-          <w:rFonts w:ascii="Calibri" w:hAnsi="Calibri" w:cs="Calibri"/>
-        </w:rPr>
-        <w:t>Di seguito vengono elencate le funzionalità da testare per ogni gestione</w:t>
-      </w:r>
-      <w:r>
-        <w:rPr>
-          <w:rFonts w:ascii="Calibri" w:hAnsi="Calibri" w:cs="Calibri"/>
-        </w:rPr>
         <w:t>:</w:t>
       </w:r>
     </w:p>
     <w:p>
       <w:pPr>
-        <w:pStyle w:val="Paragrafoelenco"/>
+        <w:pStyle w:val="ListParagraph"/>
         <w:numPr>
           <w:ilvl w:val="0"/>
           <w:numId w:val="4"/>
@@ -3761,7 +3502,7 @@
     </w:p>
     <w:p>
       <w:pPr>
-        <w:pStyle w:val="Paragrafoelenco"/>
+        <w:pStyle w:val="ListParagraph"/>
         <w:numPr>
           <w:ilvl w:val="1"/>
           <w:numId w:val="4"/>
@@ -3774,7 +3515,7 @@
     </w:p>
     <w:p>
       <w:pPr>
-        <w:pStyle w:val="Paragrafoelenco"/>
+        <w:pStyle w:val="ListParagraph"/>
         <w:numPr>
           <w:ilvl w:val="1"/>
           <w:numId w:val="4"/>
@@ -3787,7 +3528,7 @@
     </w:p>
     <w:p>
       <w:pPr>
-        <w:pStyle w:val="Paragrafoelenco"/>
+        <w:pStyle w:val="ListParagraph"/>
         <w:numPr>
           <w:ilvl w:val="1"/>
           <w:numId w:val="4"/>
@@ -3800,7 +3541,7 @@
     </w:p>
     <w:p>
       <w:pPr>
-        <w:pStyle w:val="Paragrafoelenco"/>
+        <w:pStyle w:val="ListParagraph"/>
         <w:numPr>
           <w:ilvl w:val="0"/>
           <w:numId w:val="4"/>
@@ -3819,7 +3560,7 @@
     </w:p>
     <w:p>
       <w:pPr>
-        <w:pStyle w:val="Paragrafoelenco"/>
+        <w:pStyle w:val="ListParagraph"/>
         <w:numPr>
           <w:ilvl w:val="1"/>
           <w:numId w:val="4"/>
@@ -3832,7 +3573,7 @@
     </w:p>
     <w:p>
       <w:pPr>
-        <w:pStyle w:val="Paragrafoelenco"/>
+        <w:pStyle w:val="ListParagraph"/>
         <w:numPr>
           <w:ilvl w:val="1"/>
           <w:numId w:val="4"/>
@@ -3845,7 +3586,7 @@
     </w:p>
     <w:p>
       <w:pPr>
-        <w:pStyle w:val="Paragrafoelenco"/>
+        <w:pStyle w:val="ListParagraph"/>
         <w:numPr>
           <w:ilvl w:val="0"/>
           <w:numId w:val="4"/>
@@ -3861,7 +3602,7 @@
     </w:p>
     <w:p>
       <w:pPr>
-        <w:pStyle w:val="Paragrafoelenco"/>
+        <w:pStyle w:val="ListParagraph"/>
         <w:numPr>
           <w:ilvl w:val="1"/>
           <w:numId w:val="4"/>
@@ -3874,7 +3615,7 @@
     </w:p>
     <w:p>
       <w:pPr>
-        <w:pStyle w:val="Paragrafoelenco"/>
+        <w:pStyle w:val="ListParagraph"/>
         <w:numPr>
           <w:ilvl w:val="1"/>
           <w:numId w:val="4"/>
@@ -3887,7 +3628,7 @@
     </w:p>
     <w:p>
       <w:pPr>
-        <w:pStyle w:val="Paragrafoelenco"/>
+        <w:pStyle w:val="ListParagraph"/>
         <w:numPr>
           <w:ilvl w:val="1"/>
           <w:numId w:val="4"/>
@@ -3900,7 +3641,7 @@
     </w:p>
     <w:p>
       <w:pPr>
-        <w:pStyle w:val="Paragrafoelenco"/>
+        <w:pStyle w:val="ListParagraph"/>
         <w:numPr>
           <w:ilvl w:val="0"/>
           <w:numId w:val="4"/>
@@ -3916,7 +3657,7 @@
     </w:p>
     <w:p>
       <w:pPr>
-        <w:pStyle w:val="Paragrafoelenco"/>
+        <w:pStyle w:val="ListParagraph"/>
         <w:numPr>
           <w:ilvl w:val="1"/>
           <w:numId w:val="4"/>
@@ -3951,7 +3692,7 @@
     </w:p>
     <w:p>
       <w:pPr>
-        <w:pStyle w:val="Paragrafoelenco"/>
+        <w:pStyle w:val="ListParagraph"/>
         <w:numPr>
           <w:ilvl w:val="0"/>
           <w:numId w:val="5"/>
@@ -3963,7 +3704,7 @@
     </w:p>
     <w:p>
       <w:pPr>
-        <w:pStyle w:val="Paragrafoelenco"/>
+        <w:pStyle w:val="ListParagraph"/>
         <w:numPr>
           <w:ilvl w:val="1"/>
           <w:numId w:val="5"/>
@@ -3976,22 +3717,20 @@
     </w:p>
     <w:p>
       <w:pPr>
-        <w:pStyle w:val="Paragrafoelenco"/>
+        <w:pStyle w:val="ListParagraph"/>
         <w:numPr>
           <w:ilvl w:val="1"/>
           <w:numId w:val="5"/>
         </w:numPr>
         <w:spacing w:after="160" w:line="259" w:lineRule="auto"/>
       </w:pPr>
-      <w:proofErr w:type="spellStart"/>
       <w:r>
         <w:t>Logout</w:t>
       </w:r>
-      <w:proofErr w:type="spellEnd"/>
-    </w:p>
-    <w:p>
-      <w:pPr>
-        <w:pStyle w:val="Paragrafoelenco"/>
+    </w:p>
+    <w:p>
+      <w:pPr>
+        <w:pStyle w:val="ListParagraph"/>
         <w:numPr>
           <w:ilvl w:val="1"/>
           <w:numId w:val="5"/>
@@ -4004,7 +3743,7 @@
     </w:p>
     <w:p>
       <w:pPr>
-        <w:pStyle w:val="Paragrafoelenco"/>
+        <w:pStyle w:val="ListParagraph"/>
         <w:numPr>
           <w:ilvl w:val="0"/>
           <w:numId w:val="5"/>
@@ -4017,7 +3756,7 @@
     </w:p>
     <w:p>
       <w:pPr>
-        <w:pStyle w:val="Paragrafoelenco"/>
+        <w:pStyle w:val="ListParagraph"/>
         <w:numPr>
           <w:ilvl w:val="1"/>
           <w:numId w:val="5"/>
@@ -4030,7 +3769,7 @@
     </w:p>
     <w:p>
       <w:pPr>
-        <w:pStyle w:val="Paragrafoelenco"/>
+        <w:pStyle w:val="ListParagraph"/>
         <w:numPr>
           <w:ilvl w:val="0"/>
           <w:numId w:val="5"/>
@@ -4043,7 +3782,7 @@
     </w:p>
     <w:p>
       <w:pPr>
-        <w:pStyle w:val="Paragrafoelenco"/>
+        <w:pStyle w:val="ListParagraph"/>
         <w:numPr>
           <w:ilvl w:val="1"/>
           <w:numId w:val="5"/>
@@ -4056,7 +3795,7 @@
     </w:p>
     <w:p>
       <w:pPr>
-        <w:pStyle w:val="Paragrafoelenco"/>
+        <w:pStyle w:val="ListParagraph"/>
         <w:numPr>
           <w:ilvl w:val="0"/>
           <w:numId w:val="5"/>
@@ -4069,7 +3808,7 @@
     </w:p>
     <w:p>
       <w:pPr>
-        <w:pStyle w:val="Paragrafoelenco"/>
+        <w:pStyle w:val="ListParagraph"/>
         <w:numPr>
           <w:ilvl w:val="1"/>
           <w:numId w:val="5"/>
@@ -4082,7 +3821,7 @@
     </w:p>
     <w:p>
       <w:pPr>
-        <w:pStyle w:val="Paragrafoelenco"/>
+        <w:pStyle w:val="ListParagraph"/>
         <w:numPr>
           <w:ilvl w:val="0"/>
           <w:numId w:val="5"/>
@@ -4095,7 +3834,7 @@
     </w:p>
     <w:p>
       <w:pPr>
-        <w:pStyle w:val="Paragrafoelenco"/>
+        <w:pStyle w:val="ListParagraph"/>
         <w:numPr>
           <w:ilvl w:val="1"/>
           <w:numId w:val="5"/>
@@ -4108,7 +3847,7 @@
     </w:p>
     <w:p>
       <w:pPr>
-        <w:pStyle w:val="Paragrafoelenco"/>
+        <w:pStyle w:val="ListParagraph"/>
         <w:numPr>
           <w:ilvl w:val="1"/>
           <w:numId w:val="5"/>
@@ -4122,7 +3861,7 @@
     </w:p>
     <w:p>
       <w:pPr>
-        <w:pStyle w:val="Paragrafoelenco"/>
+        <w:pStyle w:val="ListParagraph"/>
         <w:numPr>
           <w:ilvl w:val="1"/>
           <w:numId w:val="5"/>
@@ -4135,7 +3874,7 @@
     </w:p>
     <w:p>
       <w:pPr>
-        <w:pStyle w:val="Paragrafoelenco"/>
+        <w:pStyle w:val="ListParagraph"/>
         <w:numPr>
           <w:ilvl w:val="0"/>
           <w:numId w:val="5"/>
@@ -4148,7 +3887,7 @@
     </w:p>
     <w:p>
       <w:pPr>
-        <w:pStyle w:val="Paragrafoelenco"/>
+        <w:pStyle w:val="ListParagraph"/>
         <w:numPr>
           <w:ilvl w:val="1"/>
           <w:numId w:val="5"/>
@@ -4161,7 +3900,7 @@
     </w:p>
     <w:p>
       <w:pPr>
-        <w:pStyle w:val="Paragrafoelenco"/>
+        <w:pStyle w:val="ListParagraph"/>
         <w:numPr>
           <w:ilvl w:val="1"/>
           <w:numId w:val="5"/>
@@ -4174,7 +3913,7 @@
     </w:p>
     <w:p>
       <w:pPr>
-        <w:pStyle w:val="Paragrafoelenco"/>
+        <w:pStyle w:val="ListParagraph"/>
         <w:numPr>
           <w:ilvl w:val="1"/>
           <w:numId w:val="5"/>
@@ -4226,21 +3965,7 @@
         <w:rPr>
           <w:rFonts w:ascii="Calibri" w:eastAsia="Calibri" w:hAnsi="Calibri" w:cs="Calibri"/>
         </w:rPr>
-        <w:t xml:space="preserve">-funzionalità appartenenti a componenti molto semplici, il cui </w:t>
-      </w:r>
-      <w:proofErr w:type="spellStart"/>
-      <w:r>
-        <w:rPr>
-          <w:rFonts w:ascii="Calibri" w:eastAsia="Calibri" w:hAnsi="Calibri" w:cs="Calibri"/>
-        </w:rPr>
-        <w:t>testing</w:t>
-      </w:r>
-      <w:proofErr w:type="spellEnd"/>
-      <w:r>
-        <w:rPr>
-          <w:rFonts w:ascii="Calibri" w:eastAsia="Calibri" w:hAnsi="Calibri" w:cs="Calibri"/>
-        </w:rPr>
-        <w:t xml:space="preserve"> è implicito nella loro stessa struttura.</w:t>
+        <w:t>-funzionalità appartenenti a componenti molto semplici, il cui testing è implicito nella loro stessa struttura.</w:t>
       </w:r>
     </w:p>
     <w:p>
@@ -4292,21 +4017,7 @@
         <w:rPr>
           <w:rFonts w:ascii="Calibri" w:hAnsi="Calibri" w:cs="Calibri"/>
         </w:rPr>
-        <w:t xml:space="preserve">I dati di input del test saranno suddivisi in classi di equivalenza, ovvero saranno raggruppati in insiemi con caratteristiche comuni, in modo tale da poter testare solo uno degli elementi della classe. L’input avrà superato il test se l’output risultante è quello atteso, il risultato atteso sarà quello specificato dal membro del team che si occuperà del </w:t>
-      </w:r>
-      <w:proofErr w:type="spellStart"/>
-      <w:r>
-        <w:rPr>
-          <w:rFonts w:ascii="Calibri" w:hAnsi="Calibri" w:cs="Calibri"/>
-        </w:rPr>
-        <w:t>testing</w:t>
-      </w:r>
-      <w:proofErr w:type="spellEnd"/>
-      <w:r>
-        <w:rPr>
-          <w:rFonts w:ascii="Calibri" w:hAnsi="Calibri" w:cs="Calibri"/>
-        </w:rPr>
-        <w:t xml:space="preserve"> su tale test case.</w:t>
+        <w:t>I dati di input del test saranno suddivisi in classi di equivalenza, ovvero saranno raggruppati in insiemi con caratteristiche comuni, in modo tale da poter testare solo uno degli elementi della classe. L’input avrà superato il test se l’output risultante è quello atteso, il risultato atteso sarà quello specificato dal membro del team che si occuperà del testing su tale test case.</w:t>
       </w:r>
     </w:p>
     <w:p>
@@ -4345,26 +4056,58 @@
         <w:rPr>
           <w:rFonts w:ascii="Calibri" w:hAnsi="Calibri" w:cs="Calibri"/>
         </w:rPr>
-        <w:t xml:space="preserve">La fase di </w:t>
-      </w:r>
-      <w:proofErr w:type="spellStart"/>
-      <w:r>
+        <w:t>La fase di testing sarà suddivisa in tre fasi:</w:t>
+      </w:r>
+    </w:p>
+    <w:p>
+      <w:pPr>
+        <w:pStyle w:val="ListParagraph"/>
+        <w:ind w:left="360"/>
         <w:rPr>
           <w:rFonts w:ascii="Calibri" w:hAnsi="Calibri" w:cs="Calibri"/>
         </w:rPr>
-        <w:t>testing</w:t>
-      </w:r>
-      <w:proofErr w:type="spellEnd"/>
+      </w:pPr>
       <w:r>
         <w:rPr>
           <w:rFonts w:ascii="Calibri" w:hAnsi="Calibri" w:cs="Calibri"/>
-        </w:rPr>
-        <w:t xml:space="preserve"> sarà suddivisa in tre fasi:</w:t>
-      </w:r>
-    </w:p>
-    <w:p>
-      <w:pPr>
-        <w:pStyle w:val="Paragrafoelenco"/>
+          <w:b/>
+        </w:rPr>
+        <w:t>1. Testing di unità:</w:t>
+      </w:r>
+      <w:r>
+        <w:rPr>
+          <w:rFonts w:ascii="Calibri" w:hAnsi="Calibri" w:cs="Calibri"/>
+        </w:rPr>
+        <w:t xml:space="preserve"> </w:t>
+      </w:r>
+      <w:r>
+        <w:rPr>
+          <w:rFonts w:ascii="Calibri" w:hAnsi="Calibri" w:cs="Calibri"/>
+        </w:rPr>
+        <w:t>V</w:t>
+      </w:r>
+      <w:r>
+        <w:rPr>
+          <w:rFonts w:ascii="Calibri" w:hAnsi="Calibri" w:cs="Calibri"/>
+        </w:rPr>
+        <w:t>errà testata nello specifico il funzionamento di ogni singola unità del</w:t>
+      </w:r>
+      <w:r>
+        <w:rPr>
+          <w:rFonts w:ascii="Calibri" w:hAnsi="Calibri" w:cs="Calibri"/>
+        </w:rPr>
+        <w:t xml:space="preserve"> </w:t>
+      </w:r>
+      <w:r>
+        <w:rPr>
+          <w:rFonts w:ascii="Calibri" w:hAnsi="Calibri" w:cs="Calibri"/>
+        </w:rPr>
+        <w:t>sistema;</w:t>
+      </w:r>
+    </w:p>
+    <w:p>
+      <w:pPr>
+        <w:pStyle w:val="ListParagraph"/>
         <w:ind w:left="360"/>
         <w:rPr>
           <w:rFonts w:ascii="Calibri" w:hAnsi="Calibri" w:cs="Calibri"/>
@@ -4375,59 +4118,98 @@
           <w:rFonts w:ascii="Calibri" w:hAnsi="Calibri" w:cs="Calibri"/>
           <w:b/>
         </w:rPr>
-        <w:t xml:space="preserve">1. </w:t>
-      </w:r>
-      <w:proofErr w:type="spellStart"/>
+        <w:t>2. Testing di integrazione:</w:t>
+      </w:r>
       <w:r>
         <w:rPr>
           <w:rFonts w:ascii="Calibri" w:hAnsi="Calibri" w:cs="Calibri"/>
-          <w:b/>
-        </w:rPr>
-        <w:t>Testing</w:t>
-      </w:r>
-      <w:proofErr w:type="spellEnd"/>
+        </w:rPr>
+        <w:t xml:space="preserve"> </w:t>
+      </w:r>
       <w:r>
         <w:rPr>
           <w:rFonts w:ascii="Calibri" w:hAnsi="Calibri" w:cs="Calibri"/>
-          <w:b/>
-        </w:rPr>
-        <w:t xml:space="preserve"> di unità:</w:t>
+        </w:rPr>
+        <w:t>D</w:t>
       </w:r>
       <w:r>
         <w:rPr>
           <w:rFonts w:ascii="Calibri" w:hAnsi="Calibri" w:cs="Calibri"/>
         </w:rPr>
+        <w:t xml:space="preserve">ove verranno testate le interfacce delle suddette unità; </w:t>
+      </w:r>
+    </w:p>
+    <w:p>
+      <w:pPr>
+        <w:pStyle w:val="ListParagraph"/>
+        <w:ind w:left="360"/>
+        <w:rPr>
+          <w:rFonts w:ascii="Calibri" w:hAnsi="Calibri" w:cs="Calibri"/>
+        </w:rPr>
+      </w:pPr>
+      <w:r>
+        <w:rPr>
+          <w:rFonts w:ascii="Calibri" w:hAnsi="Calibri" w:cs="Calibri"/>
+          <w:b/>
+        </w:rPr>
+        <w:t>3. Testing di sistema:</w:t>
+      </w:r>
+      <w:r>
+        <w:rPr>
+          <w:rFonts w:ascii="Calibri" w:hAnsi="Calibri" w:cs="Calibri"/>
+        </w:rPr>
         <w:t xml:space="preserve"> </w:t>
       </w:r>
       <w:r>
         <w:rPr>
           <w:rFonts w:ascii="Calibri" w:hAnsi="Calibri" w:cs="Calibri"/>
         </w:rPr>
-        <w:t>V</w:t>
+        <w:t xml:space="preserve">Dove </w:t>
       </w:r>
       <w:r>
         <w:rPr>
           <w:rFonts w:ascii="Calibri" w:hAnsi="Calibri" w:cs="Calibri"/>
         </w:rPr>
-        <w:t>errà testata nello specifico il funzionamento di ogni singola unità del</w:t>
+        <w:t>verranno testato l’intero sistema assemblato</w:t>
       </w:r>
       <w:r>
         <w:rPr>
           <w:rFonts w:ascii="Calibri" w:hAnsi="Calibri" w:cs="Calibri"/>
         </w:rPr>
-        <w:t xml:space="preserve"> </w:t>
-      </w:r>
-      <w:r>
+        <w:t>.</w:t>
+      </w:r>
+    </w:p>
+    <w:p>
+      <w:pPr>
         <w:rPr>
           <w:rFonts w:ascii="Calibri" w:hAnsi="Calibri" w:cs="Calibri"/>
         </w:rPr>
-        <w:t>sistema;</w:t>
-      </w:r>
-    </w:p>
-    <w:p>
-      <w:pPr>
-        <w:pStyle w:val="Paragrafoelenco"/>
-        <w:ind w:left="360"/>
+      </w:pPr>
+    </w:p>
+    <w:p>
+      <w:pPr>
+        <w:spacing w:after="160" w:line="259" w:lineRule="auto"/>
+        <w:rPr>
+          <w:b/>
+        </w:rPr>
+      </w:pPr>
+      <w:r>
+        <w:rPr>
+          <w:b/>
+          <w:highlight w:val="yellow"/>
+        </w:rPr>
+        <w:t>6</w:t>
+      </w:r>
+      <w:r>
+        <w:rPr>
+          <w:b/>
+          <w:highlight w:val="yellow"/>
+        </w:rPr>
+        <w:t>.1 Testing di Unità</w:t>
+      </w:r>
+    </w:p>
+    <w:p>
+      <w:pPr>
         <w:rPr>
           <w:rFonts w:ascii="Calibri" w:hAnsi="Calibri" w:cs="Calibri"/>
         </w:rPr>
@@ -4435,105 +4217,14 @@
       <w:r>
         <w:rPr>
           <w:rFonts w:ascii="Calibri" w:hAnsi="Calibri" w:cs="Calibri"/>
-          <w:b/>
-        </w:rPr>
-        <w:t xml:space="preserve">2. </w:t>
-      </w:r>
-      <w:proofErr w:type="spellStart"/>
-      <w:r>
+        </w:rPr>
+        <w:t>Durante questa fase verranno ricercate le condizioni di fallimento, isolando i componenti. La strategia usata per il testing è la tecnica Black-Box, che si concentra sul comportamento Input/Output ignorando la struttura interna della componente. Per minimizzare il numero di test cases i possibili input verranno partizionati in classi di equivalenza e per ogni classe verrà usato un test case. Gli errori scovati in questa fase, e anche in tutte le altre, devono essere comunicati agli sviluppatori in modo tale che questi possano correggere l’errore e ripristinare la fase di testing al più presto. I fallimenti identificati durante la fase di testing verranno specificati nel test incidenti report.</w:t>
+      </w:r>
+    </w:p>
+    <w:p>
+      <w:pPr>
         <w:rPr>
           <w:rFonts w:ascii="Calibri" w:hAnsi="Calibri" w:cs="Calibri"/>
-          <w:b/>
-        </w:rPr>
-        <w:t>Testing</w:t>
-      </w:r>
-      <w:proofErr w:type="spellEnd"/>
-      <w:r>
-        <w:rPr>
-          <w:rFonts w:ascii="Calibri" w:hAnsi="Calibri" w:cs="Calibri"/>
-          <w:b/>
-        </w:rPr>
-        <w:t xml:space="preserve"> di integrazione:</w:t>
-      </w:r>
-      <w:r>
-        <w:rPr>
-          <w:rFonts w:ascii="Calibri" w:hAnsi="Calibri" w:cs="Calibri"/>
-        </w:rPr>
-        <w:t xml:space="preserve"> </w:t>
-      </w:r>
-      <w:r>
-        <w:rPr>
-          <w:rFonts w:ascii="Calibri" w:hAnsi="Calibri" w:cs="Calibri"/>
-        </w:rPr>
-        <w:t>D</w:t>
-      </w:r>
-      <w:r>
-        <w:rPr>
-          <w:rFonts w:ascii="Calibri" w:hAnsi="Calibri" w:cs="Calibri"/>
-        </w:rPr>
-        <w:t xml:space="preserve">ove verranno testate le interfacce delle suddette unità; </w:t>
-      </w:r>
-    </w:p>
-    <w:p>
-      <w:pPr>
-        <w:pStyle w:val="Paragrafoelenco"/>
-        <w:ind w:left="360"/>
-        <w:rPr>
-          <w:rFonts w:ascii="Calibri" w:hAnsi="Calibri" w:cs="Calibri"/>
-        </w:rPr>
-      </w:pPr>
-      <w:r>
-        <w:rPr>
-          <w:rFonts w:ascii="Calibri" w:hAnsi="Calibri" w:cs="Calibri"/>
-          <w:b/>
-        </w:rPr>
-        <w:t xml:space="preserve">3. </w:t>
-      </w:r>
-      <w:proofErr w:type="spellStart"/>
-      <w:r>
-        <w:rPr>
-          <w:rFonts w:ascii="Calibri" w:hAnsi="Calibri" w:cs="Calibri"/>
-          <w:b/>
-        </w:rPr>
-        <w:t>Testing</w:t>
-      </w:r>
-      <w:proofErr w:type="spellEnd"/>
-      <w:r>
-        <w:rPr>
-          <w:rFonts w:ascii="Calibri" w:hAnsi="Calibri" w:cs="Calibri"/>
-          <w:b/>
-        </w:rPr>
-        <w:t xml:space="preserve"> di sistema:</w:t>
-      </w:r>
-      <w:r>
-        <w:rPr>
-          <w:rFonts w:ascii="Calibri" w:hAnsi="Calibri" w:cs="Calibri"/>
-        </w:rPr>
-        <w:t xml:space="preserve"> </w:t>
-      </w:r>
-      <w:r>
-        <w:rPr>
-          <w:rFonts w:ascii="Calibri" w:hAnsi="Calibri" w:cs="Calibri"/>
-        </w:rPr>
-        <w:t xml:space="preserve">Dove </w:t>
-      </w:r>
-      <w:r>
-        <w:rPr>
-          <w:rFonts w:ascii="Calibri" w:hAnsi="Calibri" w:cs="Calibri"/>
-        </w:rPr>
-        <w:t>verranno testato l’intero sistema assemblato</w:t>
-      </w:r>
-      <w:r>
-        <w:rPr>
-          <w:rFonts w:ascii="Calibri" w:hAnsi="Calibri" w:cs="Calibri"/>
-        </w:rPr>
-        <w:t>.</w:t>
-      </w:r>
-    </w:p>
-    <w:p>
-      <w:pPr>
-        <w:rPr>
-          <w:rFonts w:ascii="Calibri" w:hAnsi="Calibri" w:cs="Calibri"/>
         </w:rPr>
       </w:pPr>
     </w:p>
@@ -4549,137 +4240,7 @@
           <w:b/>
           <w:highlight w:val="yellow"/>
         </w:rPr>
-        <w:t>6</w:t>
-      </w:r>
-      <w:r>
-        <w:rPr>
-          <w:b/>
-          <w:highlight w:val="yellow"/>
-        </w:rPr>
-        <w:t xml:space="preserve">.1 </w:t>
-      </w:r>
-      <w:proofErr w:type="spellStart"/>
-      <w:r>
-        <w:rPr>
-          <w:b/>
-          <w:highlight w:val="yellow"/>
-        </w:rPr>
-        <w:t>Testing</w:t>
-      </w:r>
-      <w:proofErr w:type="spellEnd"/>
-      <w:r>
-        <w:rPr>
-          <w:b/>
-          <w:highlight w:val="yellow"/>
-        </w:rPr>
-        <w:t xml:space="preserve"> di Unità</w:t>
-      </w:r>
-    </w:p>
-    <w:p>
-      <w:pPr>
-        <w:rPr>
-          <w:rFonts w:ascii="Calibri" w:hAnsi="Calibri" w:cs="Calibri"/>
-        </w:rPr>
-      </w:pPr>
-      <w:r>
-        <w:rPr>
-          <w:rFonts w:ascii="Calibri" w:hAnsi="Calibri" w:cs="Calibri"/>
-        </w:rPr>
-        <w:t xml:space="preserve">Durante questa fase verranno ricercate le condizioni di fallimento, isolando i componenti. La strategia usata per il </w:t>
-      </w:r>
-      <w:proofErr w:type="spellStart"/>
-      <w:r>
-        <w:rPr>
-          <w:rFonts w:ascii="Calibri" w:hAnsi="Calibri" w:cs="Calibri"/>
-        </w:rPr>
-        <w:t>testing</w:t>
-      </w:r>
-      <w:proofErr w:type="spellEnd"/>
-      <w:r>
-        <w:rPr>
-          <w:rFonts w:ascii="Calibri" w:hAnsi="Calibri" w:cs="Calibri"/>
-        </w:rPr>
-        <w:t xml:space="preserve"> è la tecnica Black-Box, che si concentra sul comportamento Input/Output ignorando la struttura interna della componente. Per minimizzare il numero di test </w:t>
-      </w:r>
-      <w:proofErr w:type="spellStart"/>
-      <w:r>
-        <w:rPr>
-          <w:rFonts w:ascii="Calibri" w:hAnsi="Calibri" w:cs="Calibri"/>
-        </w:rPr>
-        <w:t>cases</w:t>
-      </w:r>
-      <w:proofErr w:type="spellEnd"/>
-      <w:r>
-        <w:rPr>
-          <w:rFonts w:ascii="Calibri" w:hAnsi="Calibri" w:cs="Calibri"/>
-        </w:rPr>
-        <w:t xml:space="preserve"> i possibili input verranno partizionati in classi di equivalenza e per ogni classe verrà usato un test case. Gli errori scovati in questa fase, e anche in tutte le altre, devono essere comunicati agli sviluppatori in modo tale che questi possano correggere l’errore e ripristinare la fase di </w:t>
-      </w:r>
-      <w:proofErr w:type="spellStart"/>
-      <w:r>
-        <w:rPr>
-          <w:rFonts w:ascii="Calibri" w:hAnsi="Calibri" w:cs="Calibri"/>
-        </w:rPr>
-        <w:t>testing</w:t>
-      </w:r>
-      <w:proofErr w:type="spellEnd"/>
-      <w:r>
-        <w:rPr>
-          <w:rFonts w:ascii="Calibri" w:hAnsi="Calibri" w:cs="Calibri"/>
-        </w:rPr>
-        <w:t xml:space="preserve"> al più presto. I fallimenti identificati durante la fase di </w:t>
-      </w:r>
-      <w:proofErr w:type="spellStart"/>
-      <w:r>
-        <w:rPr>
-          <w:rFonts w:ascii="Calibri" w:hAnsi="Calibri" w:cs="Calibri"/>
-        </w:rPr>
-        <w:t>testing</w:t>
-      </w:r>
-      <w:proofErr w:type="spellEnd"/>
-      <w:r>
-        <w:rPr>
-          <w:rFonts w:ascii="Calibri" w:hAnsi="Calibri" w:cs="Calibri"/>
-        </w:rPr>
-        <w:t xml:space="preserve"> verranno specificati nel test incidenti report.</w:t>
-      </w:r>
-    </w:p>
-    <w:p>
-      <w:pPr>
-        <w:rPr>
-          <w:rFonts w:ascii="Calibri" w:hAnsi="Calibri" w:cs="Calibri"/>
-        </w:rPr>
-      </w:pPr>
-    </w:p>
-    <w:p>
-      <w:pPr>
-        <w:spacing w:after="160" w:line="259" w:lineRule="auto"/>
-        <w:rPr>
-          <w:b/>
-        </w:rPr>
-      </w:pPr>
-      <w:r>
-        <w:rPr>
-          <w:b/>
-          <w:highlight w:val="yellow"/>
-        </w:rPr>
-        <w:t xml:space="preserve">6.2 </w:t>
-      </w:r>
-      <w:proofErr w:type="spellStart"/>
-      <w:r>
-        <w:rPr>
-          <w:b/>
-          <w:highlight w:val="yellow"/>
-        </w:rPr>
-        <w:t>Testing</w:t>
-      </w:r>
-      <w:proofErr w:type="spellEnd"/>
-      <w:r>
-        <w:rPr>
-          <w:b/>
-          <w:highlight w:val="yellow"/>
-        </w:rPr>
-        <w:t xml:space="preserve"> di integrazione</w:t>
+        <w:t>6.2 Testing di integrazione</w:t>
       </w:r>
     </w:p>
     <w:p>
@@ -4756,23 +4317,7 @@
           <w:b/>
           <w:highlight w:val="yellow"/>
         </w:rPr>
-        <w:t xml:space="preserve">6.3 </w:t>
-      </w:r>
-      <w:proofErr w:type="spellStart"/>
-      <w:r>
-        <w:rPr>
-          <w:b/>
-          <w:highlight w:val="yellow"/>
-        </w:rPr>
-        <w:t>Testing</w:t>
-      </w:r>
-      <w:proofErr w:type="spellEnd"/>
-      <w:r>
-        <w:rPr>
-          <w:b/>
-          <w:highlight w:val="yellow"/>
-        </w:rPr>
-        <w:t xml:space="preserve"> di sistema</w:t>
+        <w:t>6.3 Testing di sistema</w:t>
       </w:r>
     </w:p>
     <w:p/>
@@ -4826,7 +4371,7 @@
     </w:p>
     <w:p>
       <w:pPr>
-        <w:pStyle w:val="Titolo3"/>
+        <w:pStyle w:val="Heading3"/>
         <w:rPr>
           <w:rFonts w:ascii="Calibri" w:eastAsia="Calibri" w:hAnsi="Calibri" w:cs="Calibri"/>
           <w:b/>
@@ -4837,7 +4382,7 @@
     </w:p>
     <w:p>
       <w:pPr>
-        <w:pStyle w:val="Titolo3"/>
+        <w:pStyle w:val="Heading3"/>
         <w:rPr>
           <w:color w:val="000000" w:themeColor="text1"/>
         </w:rPr>
@@ -4864,55 +4409,13 @@
         <w:rPr>
           <w:rFonts w:ascii="Calibri" w:eastAsia="Calibri" w:hAnsi="Calibri" w:cs="Calibri"/>
         </w:rPr>
-        <w:t xml:space="preserve">La fase di </w:t>
-      </w:r>
-      <w:proofErr w:type="spellStart"/>
-      <w:r>
-        <w:rPr>
-          <w:rFonts w:ascii="Calibri" w:eastAsia="Calibri" w:hAnsi="Calibri" w:cs="Calibri"/>
-        </w:rPr>
-        <w:t>testing</w:t>
-      </w:r>
-      <w:proofErr w:type="spellEnd"/>
-      <w:r>
-        <w:rPr>
-          <w:rFonts w:ascii="Calibri" w:eastAsia="Calibri" w:hAnsi="Calibri" w:cs="Calibri"/>
-        </w:rPr>
-        <w:t xml:space="preserve"> del sistema verrà sospesa quando si raggiungerà un compromesso tra qualità del prodotto e costi dell’attività di </w:t>
-      </w:r>
-      <w:proofErr w:type="spellStart"/>
-      <w:r>
-        <w:rPr>
-          <w:rFonts w:ascii="Calibri" w:eastAsia="Calibri" w:hAnsi="Calibri" w:cs="Calibri"/>
-        </w:rPr>
-        <w:t>testing</w:t>
-      </w:r>
-      <w:proofErr w:type="spellEnd"/>
-      <w:r>
-        <w:rPr>
-          <w:rFonts w:ascii="Calibri" w:eastAsia="Calibri" w:hAnsi="Calibri" w:cs="Calibri"/>
-        </w:rPr>
-        <w:t xml:space="preserve">. Il </w:t>
-      </w:r>
-      <w:proofErr w:type="spellStart"/>
-      <w:r>
-        <w:rPr>
-          <w:rFonts w:ascii="Calibri" w:eastAsia="Calibri" w:hAnsi="Calibri" w:cs="Calibri"/>
-        </w:rPr>
-        <w:t>testing</w:t>
-      </w:r>
-      <w:proofErr w:type="spellEnd"/>
-      <w:r>
-        <w:rPr>
-          <w:rFonts w:ascii="Calibri" w:eastAsia="Calibri" w:hAnsi="Calibri" w:cs="Calibri"/>
-        </w:rPr>
-        <w:t xml:space="preserve"> verrà quindi portato avanti quanto più possibile nel tempo senza però rischiare di ritardare la consegna finale del progetto.</w:t>
+        <w:t>La fase di testing del sistema verrà sospesa quando si raggiungerà un compromesso tra qualità del prodotto e costi dell’attività di testing. Il testing verrà quindi portato avanti quanto più possibile nel tempo senza però rischiare di ritardare la consegna finale del progetto.</w:t>
       </w:r>
     </w:p>
     <w:p/>
     <w:p>
       <w:pPr>
-        <w:pStyle w:val="Titolo3"/>
+        <w:pStyle w:val="Heading3"/>
       </w:pPr>
       <w:bookmarkStart w:id="1" w:name="_Toc540411"/>
       <w:r>
@@ -4960,9 +4463,94 @@
           <w:szCs w:val="28"/>
           <w:highlight w:val="yellow"/>
         </w:rPr>
-        <w:t xml:space="preserve">8. Materiale per il </w:t>
-      </w:r>
-      <w:proofErr w:type="spellStart"/>
+        <w:t>8. Materiale per il Testing</w:t>
+      </w:r>
+    </w:p>
+    <w:p>
+      <w:pPr>
+        <w:rPr>
+          <w:rFonts w:ascii="Calibri" w:eastAsia="Calibri" w:hAnsi="Calibri" w:cs="Calibri"/>
+        </w:rPr>
+      </w:pPr>
+      <w:r>
+        <w:rPr>
+          <w:rFonts w:ascii="Calibri" w:eastAsia="Calibri" w:hAnsi="Calibri" w:cs="Calibri"/>
+        </w:rPr>
+        <w:t>Le risorse software necessarie per il testing sono le seguenti:</w:t>
+      </w:r>
+    </w:p>
+    <w:p>
+      <w:pPr>
+        <w:ind w:left="360"/>
+        <w:rPr>
+          <w:rFonts w:ascii="Calibri" w:eastAsia="Calibri" w:hAnsi="Calibri" w:cs="Calibri"/>
+          <w:b/>
+          <w:bCs/>
+        </w:rPr>
+      </w:pPr>
+      <w:r>
+        <w:rPr>
+          <w:rFonts w:ascii="Calibri" w:eastAsia="Calibri" w:hAnsi="Calibri" w:cs="Calibri"/>
+        </w:rPr>
+        <w:t>-</w:t>
+      </w:r>
+      <w:r>
+        <w:rPr>
+          <w:rFonts w:ascii="Calibri" w:eastAsia="Calibri" w:hAnsi="Calibri" w:cs="Calibri"/>
+        </w:rPr>
+        <w:t>NetBeans</w:t>
+      </w:r>
+      <w:r>
+        <w:rPr>
+          <w:rFonts w:ascii="Calibri" w:eastAsia="Calibri" w:hAnsi="Calibri" w:cs="Calibri"/>
+        </w:rPr>
+        <w:t>: come ambiente di sviluppo ed esecuzione di applicazioni JAVA</w:t>
+      </w:r>
+      <w:r>
+        <w:rPr>
+          <w:rFonts w:ascii="Calibri" w:eastAsia="Calibri" w:hAnsi="Calibri" w:cs="Calibri"/>
+        </w:rPr>
+        <w:t>.</w:t>
+      </w:r>
+    </w:p>
+    <w:p>
+      <w:pPr>
+        <w:ind w:left="360"/>
+        <w:rPr>
+          <w:rFonts w:ascii="Calibri" w:eastAsia="Calibri" w:hAnsi="Calibri" w:cs="Calibri"/>
+          <w:b/>
+          <w:bCs/>
+        </w:rPr>
+      </w:pPr>
+      <w:r>
+        <w:rPr>
+          <w:rFonts w:ascii="Calibri" w:eastAsia="Calibri" w:hAnsi="Calibri" w:cs="Calibri"/>
+        </w:rPr>
+        <w:t>-Microsoft Word: come applicazione per la scrittura di test case e plan</w:t>
+      </w:r>
+      <w:r>
+        <w:rPr>
+          <w:rFonts w:ascii="Calibri" w:eastAsia="Calibri" w:hAnsi="Calibri" w:cs="Calibri"/>
+        </w:rPr>
+        <w:t>.</w:t>
+      </w:r>
+    </w:p>
+    <w:p>
+      <w:pPr>
+        <w:rPr>
+          <w:rFonts w:ascii="Calibri" w:eastAsia="Calibri" w:hAnsi="Calibri" w:cs="Calibri"/>
+        </w:rPr>
+      </w:pPr>
+    </w:p>
+    <w:p>
+      <w:pPr>
+        <w:spacing w:after="160" w:line="259" w:lineRule="auto"/>
+        <w:rPr>
+          <w:b/>
+          <w:sz w:val="28"/>
+          <w:szCs w:val="28"/>
+        </w:rPr>
+      </w:pPr>
       <w:r>
         <w:rPr>
           <w:b/>
@@ -4970,133 +4558,13 @@
           <w:szCs w:val="28"/>
           <w:highlight w:val="yellow"/>
         </w:rPr>
-        <w:t>Testing</w:t>
-      </w:r>
-      <w:proofErr w:type="spellEnd"/>
-    </w:p>
-    <w:p>
-      <w:pPr>
-        <w:rPr>
-          <w:rFonts w:ascii="Calibri" w:eastAsia="Calibri" w:hAnsi="Calibri" w:cs="Calibri"/>
-        </w:rPr>
-      </w:pPr>
-      <w:r>
-        <w:rPr>
-          <w:rFonts w:ascii="Calibri" w:eastAsia="Calibri" w:hAnsi="Calibri" w:cs="Calibri"/>
-        </w:rPr>
-        <w:t xml:space="preserve">Le risorse software necessarie per il </w:t>
-      </w:r>
-      <w:proofErr w:type="spellStart"/>
-      <w:r>
-        <w:rPr>
-          <w:rFonts w:ascii="Calibri" w:eastAsia="Calibri" w:hAnsi="Calibri" w:cs="Calibri"/>
-        </w:rPr>
-        <w:t>testing</w:t>
-      </w:r>
-      <w:proofErr w:type="spellEnd"/>
-      <w:r>
-        <w:rPr>
-          <w:rFonts w:ascii="Calibri" w:eastAsia="Calibri" w:hAnsi="Calibri" w:cs="Calibri"/>
-        </w:rPr>
-        <w:t xml:space="preserve"> sono le seguenti:</w:t>
-      </w:r>
-    </w:p>
-    <w:p>
-      <w:pPr>
-        <w:ind w:left="360"/>
-        <w:rPr>
-          <w:rFonts w:ascii="Calibri" w:eastAsia="Calibri" w:hAnsi="Calibri" w:cs="Calibri"/>
-          <w:b/>
-          <w:bCs/>
-        </w:rPr>
-      </w:pPr>
-      <w:proofErr w:type="spellStart"/>
-      <w:r>
-        <w:rPr>
-          <w:rFonts w:ascii="Calibri" w:eastAsia="Calibri" w:hAnsi="Calibri" w:cs="Calibri"/>
-        </w:rPr>
-        <w:t>-</w:t>
-      </w:r>
-      <w:r>
-        <w:rPr>
-          <w:rFonts w:ascii="Calibri" w:eastAsia="Calibri" w:hAnsi="Calibri" w:cs="Calibri"/>
-        </w:rPr>
-        <w:t>NetBeans</w:t>
-      </w:r>
-      <w:proofErr w:type="spellEnd"/>
-      <w:r>
-        <w:rPr>
-          <w:rFonts w:ascii="Calibri" w:eastAsia="Calibri" w:hAnsi="Calibri" w:cs="Calibri"/>
-        </w:rPr>
-        <w:t>: come ambiente di sviluppo ed esecuzione di applicazioni JAVA</w:t>
-      </w:r>
-      <w:r>
-        <w:rPr>
-          <w:rFonts w:ascii="Calibri" w:eastAsia="Calibri" w:hAnsi="Calibri" w:cs="Calibri"/>
-        </w:rPr>
-        <w:t>.</w:t>
-      </w:r>
-    </w:p>
-    <w:p>
-      <w:pPr>
-        <w:ind w:left="360"/>
-        <w:rPr>
-          <w:rFonts w:ascii="Calibri" w:eastAsia="Calibri" w:hAnsi="Calibri" w:cs="Calibri"/>
-          <w:b/>
-          <w:bCs/>
-        </w:rPr>
-      </w:pPr>
-      <w:r>
-        <w:rPr>
-          <w:rFonts w:ascii="Calibri" w:eastAsia="Calibri" w:hAnsi="Calibri" w:cs="Calibri"/>
-        </w:rPr>
-        <w:t xml:space="preserve">-Microsoft Word: come applicazione per la scrittura di test case e </w:t>
-      </w:r>
-      <w:proofErr w:type="spellStart"/>
-      <w:r>
-        <w:rPr>
-          <w:rFonts w:ascii="Calibri" w:eastAsia="Calibri" w:hAnsi="Calibri" w:cs="Calibri"/>
-        </w:rPr>
-        <w:t>plan</w:t>
-      </w:r>
-      <w:proofErr w:type="spellEnd"/>
-      <w:r>
-        <w:rPr>
-          <w:rFonts w:ascii="Calibri" w:eastAsia="Calibri" w:hAnsi="Calibri" w:cs="Calibri"/>
-        </w:rPr>
-        <w:t>.</w:t>
-      </w:r>
-    </w:p>
-    <w:p>
-      <w:pPr>
-        <w:rPr>
-          <w:rFonts w:ascii="Calibri" w:eastAsia="Calibri" w:hAnsi="Calibri" w:cs="Calibri"/>
-        </w:rPr>
-      </w:pPr>
-    </w:p>
-    <w:p>
-      <w:pPr>
-        <w:spacing w:after="160" w:line="259" w:lineRule="auto"/>
-        <w:rPr>
-          <w:b/>
-          <w:sz w:val="28"/>
-          <w:szCs w:val="28"/>
-        </w:rPr>
-      </w:pPr>
-      <w:r>
-        <w:rPr>
-          <w:b/>
-          <w:sz w:val="28"/>
-          <w:szCs w:val="28"/>
-          <w:highlight w:val="yellow"/>
-        </w:rPr>
         <w:lastRenderedPageBreak/>
         <w:t>9.Test Cases</w:t>
       </w:r>
     </w:p>
     <w:p>
       <w:pPr>
-        <w:pStyle w:val="Paragrafoelenco"/>
+        <w:pStyle w:val="ListParagraph"/>
         <w:numPr>
           <w:ilvl w:val="0"/>
           <w:numId w:val="6"/>
@@ -5112,7 +4580,7 @@
     </w:p>
     <w:p>
       <w:pPr>
-        <w:pStyle w:val="Paragrafoelenco"/>
+        <w:pStyle w:val="ListParagraph"/>
         <w:numPr>
           <w:ilvl w:val="0"/>
           <w:numId w:val="6"/>
@@ -5128,7 +4596,7 @@
     </w:p>
     <w:p>
       <w:pPr>
-        <w:pStyle w:val="Paragrafoelenco"/>
+        <w:pStyle w:val="ListParagraph"/>
         <w:numPr>
           <w:ilvl w:val="0"/>
           <w:numId w:val="6"/>
@@ -5144,7 +4612,7 @@
     </w:p>
     <w:p>
       <w:pPr>
-        <w:pStyle w:val="Paragrafoelenco"/>
+        <w:pStyle w:val="ListParagraph"/>
         <w:numPr>
           <w:ilvl w:val="0"/>
           <w:numId w:val="6"/>
@@ -5160,7 +4628,7 @@
     </w:p>
     <w:p>
       <w:pPr>
-        <w:pStyle w:val="Paragrafoelenco"/>
+        <w:pStyle w:val="ListParagraph"/>
         <w:numPr>
           <w:ilvl w:val="0"/>
           <w:numId w:val="6"/>
@@ -5176,7 +4644,7 @@
     </w:p>
     <w:p>
       <w:pPr>
-        <w:pStyle w:val="Paragrafoelenco"/>
+        <w:pStyle w:val="ListParagraph"/>
         <w:numPr>
           <w:ilvl w:val="0"/>
           <w:numId w:val="6"/>
@@ -5192,7 +4660,7 @@
     </w:p>
     <w:p>
       <w:pPr>
-        <w:pStyle w:val="Paragrafoelenco"/>
+        <w:pStyle w:val="ListParagraph"/>
         <w:numPr>
           <w:ilvl w:val="0"/>
           <w:numId w:val="6"/>
@@ -5208,7 +4676,7 @@
     </w:p>
     <w:p>
       <w:pPr>
-        <w:pStyle w:val="Paragrafoelenco"/>
+        <w:pStyle w:val="ListParagraph"/>
         <w:numPr>
           <w:ilvl w:val="0"/>
           <w:numId w:val="6"/>
@@ -5224,7 +4692,7 @@
     </w:p>
     <w:p>
       <w:pPr>
-        <w:pStyle w:val="Paragrafoelenco"/>
+        <w:pStyle w:val="ListParagraph"/>
         <w:numPr>
           <w:ilvl w:val="0"/>
           <w:numId w:val="6"/>
@@ -5240,7 +4708,7 @@
     </w:p>
     <w:p>
       <w:pPr>
-        <w:pStyle w:val="Paragrafoelenco"/>
+        <w:pStyle w:val="ListParagraph"/>
         <w:numPr>
           <w:ilvl w:val="1"/>
           <w:numId w:val="6"/>
@@ -5271,7 +4739,7 @@
     </w:p>
     <w:p>
       <w:pPr>
-        <w:pStyle w:val="Paragrafoelenco"/>
+        <w:pStyle w:val="ListParagraph"/>
         <w:numPr>
           <w:ilvl w:val="2"/>
           <w:numId w:val="6"/>
@@ -5298,31 +4766,13 @@
           <w:bCs/>
         </w:rPr>
       </w:pPr>
-      <w:proofErr w:type="spellStart"/>
       <w:r>
         <w:rPr>
           <w:b/>
           <w:bCs/>
         </w:rPr>
-        <w:t>Category</w:t>
-      </w:r>
-      <w:proofErr w:type="spellEnd"/>
-      <w:r>
-        <w:rPr>
-          <w:b/>
-          <w:bCs/>
-        </w:rPr>
-        <w:t xml:space="preserve"> </w:t>
-      </w:r>
-      <w:proofErr w:type="spellStart"/>
-      <w:r>
-        <w:rPr>
-          <w:b/>
-          <w:bCs/>
-        </w:rPr>
-        <w:t>partition</w:t>
-      </w:r>
-      <w:proofErr w:type="spellEnd"/>
+        <w:t>Category partition</w:t>
+      </w:r>
     </w:p>
     <w:p>
       <w:pPr>
@@ -5333,10 +4783,10 @@
     </w:p>
     <w:tbl>
       <w:tblPr>
-        <w:tblStyle w:val="Grigliatabella"/>
+        <w:tblStyle w:val="TableGrid"/>
         <w:tblW w:w="9026" w:type="dxa"/>
         <w:tblLayout w:type="fixed"/>
-        <w:tblLook w:val="06A0"/>
+        <w:tblLook w:val="06A0" w:firstRow="1" w:lastRow="0" w:firstColumn="1" w:lastColumn="0" w:noHBand="1" w:noVBand="1"/>
       </w:tblPr>
       <w:tblGrid>
         <w:gridCol w:w="4395"/>
@@ -5389,21 +4839,7 @@
               <w:rPr>
                 <w:rFonts w:ascii="Calibri" w:eastAsia="Calibri" w:hAnsi="Calibri" w:cs="Calibri"/>
               </w:rPr>
-              <w:t xml:space="preserve"> ^[</w:t>
-            </w:r>
-            <w:proofErr w:type="spellStart"/>
-            <w:r>
-              <w:rPr>
-                <w:rFonts w:ascii="Calibri" w:eastAsia="Calibri" w:hAnsi="Calibri" w:cs="Calibri"/>
-              </w:rPr>
-              <w:t>a-zA-Z</w:t>
-            </w:r>
-            <w:proofErr w:type="spellEnd"/>
-            <w:r>
-              <w:rPr>
-                <w:rFonts w:ascii="Calibri" w:eastAsia="Calibri" w:hAnsi="Calibri" w:cs="Calibri"/>
-              </w:rPr>
-              <w:t>]{1,20}$</w:t>
+              <w:t xml:space="preserve"> ^[a-zA-Z]{1,20}$</w:t>
             </w:r>
           </w:p>
         </w:tc>
@@ -5430,29 +4866,20 @@
                 <w:rFonts w:ascii="Calibri" w:eastAsia="Calibri" w:hAnsi="Calibri" w:cs="Calibri"/>
                 <w:b/>
               </w:rPr>
-              <w:t>[</w:t>
-            </w:r>
-            <w:proofErr w:type="spellStart"/>
+              <w:t>[FN</w:t>
+            </w:r>
             <w:r>
               <w:rPr>
                 <w:rFonts w:ascii="Calibri" w:eastAsia="Calibri" w:hAnsi="Calibri" w:cs="Calibri"/>
                 <w:b/>
               </w:rPr>
-              <w:t>FN</w:t>
+              <w:t>ome</w:t>
             </w:r>
             <w:r>
               <w:rPr>
                 <w:rFonts w:ascii="Calibri" w:eastAsia="Calibri" w:hAnsi="Calibri" w:cs="Calibri"/>
                 <w:b/>
               </w:rPr>
-              <w:t>ome</w:t>
-            </w:r>
-            <w:proofErr w:type="spellEnd"/>
-            <w:r>
-              <w:rPr>
-                <w:rFonts w:ascii="Calibri" w:eastAsia="Calibri" w:hAnsi="Calibri" w:cs="Calibri"/>
-                <w:b/>
-              </w:rPr>
               <w:t>]</w:t>
             </w:r>
           </w:p>
@@ -5486,43 +4913,15 @@
               <w:rPr>
                 <w:rFonts w:ascii="Calibri" w:eastAsia="Calibri" w:hAnsi="Calibri" w:cs="Calibri"/>
               </w:rPr>
-              <w:t xml:space="preserve"> &gt; 20 [</w:t>
-            </w:r>
-            <w:proofErr w:type="spellStart"/>
-            <w:r>
-              <w:rPr>
-                <w:rFonts w:ascii="Calibri" w:eastAsia="Calibri" w:hAnsi="Calibri" w:cs="Calibri"/>
-              </w:rPr>
-              <w:t>error</w:t>
-            </w:r>
-            <w:proofErr w:type="spellEnd"/>
-            <w:r>
-              <w:rPr>
-                <w:rFonts w:ascii="Calibri" w:eastAsia="Calibri" w:hAnsi="Calibri" w:cs="Calibri"/>
-              </w:rPr>
-              <w:t>]</w:t>
-            </w:r>
-          </w:p>
-          <w:p>
-            <w:r>
-              <w:rPr>
-                <w:rFonts w:ascii="Calibri" w:eastAsia="Calibri" w:hAnsi="Calibri" w:cs="Calibri"/>
-              </w:rPr>
-              <w:t>3. Contiene caratteri speciali [</w:t>
-            </w:r>
-            <w:proofErr w:type="spellStart"/>
-            <w:r>
-              <w:rPr>
-                <w:rFonts w:ascii="Calibri" w:eastAsia="Calibri" w:hAnsi="Calibri" w:cs="Calibri"/>
-              </w:rPr>
-              <w:t>error</w:t>
-            </w:r>
-            <w:proofErr w:type="spellEnd"/>
-            <w:r>
-              <w:rPr>
-                <w:rFonts w:ascii="Calibri" w:eastAsia="Calibri" w:hAnsi="Calibri" w:cs="Calibri"/>
-              </w:rPr>
-              <w:t>]</w:t>
+              <w:t xml:space="preserve"> &gt; 20 [error]</w:t>
+            </w:r>
+          </w:p>
+          <w:p>
+            <w:r>
+              <w:rPr>
+                <w:rFonts w:ascii="Calibri" w:eastAsia="Calibri" w:hAnsi="Calibri" w:cs="Calibri"/>
+              </w:rPr>
+              <w:t>3. Contiene caratteri speciali [error]</w:t>
             </w:r>
           </w:p>
         </w:tc>
@@ -5537,10 +4936,10 @@
     </w:p>
     <w:tbl>
       <w:tblPr>
-        <w:tblStyle w:val="Grigliatabella"/>
+        <w:tblStyle w:val="TableGrid"/>
         <w:tblW w:w="9026" w:type="dxa"/>
         <w:tblLayout w:type="fixed"/>
-        <w:tblLook w:val="06A0"/>
+        <w:tblLook w:val="06A0" w:firstRow="1" w:lastRow="0" w:firstColumn="1" w:lastColumn="0" w:noHBand="1" w:noVBand="1"/>
       </w:tblPr>
       <w:tblGrid>
         <w:gridCol w:w="4395"/>
@@ -5593,21 +4992,7 @@
               <w:rPr>
                 <w:rFonts w:ascii="Calibri" w:eastAsia="Calibri" w:hAnsi="Calibri" w:cs="Calibri"/>
               </w:rPr>
-              <w:t xml:space="preserve"> ^[</w:t>
-            </w:r>
-            <w:proofErr w:type="spellStart"/>
-            <w:r>
-              <w:rPr>
-                <w:rFonts w:ascii="Calibri" w:eastAsia="Calibri" w:hAnsi="Calibri" w:cs="Calibri"/>
-              </w:rPr>
-              <w:t>a-zA-Z</w:t>
-            </w:r>
-            <w:proofErr w:type="spellEnd"/>
-            <w:r>
-              <w:rPr>
-                <w:rFonts w:ascii="Calibri" w:eastAsia="Calibri" w:hAnsi="Calibri" w:cs="Calibri"/>
-              </w:rPr>
-              <w:t>]{1,20}$</w:t>
+              <w:t xml:space="preserve"> ^[a-zA-Z]{1,20}$</w:t>
             </w:r>
           </w:p>
         </w:tc>
@@ -5634,29 +5019,20 @@
                 <w:rFonts w:ascii="Calibri" w:eastAsia="Calibri" w:hAnsi="Calibri" w:cs="Calibri"/>
                 <w:b/>
               </w:rPr>
-              <w:t>[</w:t>
-            </w:r>
-            <w:proofErr w:type="spellStart"/>
+              <w:t>[FC</w:t>
+            </w:r>
             <w:r>
               <w:rPr>
                 <w:rFonts w:ascii="Calibri" w:eastAsia="Calibri" w:hAnsi="Calibri" w:cs="Calibri"/>
                 <w:b/>
               </w:rPr>
-              <w:t>FC</w:t>
+              <w:t>ognome</w:t>
             </w:r>
             <w:r>
               <w:rPr>
                 <w:rFonts w:ascii="Calibri" w:eastAsia="Calibri" w:hAnsi="Calibri" w:cs="Calibri"/>
                 <w:b/>
               </w:rPr>
-              <w:t>ognome</w:t>
-            </w:r>
-            <w:proofErr w:type="spellEnd"/>
-            <w:r>
-              <w:rPr>
-                <w:rFonts w:ascii="Calibri" w:eastAsia="Calibri" w:hAnsi="Calibri" w:cs="Calibri"/>
-                <w:b/>
-              </w:rPr>
               <w:t>]</w:t>
             </w:r>
           </w:p>
@@ -5690,43 +5066,15 @@
               <w:rPr>
                 <w:rFonts w:ascii="Calibri" w:eastAsia="Calibri" w:hAnsi="Calibri" w:cs="Calibri"/>
               </w:rPr>
-              <w:t xml:space="preserve"> &gt; 20 [</w:t>
-            </w:r>
-            <w:proofErr w:type="spellStart"/>
-            <w:r>
-              <w:rPr>
-                <w:rFonts w:ascii="Calibri" w:eastAsia="Calibri" w:hAnsi="Calibri" w:cs="Calibri"/>
-              </w:rPr>
-              <w:t>error</w:t>
-            </w:r>
-            <w:proofErr w:type="spellEnd"/>
-            <w:r>
-              <w:rPr>
-                <w:rFonts w:ascii="Calibri" w:eastAsia="Calibri" w:hAnsi="Calibri" w:cs="Calibri"/>
-              </w:rPr>
-              <w:t>]</w:t>
-            </w:r>
-          </w:p>
-          <w:p>
-            <w:r>
-              <w:rPr>
-                <w:rFonts w:ascii="Calibri" w:eastAsia="Calibri" w:hAnsi="Calibri" w:cs="Calibri"/>
-              </w:rPr>
-              <w:t>3. Contiene caratteri speciali [</w:t>
-            </w:r>
-            <w:proofErr w:type="spellStart"/>
-            <w:r>
-              <w:rPr>
-                <w:rFonts w:ascii="Calibri" w:eastAsia="Calibri" w:hAnsi="Calibri" w:cs="Calibri"/>
-              </w:rPr>
-              <w:t>error</w:t>
-            </w:r>
-            <w:proofErr w:type="spellEnd"/>
-            <w:r>
-              <w:rPr>
-                <w:rFonts w:ascii="Calibri" w:eastAsia="Calibri" w:hAnsi="Calibri" w:cs="Calibri"/>
-              </w:rPr>
-              <w:t>]</w:t>
+              <w:t xml:space="preserve"> &gt; 20 [error]</w:t>
+            </w:r>
+          </w:p>
+          <w:p>
+            <w:r>
+              <w:rPr>
+                <w:rFonts w:ascii="Calibri" w:eastAsia="Calibri" w:hAnsi="Calibri" w:cs="Calibri"/>
+              </w:rPr>
+              <w:t>3. Contiene caratteri speciali [error]</w:t>
             </w:r>
           </w:p>
         </w:tc>
@@ -5743,10 +5091,10 @@
     </w:p>
     <w:tbl>
       <w:tblPr>
-        <w:tblStyle w:val="Grigliatabella"/>
+        <w:tblStyle w:val="TableGrid"/>
         <w:tblW w:w="9026" w:type="dxa"/>
         <w:tblLayout w:type="fixed"/>
-        <w:tblLook w:val="06A0"/>
+        <w:tblLook w:val="06A0" w:firstRow="1" w:lastRow="0" w:firstColumn="1" w:lastColumn="0" w:noHBand="1" w:noVBand="1"/>
       </w:tblPr>
       <w:tblGrid>
         <w:gridCol w:w="4395"/>
@@ -5799,21 +5147,7 @@
               <w:rPr>
                 <w:rFonts w:ascii="Calibri" w:eastAsia="Calibri" w:hAnsi="Calibri" w:cs="Calibri"/>
               </w:rPr>
-              <w:t xml:space="preserve"> ^[</w:t>
-            </w:r>
-            <w:proofErr w:type="spellStart"/>
-            <w:r>
-              <w:rPr>
-                <w:rFonts w:ascii="Calibri" w:eastAsia="Calibri" w:hAnsi="Calibri" w:cs="Calibri"/>
-              </w:rPr>
-              <w:t>a-zA-Z</w:t>
-            </w:r>
-            <w:proofErr w:type="spellEnd"/>
-            <w:r>
-              <w:rPr>
-                <w:rFonts w:ascii="Calibri" w:eastAsia="Calibri" w:hAnsi="Calibri" w:cs="Calibri"/>
-              </w:rPr>
-              <w:t>]{1,20}$</w:t>
+              <w:t xml:space="preserve"> ^[a-zA-Z]{1,20}$</w:t>
             </w:r>
           </w:p>
         </w:tc>
@@ -5840,29 +5174,20 @@
                 <w:rFonts w:ascii="Calibri" w:eastAsia="Calibri" w:hAnsi="Calibri" w:cs="Calibri"/>
                 <w:b/>
               </w:rPr>
-              <w:t>[</w:t>
-            </w:r>
-            <w:proofErr w:type="spellStart"/>
+              <w:t>[F</w:t>
+            </w:r>
             <w:r>
               <w:rPr>
                 <w:rFonts w:ascii="Calibri" w:eastAsia="Calibri" w:hAnsi="Calibri" w:cs="Calibri"/>
                 <w:b/>
               </w:rPr>
-              <w:t>F</w:t>
+              <w:t>Indirizzo</w:t>
             </w:r>
             <w:r>
               <w:rPr>
                 <w:rFonts w:ascii="Calibri" w:eastAsia="Calibri" w:hAnsi="Calibri" w:cs="Calibri"/>
                 <w:b/>
               </w:rPr>
-              <w:t>Indirizzo</w:t>
-            </w:r>
-            <w:proofErr w:type="spellEnd"/>
-            <w:r>
-              <w:rPr>
-                <w:rFonts w:ascii="Calibri" w:eastAsia="Calibri" w:hAnsi="Calibri" w:cs="Calibri"/>
-                <w:b/>
-              </w:rPr>
               <w:t>]</w:t>
             </w:r>
           </w:p>
@@ -5908,43 +5233,15 @@
               <w:rPr>
                 <w:rFonts w:ascii="Calibri" w:eastAsia="Calibri" w:hAnsi="Calibri" w:cs="Calibri"/>
               </w:rPr>
-              <w:t>0 [</w:t>
-            </w:r>
-            <w:proofErr w:type="spellStart"/>
-            <w:r>
-              <w:rPr>
-                <w:rFonts w:ascii="Calibri" w:eastAsia="Calibri" w:hAnsi="Calibri" w:cs="Calibri"/>
-              </w:rPr>
-              <w:t>error</w:t>
-            </w:r>
-            <w:proofErr w:type="spellEnd"/>
-            <w:r>
-              <w:rPr>
-                <w:rFonts w:ascii="Calibri" w:eastAsia="Calibri" w:hAnsi="Calibri" w:cs="Calibri"/>
-              </w:rPr>
-              <w:t>]</w:t>
-            </w:r>
-          </w:p>
-          <w:p>
-            <w:r>
-              <w:rPr>
-                <w:rFonts w:ascii="Calibri" w:eastAsia="Calibri" w:hAnsi="Calibri" w:cs="Calibri"/>
-              </w:rPr>
-              <w:t>3. Contiene caratteri speciali [</w:t>
-            </w:r>
-            <w:proofErr w:type="spellStart"/>
-            <w:r>
-              <w:rPr>
-                <w:rFonts w:ascii="Calibri" w:eastAsia="Calibri" w:hAnsi="Calibri" w:cs="Calibri"/>
-              </w:rPr>
-              <w:t>error</w:t>
-            </w:r>
-            <w:proofErr w:type="spellEnd"/>
-            <w:r>
-              <w:rPr>
-                <w:rFonts w:ascii="Calibri" w:eastAsia="Calibri" w:hAnsi="Calibri" w:cs="Calibri"/>
-              </w:rPr>
-              <w:t>]</w:t>
+              <w:t>0 [error]</w:t>
+            </w:r>
+          </w:p>
+          <w:p>
+            <w:r>
+              <w:rPr>
+                <w:rFonts w:ascii="Calibri" w:eastAsia="Calibri" w:hAnsi="Calibri" w:cs="Calibri"/>
+              </w:rPr>
+              <w:t>3. Contiene caratteri speciali [error]</w:t>
             </w:r>
           </w:p>
         </w:tc>
@@ -5961,10 +5258,10 @@
     </w:p>
     <w:tbl>
       <w:tblPr>
-        <w:tblStyle w:val="Grigliatabella"/>
+        <w:tblStyle w:val="TableGrid"/>
         <w:tblW w:w="9026" w:type="dxa"/>
         <w:tblLayout w:type="fixed"/>
-        <w:tblLook w:val="06A0"/>
+        <w:tblLook w:val="06A0" w:firstRow="1" w:lastRow="0" w:firstColumn="1" w:lastColumn="0" w:noHBand="1" w:noVBand="1"/>
       </w:tblPr>
       <w:tblGrid>
         <w:gridCol w:w="4395"/>
@@ -6017,21 +5314,7 @@
               <w:rPr>
                 <w:rFonts w:ascii="Calibri" w:eastAsia="Calibri" w:hAnsi="Calibri" w:cs="Calibri"/>
               </w:rPr>
-              <w:t xml:space="preserve"> ^[</w:t>
-            </w:r>
-            <w:proofErr w:type="spellStart"/>
-            <w:r>
-              <w:rPr>
-                <w:rFonts w:ascii="Calibri" w:eastAsia="Calibri" w:hAnsi="Calibri" w:cs="Calibri"/>
-              </w:rPr>
-              <w:t>a-zA-Z</w:t>
-            </w:r>
-            <w:proofErr w:type="spellEnd"/>
-            <w:r>
-              <w:rPr>
-                <w:rFonts w:ascii="Calibri" w:eastAsia="Calibri" w:hAnsi="Calibri" w:cs="Calibri"/>
-              </w:rPr>
-              <w:t>]$</w:t>
+              <w:t xml:space="preserve"> ^[a-zA-Z]$</w:t>
             </w:r>
           </w:p>
         </w:tc>
@@ -6058,29 +5341,20 @@
                 <w:rFonts w:ascii="Calibri" w:eastAsia="Calibri" w:hAnsi="Calibri" w:cs="Calibri"/>
                 <w:b/>
               </w:rPr>
-              <w:t>[</w:t>
-            </w:r>
-            <w:proofErr w:type="spellStart"/>
+              <w:t>[FC</w:t>
+            </w:r>
             <w:r>
               <w:rPr>
                 <w:rFonts w:ascii="Calibri" w:eastAsia="Calibri" w:hAnsi="Calibri" w:cs="Calibri"/>
                 <w:b/>
               </w:rPr>
-              <w:t>FC</w:t>
+              <w:t>ittà</w:t>
             </w:r>
             <w:r>
               <w:rPr>
                 <w:rFonts w:ascii="Calibri" w:eastAsia="Calibri" w:hAnsi="Calibri" w:cs="Calibri"/>
                 <w:b/>
               </w:rPr>
-              <w:t>ittà</w:t>
-            </w:r>
-            <w:proofErr w:type="spellEnd"/>
-            <w:r>
-              <w:rPr>
-                <w:rFonts w:ascii="Calibri" w:eastAsia="Calibri" w:hAnsi="Calibri" w:cs="Calibri"/>
-                <w:b/>
-              </w:rPr>
               <w:t>]</w:t>
             </w:r>
           </w:p>
@@ -6126,43 +5400,15 @@
               <w:rPr>
                 <w:rFonts w:ascii="Calibri" w:eastAsia="Calibri" w:hAnsi="Calibri" w:cs="Calibri"/>
               </w:rPr>
-              <w:t>0 [</w:t>
-            </w:r>
-            <w:proofErr w:type="spellStart"/>
-            <w:r>
-              <w:rPr>
-                <w:rFonts w:ascii="Calibri" w:eastAsia="Calibri" w:hAnsi="Calibri" w:cs="Calibri"/>
-              </w:rPr>
-              <w:t>error</w:t>
-            </w:r>
-            <w:proofErr w:type="spellEnd"/>
-            <w:r>
-              <w:rPr>
-                <w:rFonts w:ascii="Calibri" w:eastAsia="Calibri" w:hAnsi="Calibri" w:cs="Calibri"/>
-              </w:rPr>
-              <w:t>]</w:t>
-            </w:r>
-          </w:p>
-          <w:p>
-            <w:r>
-              <w:rPr>
-                <w:rFonts w:ascii="Calibri" w:eastAsia="Calibri" w:hAnsi="Calibri" w:cs="Calibri"/>
-              </w:rPr>
-              <w:t>3. Contiene caratteri speciali [</w:t>
-            </w:r>
-            <w:proofErr w:type="spellStart"/>
-            <w:r>
-              <w:rPr>
-                <w:rFonts w:ascii="Calibri" w:eastAsia="Calibri" w:hAnsi="Calibri" w:cs="Calibri"/>
-              </w:rPr>
-              <w:t>error</w:t>
-            </w:r>
-            <w:proofErr w:type="spellEnd"/>
-            <w:r>
-              <w:rPr>
-                <w:rFonts w:ascii="Calibri" w:eastAsia="Calibri" w:hAnsi="Calibri" w:cs="Calibri"/>
-              </w:rPr>
-              <w:t>]</w:t>
+              <w:t>0 [error]</w:t>
+            </w:r>
+          </w:p>
+          <w:p>
+            <w:r>
+              <w:rPr>
+                <w:rFonts w:ascii="Calibri" w:eastAsia="Calibri" w:hAnsi="Calibri" w:cs="Calibri"/>
+              </w:rPr>
+              <w:t>3. Contiene caratteri speciali [error]</w:t>
             </w:r>
           </w:p>
         </w:tc>
@@ -6179,10 +5425,10 @@
     </w:p>
     <w:tbl>
       <w:tblPr>
-        <w:tblStyle w:val="Grigliatabella"/>
+        <w:tblStyle w:val="TableGrid"/>
         <w:tblW w:w="9026" w:type="dxa"/>
         <w:tblLayout w:type="fixed"/>
-        <w:tblLook w:val="06A0"/>
+        <w:tblLook w:val="06A0" w:firstRow="1" w:lastRow="0" w:firstColumn="1" w:lastColumn="0" w:noHBand="1" w:noVBand="1"/>
       </w:tblPr>
       <w:tblGrid>
         <w:gridCol w:w="4395"/>
@@ -6274,29 +5520,20 @@
                 <w:rFonts w:ascii="Calibri" w:eastAsia="Calibri" w:hAnsi="Calibri" w:cs="Calibri"/>
                 <w:b/>
               </w:rPr>
-              <w:t>[</w:t>
-            </w:r>
-            <w:proofErr w:type="spellStart"/>
+              <w:t>[F</w:t>
+            </w:r>
             <w:r>
               <w:rPr>
                 <w:rFonts w:ascii="Calibri" w:eastAsia="Calibri" w:hAnsi="Calibri" w:cs="Calibri"/>
                 <w:b/>
               </w:rPr>
-              <w:t>F</w:t>
+              <w:t>Zip</w:t>
             </w:r>
             <w:r>
               <w:rPr>
                 <w:rFonts w:ascii="Calibri" w:eastAsia="Calibri" w:hAnsi="Calibri" w:cs="Calibri"/>
                 <w:b/>
               </w:rPr>
-              <w:t>Zip</w:t>
-            </w:r>
-            <w:proofErr w:type="spellEnd"/>
-            <w:r>
-              <w:rPr>
-                <w:rFonts w:ascii="Calibri" w:eastAsia="Calibri" w:hAnsi="Calibri" w:cs="Calibri"/>
-                <w:b/>
-              </w:rPr>
               <w:t>]</w:t>
             </w:r>
           </w:p>
@@ -6342,43 +5579,15 @@
               <w:rPr>
                 <w:rFonts w:ascii="Calibri" w:eastAsia="Calibri" w:hAnsi="Calibri" w:cs="Calibri"/>
               </w:rPr>
-              <w:t xml:space="preserve"> [</w:t>
-            </w:r>
-            <w:proofErr w:type="spellStart"/>
-            <w:r>
-              <w:rPr>
-                <w:rFonts w:ascii="Calibri" w:eastAsia="Calibri" w:hAnsi="Calibri" w:cs="Calibri"/>
-              </w:rPr>
-              <w:t>error</w:t>
-            </w:r>
-            <w:proofErr w:type="spellEnd"/>
-            <w:r>
-              <w:rPr>
-                <w:rFonts w:ascii="Calibri" w:eastAsia="Calibri" w:hAnsi="Calibri" w:cs="Calibri"/>
-              </w:rPr>
-              <w:t>]</w:t>
-            </w:r>
-          </w:p>
-          <w:p>
-            <w:r>
-              <w:rPr>
-                <w:rFonts w:ascii="Calibri" w:eastAsia="Calibri" w:hAnsi="Calibri" w:cs="Calibri"/>
-              </w:rPr>
-              <w:t>3. Contiene caratteri speciali [</w:t>
-            </w:r>
-            <w:proofErr w:type="spellStart"/>
-            <w:r>
-              <w:rPr>
-                <w:rFonts w:ascii="Calibri" w:eastAsia="Calibri" w:hAnsi="Calibri" w:cs="Calibri"/>
-              </w:rPr>
-              <w:t>error</w:t>
-            </w:r>
-            <w:proofErr w:type="spellEnd"/>
-            <w:r>
-              <w:rPr>
-                <w:rFonts w:ascii="Calibri" w:eastAsia="Calibri" w:hAnsi="Calibri" w:cs="Calibri"/>
-              </w:rPr>
-              <w:t>]</w:t>
+              <w:t xml:space="preserve"> [error]</w:t>
+            </w:r>
+          </w:p>
+          <w:p>
+            <w:r>
+              <w:rPr>
+                <w:rFonts w:ascii="Calibri" w:eastAsia="Calibri" w:hAnsi="Calibri" w:cs="Calibri"/>
+              </w:rPr>
+              <w:t>3. Contiene caratteri speciali [error]</w:t>
             </w:r>
           </w:p>
         </w:tc>
@@ -6395,10 +5604,10 @@
     </w:p>
     <w:tbl>
       <w:tblPr>
-        <w:tblStyle w:val="Grigliatabella"/>
+        <w:tblStyle w:val="TableGrid"/>
         <w:tblW w:w="9053" w:type="dxa"/>
         <w:tblLayout w:type="fixed"/>
-        <w:tblLook w:val="06A0"/>
+        <w:tblLook w:val="06A0" w:firstRow="1" w:lastRow="0" w:firstColumn="1" w:lastColumn="0" w:noHBand="1" w:noVBand="1"/>
       </w:tblPr>
       <w:tblGrid>
         <w:gridCol w:w="4390"/>
@@ -6506,29 +5715,20 @@
                 <w:rFonts w:ascii="Calibri" w:eastAsia="Calibri" w:hAnsi="Calibri" w:cs="Calibri"/>
                 <w:b/>
               </w:rPr>
-              <w:t>[</w:t>
-            </w:r>
-            <w:proofErr w:type="spellStart"/>
+              <w:t>[F</w:t>
+            </w:r>
             <w:r>
               <w:rPr>
                 <w:rFonts w:ascii="Calibri" w:eastAsia="Calibri" w:hAnsi="Calibri" w:cs="Calibri"/>
                 <w:b/>
               </w:rPr>
-              <w:t>F</w:t>
+              <w:t>Email</w:t>
             </w:r>
             <w:r>
               <w:rPr>
                 <w:rFonts w:ascii="Calibri" w:eastAsia="Calibri" w:hAnsi="Calibri" w:cs="Calibri"/>
                 <w:b/>
               </w:rPr>
-              <w:t>Email</w:t>
-            </w:r>
-            <w:proofErr w:type="spellEnd"/>
-            <w:r>
-              <w:rPr>
-                <w:rFonts w:ascii="Calibri" w:eastAsia="Calibri" w:hAnsi="Calibri" w:cs="Calibri"/>
-                <w:b/>
-              </w:rPr>
               <w:t>]</w:t>
             </w:r>
           </w:p>
@@ -6555,95 +5755,39 @@
               <w:rPr>
                 <w:rFonts w:ascii="Calibri" w:eastAsia="Calibri" w:hAnsi="Calibri" w:cs="Calibri"/>
               </w:rPr>
-              <w:t>2. Contiene caratteri speciali [</w:t>
-            </w:r>
-            <w:proofErr w:type="spellStart"/>
-            <w:r>
-              <w:rPr>
-                <w:rFonts w:ascii="Calibri" w:eastAsia="Calibri" w:hAnsi="Calibri" w:cs="Calibri"/>
-              </w:rPr>
-              <w:t>error</w:t>
-            </w:r>
-            <w:proofErr w:type="spellEnd"/>
-            <w:r>
-              <w:rPr>
-                <w:rFonts w:ascii="Calibri" w:eastAsia="Calibri" w:hAnsi="Calibri" w:cs="Calibri"/>
-              </w:rPr>
-              <w:t>]</w:t>
-            </w:r>
-          </w:p>
-          <w:p>
-            <w:pPr>
-              <w:rPr>
-                <w:rFonts w:ascii="Calibri" w:eastAsia="Calibri" w:hAnsi="Calibri" w:cs="Calibri"/>
-              </w:rPr>
-            </w:pPr>
-            <w:r>
-              <w:rPr>
-                <w:rFonts w:ascii="Calibri" w:eastAsia="Calibri" w:hAnsi="Calibri" w:cs="Calibri"/>
-              </w:rPr>
-              <w:t>3. L’email inserita è già presente nel sistema[</w:t>
-            </w:r>
-            <w:proofErr w:type="spellStart"/>
-            <w:r>
-              <w:rPr>
-                <w:rFonts w:ascii="Calibri" w:eastAsia="Calibri" w:hAnsi="Calibri" w:cs="Calibri"/>
-              </w:rPr>
-              <w:t>error</w:t>
-            </w:r>
-            <w:proofErr w:type="spellEnd"/>
-            <w:r>
-              <w:rPr>
-                <w:rFonts w:ascii="Calibri" w:eastAsia="Calibri" w:hAnsi="Calibri" w:cs="Calibri"/>
-              </w:rPr>
-              <w:t>]</w:t>
-            </w:r>
-          </w:p>
-          <w:p>
-            <w:pPr>
-              <w:rPr>
-                <w:rFonts w:ascii="Calibri" w:eastAsia="Calibri" w:hAnsi="Calibri" w:cs="Calibri"/>
-              </w:rPr>
-            </w:pPr>
-            <w:r>
-              <w:rPr>
-                <w:rFonts w:ascii="Calibri" w:eastAsia="Calibri" w:hAnsi="Calibri" w:cs="Calibri"/>
-              </w:rPr>
-              <w:t xml:space="preserve">4. Non contiene il </w:t>
-            </w:r>
-            <w:proofErr w:type="spellStart"/>
-            <w:r>
-              <w:rPr>
-                <w:rFonts w:ascii="Calibri" w:eastAsia="Calibri" w:hAnsi="Calibri" w:cs="Calibri"/>
-              </w:rPr>
-              <w:t>caratte</w:t>
-            </w:r>
-            <w:proofErr w:type="spellEnd"/>
-            <w:r>
-              <w:rPr>
-                <w:rFonts w:ascii="Calibri" w:eastAsia="Calibri" w:hAnsi="Calibri" w:cs="Calibri"/>
-              </w:rPr>
-              <w:t xml:space="preserve"> “@”</w:t>
-            </w:r>
-            <w:r>
-              <w:rPr>
-                <w:rFonts w:ascii="Calibri" w:eastAsia="Calibri" w:hAnsi="Calibri" w:cs="Calibri"/>
-              </w:rPr>
-              <w:t>[</w:t>
-            </w:r>
-            <w:proofErr w:type="spellStart"/>
-            <w:r>
-              <w:rPr>
-                <w:rFonts w:ascii="Calibri" w:eastAsia="Calibri" w:hAnsi="Calibri" w:cs="Calibri"/>
-              </w:rPr>
-              <w:t>error</w:t>
-            </w:r>
-            <w:proofErr w:type="spellEnd"/>
-            <w:r>
-              <w:rPr>
-                <w:rFonts w:ascii="Calibri" w:eastAsia="Calibri" w:hAnsi="Calibri" w:cs="Calibri"/>
-              </w:rPr>
-              <w:t>]</w:t>
+              <w:t>2. Contiene caratteri speciali [error]</w:t>
+            </w:r>
+          </w:p>
+          <w:p>
+            <w:pPr>
+              <w:rPr>
+                <w:rFonts w:ascii="Calibri" w:eastAsia="Calibri" w:hAnsi="Calibri" w:cs="Calibri"/>
+              </w:rPr>
+            </w:pPr>
+            <w:r>
+              <w:rPr>
+                <w:rFonts w:ascii="Calibri" w:eastAsia="Calibri" w:hAnsi="Calibri" w:cs="Calibri"/>
+              </w:rPr>
+              <w:t>3. L’email inserita è già presente nel sistema[error]</w:t>
+            </w:r>
+          </w:p>
+          <w:p>
+            <w:pPr>
+              <w:rPr>
+                <w:rFonts w:ascii="Calibri" w:eastAsia="Calibri" w:hAnsi="Calibri" w:cs="Calibri"/>
+              </w:rPr>
+            </w:pPr>
+            <w:r>
+              <w:rPr>
+                <w:rFonts w:ascii="Calibri" w:eastAsia="Calibri" w:hAnsi="Calibri" w:cs="Calibri"/>
+              </w:rPr>
+              <w:t>4. Non contiene il caratte “@”</w:t>
+            </w:r>
+            <w:r>
+              <w:rPr>
+                <w:rFonts w:ascii="Calibri" w:eastAsia="Calibri" w:hAnsi="Calibri" w:cs="Calibri"/>
+              </w:rPr>
+              <w:t>[error]</w:t>
             </w:r>
           </w:p>
         </w:tc>
@@ -6660,10 +5804,10 @@
     </w:p>
     <w:tbl>
       <w:tblPr>
-        <w:tblStyle w:val="Grigliatabella"/>
+        <w:tblStyle w:val="TableGrid"/>
         <w:tblW w:w="9026" w:type="dxa"/>
         <w:tblLayout w:type="fixed"/>
-        <w:tblLook w:val="06A0"/>
+        <w:tblLook w:val="06A0" w:firstRow="1" w:lastRow="0" w:firstColumn="1" w:lastColumn="0" w:noHBand="1" w:noVBand="1"/>
       </w:tblPr>
       <w:tblGrid>
         <w:gridCol w:w="4395"/>
@@ -6750,29 +5894,20 @@
                 <w:rFonts w:ascii="Calibri" w:eastAsia="Calibri" w:hAnsi="Calibri" w:cs="Calibri"/>
                 <w:b/>
               </w:rPr>
-              <w:t>[</w:t>
-            </w:r>
-            <w:proofErr w:type="spellStart"/>
+              <w:t>[FP</w:t>
+            </w:r>
             <w:r>
               <w:rPr>
                 <w:rFonts w:ascii="Calibri" w:eastAsia="Calibri" w:hAnsi="Calibri" w:cs="Calibri"/>
                 <w:b/>
               </w:rPr>
-              <w:t>FP</w:t>
+              <w:t>assword</w:t>
             </w:r>
             <w:r>
               <w:rPr>
                 <w:rFonts w:ascii="Calibri" w:eastAsia="Calibri" w:hAnsi="Calibri" w:cs="Calibri"/>
                 <w:b/>
               </w:rPr>
-              <w:t>assword</w:t>
-            </w:r>
-            <w:proofErr w:type="spellEnd"/>
-            <w:r>
-              <w:rPr>
-                <w:rFonts w:ascii="Calibri" w:eastAsia="Calibri" w:hAnsi="Calibri" w:cs="Calibri"/>
-                <w:b/>
-              </w:rPr>
               <w:t>]</w:t>
             </w:r>
           </w:p>
@@ -6810,21 +5945,7 @@
               <w:rPr>
                 <w:rFonts w:ascii="Calibri" w:eastAsia="Calibri" w:hAnsi="Calibri" w:cs="Calibri"/>
               </w:rPr>
-              <w:t>&lt;1 oppure &gt;10 [</w:t>
-            </w:r>
-            <w:proofErr w:type="spellStart"/>
-            <w:r>
-              <w:rPr>
-                <w:rFonts w:ascii="Calibri" w:eastAsia="Calibri" w:hAnsi="Calibri" w:cs="Calibri"/>
-              </w:rPr>
-              <w:t>error</w:t>
-            </w:r>
-            <w:proofErr w:type="spellEnd"/>
-            <w:r>
-              <w:rPr>
-                <w:rFonts w:ascii="Calibri" w:eastAsia="Calibri" w:hAnsi="Calibri" w:cs="Calibri"/>
-              </w:rPr>
-              <w:t>]</w:t>
+              <w:t>&lt;1 oppure &gt;10 [error]</w:t>
             </w:r>
           </w:p>
         </w:tc>
@@ -6839,10 +5960,10 @@
     </w:p>
     <w:tbl>
       <w:tblPr>
-        <w:tblStyle w:val="Grigliatabella"/>
+        <w:tblStyle w:val="TableGrid"/>
         <w:tblW w:w="9026" w:type="dxa"/>
         <w:tblLayout w:type="fixed"/>
-        <w:tblLook w:val="06A0"/>
+        <w:tblLook w:val="06A0" w:firstRow="1" w:lastRow="0" w:firstColumn="1" w:lastColumn="0" w:noHBand="1" w:noVBand="1"/>
       </w:tblPr>
       <w:tblGrid>
         <w:gridCol w:w="4395"/>
@@ -6942,43 +6063,34 @@
                 <w:rFonts w:ascii="Calibri" w:eastAsia="Calibri" w:hAnsi="Calibri" w:cs="Calibri"/>
                 <w:b/>
               </w:rPr>
-              <w:t>[</w:t>
-            </w:r>
-            <w:proofErr w:type="spellStart"/>
+              <w:t>[F</w:t>
+            </w:r>
             <w:r>
               <w:rPr>
                 <w:rFonts w:ascii="Calibri" w:eastAsia="Calibri" w:hAnsi="Calibri" w:cs="Calibri"/>
                 <w:b/>
               </w:rPr>
-              <w:t>F</w:t>
+              <w:t>C</w:t>
             </w:r>
             <w:r>
               <w:rPr>
                 <w:rFonts w:ascii="Calibri" w:eastAsia="Calibri" w:hAnsi="Calibri" w:cs="Calibri"/>
                 <w:b/>
               </w:rPr>
-              <w:t>C</w:t>
+              <w:t>P</w:t>
             </w:r>
             <w:r>
               <w:rPr>
                 <w:rFonts w:ascii="Calibri" w:eastAsia="Calibri" w:hAnsi="Calibri" w:cs="Calibri"/>
                 <w:b/>
               </w:rPr>
-              <w:t>P</w:t>
+              <w:t>assword</w:t>
             </w:r>
             <w:r>
               <w:rPr>
                 <w:rFonts w:ascii="Calibri" w:eastAsia="Calibri" w:hAnsi="Calibri" w:cs="Calibri"/>
                 <w:b/>
               </w:rPr>
-              <w:t>assword</w:t>
-            </w:r>
-            <w:proofErr w:type="spellEnd"/>
-            <w:r>
-              <w:rPr>
-                <w:rFonts w:ascii="Calibri" w:eastAsia="Calibri" w:hAnsi="Calibri" w:cs="Calibri"/>
-                <w:b/>
-              </w:rPr>
               <w:t>]</w:t>
             </w:r>
           </w:p>
@@ -7016,48 +6128,20 @@
               <w:rPr>
                 <w:rFonts w:ascii="Calibri" w:eastAsia="Calibri" w:hAnsi="Calibri" w:cs="Calibri"/>
               </w:rPr>
-              <w:t>&lt;1 oppure &gt;10 [</w:t>
-            </w:r>
-            <w:proofErr w:type="spellStart"/>
-            <w:r>
-              <w:rPr>
-                <w:rFonts w:ascii="Calibri" w:eastAsia="Calibri" w:hAnsi="Calibri" w:cs="Calibri"/>
-              </w:rPr>
-              <w:t>error</w:t>
-            </w:r>
-            <w:proofErr w:type="spellEnd"/>
-            <w:r>
-              <w:rPr>
-                <w:rFonts w:ascii="Calibri" w:eastAsia="Calibri" w:hAnsi="Calibri" w:cs="Calibri"/>
-              </w:rPr>
-              <w:t>]</w:t>
-            </w:r>
-          </w:p>
-          <w:p>
-            <w:pPr>
-              <w:rPr>
-                <w:rFonts w:ascii="Calibri" w:eastAsia="Calibri" w:hAnsi="Calibri" w:cs="Calibri"/>
-              </w:rPr>
-            </w:pPr>
-            <w:r>
-              <w:rPr>
-                <w:rFonts w:ascii="Calibri" w:eastAsia="Calibri" w:hAnsi="Calibri" w:cs="Calibri"/>
-              </w:rPr>
-              <w:t>3. Non è uguale alla password [</w:t>
-            </w:r>
-            <w:proofErr w:type="spellStart"/>
-            <w:r>
-              <w:rPr>
-                <w:rFonts w:ascii="Calibri" w:eastAsia="Calibri" w:hAnsi="Calibri" w:cs="Calibri"/>
-              </w:rPr>
-              <w:t>error</w:t>
-            </w:r>
-            <w:proofErr w:type="spellEnd"/>
-            <w:r>
-              <w:rPr>
-                <w:rFonts w:ascii="Calibri" w:eastAsia="Calibri" w:hAnsi="Calibri" w:cs="Calibri"/>
-              </w:rPr>
-              <w:t>]</w:t>
+              <w:t>&lt;1 oppure &gt;10 [error]</w:t>
+            </w:r>
+          </w:p>
+          <w:p>
+            <w:pPr>
+              <w:rPr>
+                <w:rFonts w:ascii="Calibri" w:eastAsia="Calibri" w:hAnsi="Calibri" w:cs="Calibri"/>
+              </w:rPr>
+            </w:pPr>
+            <w:r>
+              <w:rPr>
+                <w:rFonts w:ascii="Calibri" w:eastAsia="Calibri" w:hAnsi="Calibri" w:cs="Calibri"/>
+              </w:rPr>
+              <w:t>3. Non è uguale alla password [error]</w:t>
             </w:r>
           </w:p>
         </w:tc>
@@ -7103,10 +6187,10 @@
     </w:p>
     <w:tbl>
       <w:tblPr>
-        <w:tblStyle w:val="Grigliatabella"/>
+        <w:tblStyle w:val="TableGrid"/>
         <w:tblW w:w="9026" w:type="dxa"/>
         <w:tblLayout w:type="fixed"/>
-        <w:tblLook w:val="06A0"/>
+        <w:tblLook w:val="06A0" w:firstRow="1" w:lastRow="0" w:firstColumn="1" w:lastColumn="0" w:noHBand="1" w:noVBand="1"/>
       </w:tblPr>
       <w:tblGrid>
         <w:gridCol w:w="3009"/>
@@ -7822,7 +6906,13 @@
               <w:rPr>
                 <w:rFonts w:ascii="Calibri" w:eastAsia="Calibri" w:hAnsi="Calibri" w:cs="Calibri"/>
               </w:rPr>
-              <w:t>FNome1, FCognome1, FIndirizzo1, FCitta1, FZip1, FEmail2</w:t>
+              <w:t>FNome1, FCognome1, FInd</w:t>
+            </w:r>
+            <w:r>
+              <w:rPr>
+                <w:rFonts w:ascii="Calibri" w:eastAsia="Calibri" w:hAnsi="Calibri" w:cs="Calibri"/>
+              </w:rPr>
+              <w:t>irizzo1, FCitta1, FZip1, Femail1</w:t>
             </w:r>
           </w:p>
         </w:tc>
@@ -7896,7 +6986,7 @@
               <w:rPr>
                 <w:rFonts w:ascii="Calibri" w:eastAsia="Calibri" w:hAnsi="Calibri" w:cs="Calibri"/>
               </w:rPr>
-              <w:t>FNome1, FCognome1, FIndirizzo1, FCitta1, FZip1, FEmail3</w:t>
+              <w:t>FNome1, FCognome1, FIndirizzo1, FCitta1, FZip1, FEmail2</w:t>
             </w:r>
           </w:p>
         </w:tc>
@@ -7970,7 +7060,7 @@
               <w:rPr>
                 <w:rFonts w:ascii="Calibri" w:eastAsia="Calibri" w:hAnsi="Calibri" w:cs="Calibri"/>
               </w:rPr>
-              <w:t>FNome1, FCognome1, FIndirizzo1, FCitta1, FZip1, FEmail4</w:t>
+              <w:t>FNome1, FCognome1, FIndirizzo1, FCitta1, FZip1, FEmail3</w:t>
             </w:r>
           </w:p>
         </w:tc>
@@ -8044,7 +7134,7 @@
               <w:rPr>
                 <w:rFonts w:ascii="Calibri" w:eastAsia="Calibri" w:hAnsi="Calibri" w:cs="Calibri"/>
               </w:rPr>
-              <w:t>FNome1, FCognome1, FIndirizzo1, FCitta1, FZip1, FEmail1, Fpassword2</w:t>
+              <w:t>FNome1, FCognome1, FIndirizzo1, FCitta1, FZip1, FEmail4</w:t>
             </w:r>
           </w:p>
         </w:tc>
@@ -8118,7 +7208,7 @@
               <w:rPr>
                 <w:rFonts w:ascii="Calibri" w:eastAsia="Calibri" w:hAnsi="Calibri" w:cs="Calibri"/>
               </w:rPr>
-              <w:t>FNome1, FCognome1, FIndirizzo1, FCitta1, FZip1, FEmail1, Fpassword1, FCPassword2</w:t>
+              <w:t>FNome1, FCognome1, FIndirizzo1, FCitta1, FZip1, FEmail1, Fpassword2</w:t>
             </w:r>
           </w:p>
         </w:tc>
@@ -8192,7 +7282,7 @@
               <w:rPr>
                 <w:rFonts w:ascii="Calibri" w:eastAsia="Calibri" w:hAnsi="Calibri" w:cs="Calibri"/>
               </w:rPr>
-              <w:t>FNome1, FCognome1, FIndirizzo1, FCitta1, FZip1, FEmail1, Fpassword1, FCPassword3</w:t>
+              <w:t>FNome1, FCognome1, FIndirizzo1, FCitta1, FZip1, FEmail1, Fpassword1, FCPassword2</w:t>
             </w:r>
           </w:p>
         </w:tc>
@@ -8266,14 +7356,82 @@
               <w:rPr>
                 <w:rFonts w:ascii="Calibri" w:eastAsia="Calibri" w:hAnsi="Calibri" w:cs="Calibri"/>
               </w:rPr>
-              <w:t xml:space="preserve">FNome1, FCognome1, FIndirizzo1, FCitta1, FZip1, FEmail1, </w:t>
-            </w:r>
+              <w:t>FNome1, FCognome1, FIndirizzo1, FCitta1, FZip1, FEmail1, Fpassword1, FCPassword3</w:t>
+            </w:r>
+          </w:p>
+        </w:tc>
+        <w:tc>
+          <w:tcPr>
+            <w:tcW w:w="2732" w:type="dxa"/>
+          </w:tcPr>
+          <w:p>
+            <w:pPr>
+              <w:rPr>
+                <w:rFonts w:ascii="Calibri" w:eastAsia="Calibri" w:hAnsi="Calibri" w:cs="Calibri"/>
+              </w:rPr>
+            </w:pPr>
+            <w:r>
+              <w:rPr>
+                <w:rFonts w:ascii="Calibri" w:eastAsia="Calibri" w:hAnsi="Calibri" w:cs="Calibri"/>
+              </w:rPr>
+              <w:t>Errato</w:t>
+            </w:r>
+          </w:p>
+        </w:tc>
+      </w:tr>
+      <w:tr>
+        <w:tc>
+          <w:tcPr>
+            <w:tcW w:w="3009" w:type="dxa"/>
+          </w:tcPr>
+          <w:p>
+            <w:pPr>
+              <w:rPr>
+                <w:rFonts w:ascii="Calibri" w:eastAsia="Calibri" w:hAnsi="Calibri" w:cs="Calibri"/>
+              </w:rPr>
+            </w:pPr>
             <w:r>
               <w:rPr>
                 <w:rFonts w:ascii="Calibri" w:eastAsia="Calibri" w:hAnsi="Calibri" w:cs="Calibri"/>
               </w:rPr>
               <w:lastRenderedPageBreak/>
-              <w:t>Fpassword1, FCPassword1</w:t>
+              <w:t>TC_1.</w:t>
+            </w:r>
+            <w:r>
+              <w:rPr>
+                <w:rFonts w:ascii="Calibri" w:eastAsia="Calibri" w:hAnsi="Calibri" w:cs="Calibri"/>
+              </w:rPr>
+              <w:t>1</w:t>
+            </w:r>
+            <w:r>
+              <w:rPr>
+                <w:rFonts w:ascii="Calibri" w:eastAsia="Calibri" w:hAnsi="Calibri" w:cs="Calibri"/>
+              </w:rPr>
+              <w:t>_</w:t>
+            </w:r>
+            <w:r>
+              <w:rPr>
+                <w:rFonts w:ascii="Calibri" w:eastAsia="Calibri" w:hAnsi="Calibri" w:cs="Calibri"/>
+              </w:rPr>
+              <w:t>18</w:t>
+            </w:r>
+          </w:p>
+        </w:tc>
+        <w:tc>
+          <w:tcPr>
+            <w:tcW w:w="3285" w:type="dxa"/>
+          </w:tcPr>
+          <w:p>
+            <w:pPr>
+              <w:rPr>
+                <w:rFonts w:ascii="Calibri" w:eastAsia="Calibri" w:hAnsi="Calibri" w:cs="Calibri"/>
+              </w:rPr>
+            </w:pPr>
+            <w:r>
+              <w:rPr>
+                <w:rFonts w:ascii="Calibri" w:eastAsia="Calibri" w:hAnsi="Calibri" w:cs="Calibri"/>
+              </w:rPr>
+              <w:t>FNome1, FCognome1, FIndirizzo1, FCitta1, FZip1, FEmail1, Fpassword1, FCPassword1</w:t>
             </w:r>
           </w:p>
         </w:tc>
@@ -8291,7 +7449,6 @@
               <w:rPr>
                 <w:rFonts w:ascii="Calibri" w:eastAsia="Calibri" w:hAnsi="Calibri" w:cs="Calibri"/>
               </w:rPr>
-              <w:lastRenderedPageBreak/>
               <w:t>Registrazione effettuata</w:t>
             </w:r>
           </w:p>
@@ -8321,19 +7478,9 @@
       </w:r>
     </w:p>
     <w:p>
-      <w:proofErr w:type="spellStart"/>
-      <w:r>
-        <w:t>Category</w:t>
-      </w:r>
-      <w:proofErr w:type="spellEnd"/>
-      <w:r>
-        <w:t xml:space="preserve"> </w:t>
-      </w:r>
-      <w:proofErr w:type="spellStart"/>
-      <w:r>
-        <w:t>partition</w:t>
-      </w:r>
-      <w:proofErr w:type="spellEnd"/>
+      <w:r>
+        <w:t>Category partition</w:t>
+      </w:r>
     </w:p>
     <w:p>
       <w:pPr>
@@ -8345,9 +7492,9 @@
     </w:p>
     <w:tbl>
       <w:tblPr>
-        <w:tblStyle w:val="Grigliatabella"/>
+        <w:tblStyle w:val="TableGrid"/>
         <w:tblW w:w="0" w:type="auto"/>
-        <w:tblLook w:val="06A0"/>
+        <w:tblLook w:val="06A0" w:firstRow="1" w:lastRow="0" w:firstColumn="1" w:lastColumn="0" w:noHBand="1" w:noVBand="1"/>
       </w:tblPr>
       <w:tblGrid>
         <w:gridCol w:w="4395"/>
@@ -8431,29 +7578,20 @@
                 <w:rFonts w:ascii="Calibri" w:eastAsia="Calibri" w:hAnsi="Calibri" w:cs="Calibri"/>
                 <w:b/>
               </w:rPr>
-              <w:t>[</w:t>
-            </w:r>
-            <w:proofErr w:type="spellStart"/>
+              <w:t>[F</w:t>
+            </w:r>
             <w:r>
               <w:rPr>
                 <w:rFonts w:ascii="Calibri" w:eastAsia="Calibri" w:hAnsi="Calibri" w:cs="Calibri"/>
                 <w:b/>
               </w:rPr>
-              <w:t>F</w:t>
+              <w:t>Email</w:t>
             </w:r>
             <w:r>
               <w:rPr>
                 <w:rFonts w:ascii="Calibri" w:eastAsia="Calibri" w:hAnsi="Calibri" w:cs="Calibri"/>
                 <w:b/>
               </w:rPr>
-              <w:t>Email</w:t>
-            </w:r>
-            <w:proofErr w:type="spellEnd"/>
-            <w:r>
-              <w:rPr>
-                <w:rFonts w:ascii="Calibri" w:eastAsia="Calibri" w:hAnsi="Calibri" w:cs="Calibri"/>
-                <w:b/>
-              </w:rPr>
               <w:t>]</w:t>
             </w:r>
           </w:p>
@@ -8475,21 +7613,7 @@
               <w:rPr>
                 <w:rFonts w:ascii="Calibri" w:eastAsia="Calibri" w:hAnsi="Calibri" w:cs="Calibri"/>
               </w:rPr>
-              <w:t>2. Contiene caratteri speciali [</w:t>
-            </w:r>
-            <w:proofErr w:type="spellStart"/>
-            <w:r>
-              <w:rPr>
-                <w:rFonts w:ascii="Calibri" w:eastAsia="Calibri" w:hAnsi="Calibri" w:cs="Calibri"/>
-              </w:rPr>
-              <w:t>error</w:t>
-            </w:r>
-            <w:proofErr w:type="spellEnd"/>
-            <w:r>
-              <w:rPr>
-                <w:rFonts w:ascii="Calibri" w:eastAsia="Calibri" w:hAnsi="Calibri" w:cs="Calibri"/>
-              </w:rPr>
-              <w:t>]</w:t>
+              <w:t>2. Contiene caratteri speciali [error]</w:t>
             </w:r>
           </w:p>
         </w:tc>
@@ -8500,7 +7624,7 @@
             <w:left w:w="70" w:type="dxa"/>
             <w:right w:w="70" w:type="dxa"/>
           </w:tblCellMar>
-          <w:tblLook w:val="0000"/>
+          <w:tblLook w:val="0000" w:firstRow="0" w:lastRow="0" w:firstColumn="0" w:lastColumn="0" w:noHBand="0" w:noVBand="0"/>
         </w:tblPrEx>
         <w:trPr>
           <w:trHeight w:val="967"/>
@@ -8602,21 +7726,7 @@
               <w:rPr>
                 <w:rFonts w:ascii="Calibri" w:eastAsia="Calibri" w:hAnsi="Calibri" w:cs="Calibri"/>
               </w:rPr>
-              <w:t>[</w:t>
-            </w:r>
-            <w:proofErr w:type="spellStart"/>
-            <w:r>
-              <w:rPr>
-                <w:rFonts w:ascii="Calibri" w:eastAsia="Calibri" w:hAnsi="Calibri" w:cs="Calibri"/>
-              </w:rPr>
-              <w:t>error</w:t>
-            </w:r>
-            <w:proofErr w:type="spellEnd"/>
-            <w:r>
-              <w:rPr>
-                <w:rFonts w:ascii="Calibri" w:eastAsia="Calibri" w:hAnsi="Calibri" w:cs="Calibri"/>
-              </w:rPr>
-              <w:t>]</w:t>
+              <w:t>[error]</w:t>
             </w:r>
           </w:p>
         </w:tc>
@@ -8633,9 +7743,9 @@
     </w:p>
     <w:tbl>
       <w:tblPr>
-        <w:tblStyle w:val="Grigliatabella"/>
+        <w:tblStyle w:val="TableGrid"/>
         <w:tblW w:w="0" w:type="auto"/>
-        <w:tblLook w:val="06A0"/>
+        <w:tblLook w:val="06A0" w:firstRow="1" w:lastRow="0" w:firstColumn="1" w:lastColumn="0" w:noHBand="1" w:noVBand="1"/>
       </w:tblPr>
       <w:tblGrid>
         <w:gridCol w:w="4390"/>
@@ -8721,29 +7831,20 @@
                 <w:rFonts w:ascii="Calibri" w:eastAsia="Calibri" w:hAnsi="Calibri" w:cs="Calibri"/>
                 <w:b/>
               </w:rPr>
-              <w:t>[</w:t>
-            </w:r>
-            <w:proofErr w:type="spellStart"/>
+              <w:t>[FP</w:t>
+            </w:r>
             <w:r>
               <w:rPr>
                 <w:rFonts w:ascii="Calibri" w:eastAsia="Calibri" w:hAnsi="Calibri" w:cs="Calibri"/>
                 <w:b/>
               </w:rPr>
-              <w:t>FP</w:t>
+              <w:t>assword</w:t>
             </w:r>
             <w:r>
               <w:rPr>
                 <w:rFonts w:ascii="Calibri" w:eastAsia="Calibri" w:hAnsi="Calibri" w:cs="Calibri"/>
                 <w:b/>
               </w:rPr>
-              <w:t>assword</w:t>
-            </w:r>
-            <w:proofErr w:type="spellEnd"/>
-            <w:r>
-              <w:rPr>
-                <w:rFonts w:ascii="Calibri" w:eastAsia="Calibri" w:hAnsi="Calibri" w:cs="Calibri"/>
-                <w:b/>
-              </w:rPr>
               <w:t>]</w:t>
             </w:r>
           </w:p>
@@ -8794,21 +7895,7 @@
               <w:rPr>
                 <w:rFonts w:ascii="Calibri" w:eastAsia="Calibri" w:hAnsi="Calibri" w:cs="Calibri"/>
               </w:rPr>
-              <w:t>[</w:t>
-            </w:r>
-            <w:proofErr w:type="spellStart"/>
-            <w:r>
-              <w:rPr>
-                <w:rFonts w:ascii="Calibri" w:eastAsia="Calibri" w:hAnsi="Calibri" w:cs="Calibri"/>
-              </w:rPr>
-              <w:t>error</w:t>
-            </w:r>
-            <w:proofErr w:type="spellEnd"/>
-            <w:r>
-              <w:rPr>
-                <w:rFonts w:ascii="Calibri" w:eastAsia="Calibri" w:hAnsi="Calibri" w:cs="Calibri"/>
-              </w:rPr>
-              <w:t>]</w:t>
+              <w:t>[error]</w:t>
             </w:r>
           </w:p>
         </w:tc>
@@ -8819,7 +7906,7 @@
             <w:left w:w="70" w:type="dxa"/>
             <w:right w:w="70" w:type="dxa"/>
           </w:tblCellMar>
-          <w:tblLook w:val="0000"/>
+          <w:tblLook w:val="0000" w:firstRow="0" w:lastRow="0" w:firstColumn="0" w:lastColumn="0" w:noHBand="0" w:noVBand="0"/>
         </w:tblPrEx>
         <w:trPr>
           <w:trHeight w:val="570"/>
@@ -8909,41 +7996,13 @@
               <w:rPr>
                 <w:rFonts w:ascii="Calibri" w:eastAsia="Calibri" w:hAnsi="Calibri" w:cs="Calibri"/>
               </w:rPr>
-              <w:t>2. La password non è associata all’</w:t>
-            </w:r>
-            <w:proofErr w:type="spellStart"/>
-            <w:r>
-              <w:rPr>
-                <w:rFonts w:ascii="Calibri" w:eastAsia="Calibri" w:hAnsi="Calibri" w:cs="Calibri"/>
-              </w:rPr>
-              <w:t>email</w:t>
-            </w:r>
-            <w:proofErr w:type="spellEnd"/>
-            <w:r>
-              <w:rPr>
-                <w:rFonts w:ascii="Calibri" w:eastAsia="Calibri" w:hAnsi="Calibri" w:cs="Calibri"/>
-              </w:rPr>
-              <w:t xml:space="preserve"> </w:t>
-            </w:r>
-            <w:r>
-              <w:rPr>
-                <w:rFonts w:ascii="Calibri" w:eastAsia="Calibri" w:hAnsi="Calibri" w:cs="Calibri"/>
-              </w:rPr>
-              <w:t>[</w:t>
-            </w:r>
-            <w:proofErr w:type="spellStart"/>
-            <w:r>
-              <w:rPr>
-                <w:rFonts w:ascii="Calibri" w:eastAsia="Calibri" w:hAnsi="Calibri" w:cs="Calibri"/>
-              </w:rPr>
-              <w:t>error</w:t>
-            </w:r>
-            <w:proofErr w:type="spellEnd"/>
-            <w:r>
-              <w:rPr>
-                <w:rFonts w:ascii="Calibri" w:eastAsia="Calibri" w:hAnsi="Calibri" w:cs="Calibri"/>
-              </w:rPr>
-              <w:t>]</w:t>
+              <w:t xml:space="preserve">2. La password non è associata all’email </w:t>
+            </w:r>
+            <w:r>
+              <w:rPr>
+                <w:rFonts w:ascii="Calibri" w:eastAsia="Calibri" w:hAnsi="Calibri" w:cs="Calibri"/>
+              </w:rPr>
+              <w:t>[error]</w:t>
             </w:r>
           </w:p>
         </w:tc>
@@ -8991,10 +8050,10 @@
     </w:p>
     <w:tbl>
       <w:tblPr>
-        <w:tblStyle w:val="Grigliatabella"/>
+        <w:tblStyle w:val="TableGrid"/>
         <w:tblW w:w="9026" w:type="dxa"/>
         <w:tblLayout w:type="fixed"/>
-        <w:tblLook w:val="06A0"/>
+        <w:tblLook w:val="06A0" w:firstRow="1" w:lastRow="0" w:firstColumn="1" w:lastColumn="0" w:noHBand="1" w:noVBand="1"/>
       </w:tblPr>
       <w:tblGrid>
         <w:gridCol w:w="3009"/>
@@ -9443,10 +8502,12 @@
           <w:rFonts w:ascii="Calibri" w:hAnsi="Calibri" w:cs="Calibri"/>
         </w:rPr>
       </w:pPr>
-    </w:p>
-    <w:p>
-      <w:pPr>
-        <w:pStyle w:val="Paragrafoelenco"/>
+      <w:bookmarkStart w:id="2" w:name="_GoBack"/>
+      <w:bookmarkEnd w:id="2"/>
+    </w:p>
+    <w:p>
+      <w:pPr>
+        <w:pStyle w:val="ListParagraph"/>
         <w:ind w:left="360"/>
         <w:rPr>
           <w:rFonts w:ascii="Calibri" w:hAnsi="Calibri" w:cs="Calibri"/>
@@ -9462,8 +8523,6 @@
           <w:szCs w:val="28"/>
         </w:rPr>
       </w:pPr>
-      <w:bookmarkStart w:id="2" w:name="_GoBack"/>
-      <w:bookmarkEnd w:id="2"/>
     </w:p>
     <w:p>
       <w:pPr>
@@ -9506,7 +8565,7 @@
     </w:p>
     <w:p>
       <w:pPr>
-        <w:pStyle w:val="Paragrafoelenco"/>
+        <w:pStyle w:val="ListParagraph"/>
         <w:rPr>
           <w:rFonts w:ascii="Calibri" w:hAnsi="Calibri" w:cs="Calibri"/>
         </w:rPr>
@@ -9571,8 +8630,8 @@
 </file>
 
 <file path=word/numbering.xml><?xml version="1.0" encoding="utf-8"?>
-<w:numbering xmlns:ve="http://schemas.openxmlformats.org/markup-compatibility/2006" xmlns:o="urn:schemas-microsoft-com:office:office" xmlns:r="http://schemas.openxmlformats.org/officeDocument/2006/relationships" xmlns:m="http://schemas.openxmlformats.org/officeDocument/2006/math" xmlns:v="urn:schemas-microsoft-com:vml" xmlns:wp="http://schemas.openxmlformats.org/drawingml/2006/wordprocessingDrawing" xmlns:w10="urn:schemas-microsoft-com:office:word" xmlns:w="http://schemas.openxmlformats.org/wordprocessingml/2006/main" xmlns:wne="http://schemas.microsoft.com/office/word/2006/wordml">
-  <w:abstractNum w:abstractNumId="0">
+<w:numbering xmlns:wpc="http://schemas.microsoft.com/office/word/2010/wordprocessingCanvas" xmlns:cx="http://schemas.microsoft.com/office/drawing/2014/chartex" xmlns:cx1="http://schemas.microsoft.com/office/drawing/2015/9/8/chartex" xmlns:mc="http://schemas.openxmlformats.org/markup-compatibility/2006" xmlns:o="urn:schemas-microsoft-com:office:office" xmlns:r="http://schemas.openxmlformats.org/officeDocument/2006/relationships" xmlns:m="http://schemas.openxmlformats.org/officeDocument/2006/math" xmlns:v="urn:schemas-microsoft-com:vml" xmlns:wp14="http://schemas.microsoft.com/office/word/2010/wordprocessingDrawing" xmlns:wp="http://schemas.openxmlformats.org/drawingml/2006/wordprocessingDrawing" xmlns:w10="urn:schemas-microsoft-com:office:word" xmlns:w="http://schemas.openxmlformats.org/wordprocessingml/2006/main" xmlns:w14="http://schemas.microsoft.com/office/word/2010/wordml" xmlns:w15="http://schemas.microsoft.com/office/word/2012/wordml" xmlns:w16se="http://schemas.microsoft.com/office/word/2015/wordml/symex" xmlns:wpg="http://schemas.microsoft.com/office/word/2010/wordprocessingGroup" xmlns:wpi="http://schemas.microsoft.com/office/word/2010/wordprocessingInk" xmlns:wne="http://schemas.microsoft.com/office/word/2006/wordml" xmlns:wps="http://schemas.microsoft.com/office/word/2010/wordprocessingShape" mc:Ignorable="w14 w15 w16se wp14">
+  <w:abstractNum w:abstractNumId="0" w15:restartNumberingAfterBreak="0">
     <w:nsid w:val="05553656"/>
     <w:multiLevelType w:val="hybridMultilevel"/>
     <w:tmpl w:val="FE14E0D4"/>
@@ -9685,7 +8744,7 @@
       </w:rPr>
     </w:lvl>
   </w:abstractNum>
-  <w:abstractNum w:abstractNumId="1">
+  <w:abstractNum w:abstractNumId="1" w15:restartNumberingAfterBreak="0">
     <w:nsid w:val="1F78637C"/>
     <w:multiLevelType w:val="hybridMultilevel"/>
     <w:tmpl w:val="EED8606A"/>
@@ -9798,7 +8857,7 @@
       </w:rPr>
     </w:lvl>
   </w:abstractNum>
-  <w:abstractNum w:abstractNumId="2">
+  <w:abstractNum w:abstractNumId="2" w15:restartNumberingAfterBreak="0">
     <w:nsid w:val="29056910"/>
     <w:multiLevelType w:val="multilevel"/>
     <w:tmpl w:val="1CE4A92C"/>
@@ -9888,7 +8947,7 @@
       </w:pPr>
     </w:lvl>
   </w:abstractNum>
-  <w:abstractNum w:abstractNumId="3">
+  <w:abstractNum w:abstractNumId="3" w15:restartNumberingAfterBreak="0">
     <w:nsid w:val="547D0776"/>
     <w:multiLevelType w:val="hybridMultilevel"/>
     <w:tmpl w:val="C7A47C58"/>
@@ -10001,7 +9060,7 @@
       </w:rPr>
     </w:lvl>
   </w:abstractNum>
-  <w:abstractNum w:abstractNumId="4">
+  <w:abstractNum w:abstractNumId="4" w15:restartNumberingAfterBreak="0">
     <w:nsid w:val="6E980C71"/>
     <w:multiLevelType w:val="multilevel"/>
     <w:tmpl w:val="A192C54A"/>
@@ -10114,7 +9173,7 @@
       </w:rPr>
     </w:lvl>
   </w:abstractNum>
-  <w:abstractNum w:abstractNumId="5">
+  <w:abstractNum w:abstractNumId="5" w15:restartNumberingAfterBreak="0">
     <w:nsid w:val="71FE7A3E"/>
     <w:multiLevelType w:val="multilevel"/>
     <w:tmpl w:val="EDE280EA"/>
@@ -10250,7 +9309,7 @@
 </file>
 
 <file path=word/styles.xml><?xml version="1.0" encoding="utf-8"?>
-<w:styles xmlns:r="http://schemas.openxmlformats.org/officeDocument/2006/relationships" xmlns:w="http://schemas.openxmlformats.org/wordprocessingml/2006/main">
+<w:styles xmlns:mc="http://schemas.openxmlformats.org/markup-compatibility/2006" xmlns:r="http://schemas.openxmlformats.org/officeDocument/2006/relationships" xmlns:w="http://schemas.openxmlformats.org/wordprocessingml/2006/main" xmlns:w14="http://schemas.microsoft.com/office/word/2010/wordml" xmlns:w15="http://schemas.microsoft.com/office/word/2012/wordml" xmlns:w16se="http://schemas.microsoft.com/office/word/2015/wordml/symex" mc:Ignorable="w14 w15 w16se">
   <w:docDefaults>
     <w:rPrDefault>
       <w:rPr>
@@ -10266,147 +9325,380 @@
       </w:pPr>
     </w:pPrDefault>
   </w:docDefaults>
-  <w:latentStyles w:defLockedState="0" w:defUIPriority="99" w:defSemiHidden="1" w:defUnhideWhenUsed="1" w:defQFormat="0" w:count="267">
-    <w:lsdException w:name="Normal" w:semiHidden="0" w:uiPriority="0" w:unhideWhenUsed="0" w:qFormat="1"/>
-    <w:lsdException w:name="heading 1" w:semiHidden="0" w:uiPriority="9" w:unhideWhenUsed="0" w:qFormat="1"/>
-    <w:lsdException w:name="heading 2" w:uiPriority="9" w:qFormat="1"/>
-    <w:lsdException w:name="heading 3" w:uiPriority="9" w:qFormat="1"/>
-    <w:lsdException w:name="heading 4" w:uiPriority="9" w:qFormat="1"/>
-    <w:lsdException w:name="heading 5" w:uiPriority="9" w:qFormat="1"/>
-    <w:lsdException w:name="heading 6" w:uiPriority="9" w:qFormat="1"/>
-    <w:lsdException w:name="heading 7" w:uiPriority="9" w:qFormat="1"/>
-    <w:lsdException w:name="heading 8" w:uiPriority="9" w:qFormat="1"/>
-    <w:lsdException w:name="heading 9" w:uiPriority="9" w:qFormat="1"/>
-    <w:lsdException w:name="toc 1" w:uiPriority="39"/>
-    <w:lsdException w:name="toc 2" w:uiPriority="39"/>
-    <w:lsdException w:name="toc 3" w:uiPriority="39"/>
-    <w:lsdException w:name="toc 4" w:uiPriority="39"/>
-    <w:lsdException w:name="toc 5" w:uiPriority="39"/>
-    <w:lsdException w:name="toc 6" w:uiPriority="39"/>
-    <w:lsdException w:name="toc 7" w:uiPriority="39"/>
-    <w:lsdException w:name="toc 8" w:uiPriority="39"/>
-    <w:lsdException w:name="toc 9" w:uiPriority="39"/>
-    <w:lsdException w:name="caption" w:uiPriority="35" w:qFormat="1"/>
-    <w:lsdException w:name="Title" w:semiHidden="0" w:uiPriority="10" w:unhideWhenUsed="0" w:qFormat="1"/>
-    <w:lsdException w:name="Default Paragraph Font" w:uiPriority="1"/>
-    <w:lsdException w:name="Body Text" w:uiPriority="1" w:qFormat="1"/>
-    <w:lsdException w:name="Subtitle" w:semiHidden="0" w:uiPriority="11" w:unhideWhenUsed="0" w:qFormat="1"/>
-    <w:lsdException w:name="Strong" w:semiHidden="0" w:uiPriority="22" w:unhideWhenUsed="0" w:qFormat="1"/>
-    <w:lsdException w:name="Emphasis" w:semiHidden="0" w:uiPriority="20" w:unhideWhenUsed="0" w:qFormat="1"/>
-    <w:lsdException w:name="Table Grid" w:semiHidden="0" w:uiPriority="59" w:unhideWhenUsed="0"/>
-    <w:lsdException w:name="Placeholder Text" w:unhideWhenUsed="0"/>
-    <w:lsdException w:name="No Spacing" w:semiHidden="0" w:uiPriority="1" w:unhideWhenUsed="0" w:qFormat="1"/>
-    <w:lsdException w:name="Light Shading" w:semiHidden="0" w:uiPriority="60" w:unhideWhenUsed="0"/>
-    <w:lsdException w:name="Light List" w:semiHidden="0" w:uiPriority="61" w:unhideWhenUsed="0"/>
-    <w:lsdException w:name="Light Grid" w:semiHidden="0" w:uiPriority="62" w:unhideWhenUsed="0"/>
-    <w:lsdException w:name="Medium Shading 1" w:semiHidden="0" w:uiPriority="63" w:unhideWhenUsed="0"/>
-    <w:lsdException w:name="Medium Shading 2" w:semiHidden="0" w:uiPriority="64" w:unhideWhenUsed="0"/>
-    <w:lsdException w:name="Medium List 1" w:semiHidden="0" w:uiPriority="65" w:unhideWhenUsed="0"/>
-    <w:lsdException w:name="Medium List 2" w:semiHidden="0" w:uiPriority="66" w:unhideWhenUsed="0"/>
-    <w:lsdException w:name="Medium Grid 1" w:semiHidden="0" w:uiPriority="67" w:unhideWhenUsed="0"/>
-    <w:lsdException w:name="Medium Grid 2" w:semiHidden="0" w:uiPriority="68" w:unhideWhenUsed="0"/>
-    <w:lsdException w:name="Medium Grid 3" w:semiHidden="0" w:uiPriority="69" w:unhideWhenUsed="0"/>
-    <w:lsdException w:name="Dark List" w:semiHidden="0" w:uiPriority="70" w:unhideWhenUsed="0"/>
-    <w:lsdException w:name="Colorful Shading" w:semiHidden="0" w:uiPriority="71" w:unhideWhenUsed="0"/>
-    <w:lsdException w:name="Colorful List" w:semiHidden="0" w:uiPriority="72" w:unhideWhenUsed="0"/>
-    <w:lsdException w:name="Colorful Grid" w:semiHidden="0" w:uiPriority="73" w:unhideWhenUsed="0"/>
-    <w:lsdException w:name="Light Shading Accent 1" w:semiHidden="0" w:uiPriority="60" w:unhideWhenUsed="0"/>
-    <w:lsdException w:name="Light List Accent 1" w:semiHidden="0" w:uiPriority="61" w:unhideWhenUsed="0"/>
-    <w:lsdException w:name="Light Grid Accent 1" w:semiHidden="0" w:uiPriority="62" w:unhideWhenUsed="0"/>
-    <w:lsdException w:name="Medium Shading 1 Accent 1" w:semiHidden="0" w:uiPriority="63" w:unhideWhenUsed="0"/>
-    <w:lsdException w:name="Medium Shading 2 Accent 1" w:semiHidden="0" w:uiPriority="64" w:unhideWhenUsed="0"/>
-    <w:lsdException w:name="Medium List 1 Accent 1" w:semiHidden="0" w:uiPriority="65" w:unhideWhenUsed="0"/>
-    <w:lsdException w:name="Revision" w:unhideWhenUsed="0"/>
-    <w:lsdException w:name="List Paragraph" w:semiHidden="0" w:uiPriority="34" w:unhideWhenUsed="0" w:qFormat="1"/>
-    <w:lsdException w:name="Quote" w:semiHidden="0" w:uiPriority="29" w:unhideWhenUsed="0" w:qFormat="1"/>
-    <w:lsdException w:name="Intense Quote" w:semiHidden="0" w:uiPriority="30" w:unhideWhenUsed="0" w:qFormat="1"/>
-    <w:lsdException w:name="Medium List 2 Accent 1" w:semiHidden="0" w:uiPriority="66" w:unhideWhenUsed="0"/>
-    <w:lsdException w:name="Medium Grid 1 Accent 1" w:semiHidden="0" w:uiPriority="67" w:unhideWhenUsed="0"/>
-    <w:lsdException w:name="Medium Grid 2 Accent 1" w:semiHidden="0" w:uiPriority="68" w:unhideWhenUsed="0"/>
-    <w:lsdException w:name="Medium Grid 3 Accent 1" w:semiHidden="0" w:uiPriority="69" w:unhideWhenUsed="0"/>
-    <w:lsdException w:name="Dark List Accent 1" w:semiHidden="0" w:uiPriority="70" w:unhideWhenUsed="0"/>
-    <w:lsdException w:name="Colorful Shading Accent 1" w:semiHidden="0" w:uiPriority="71" w:unhideWhenUsed="0"/>
-    <w:lsdException w:name="Colorful List Accent 1" w:semiHidden="0" w:uiPriority="72" w:unhideWhenUsed="0"/>
-    <w:lsdException w:name="Colorful Grid Accent 1" w:semiHidden="0" w:uiPriority="73" w:unhideWhenUsed="0"/>
-    <w:lsdException w:name="Light Shading Accent 2" w:semiHidden="0" w:uiPriority="60" w:unhideWhenUsed="0"/>
-    <w:lsdException w:name="Light List Accent 2" w:semiHidden="0" w:uiPriority="61" w:unhideWhenUsed="0"/>
-    <w:lsdException w:name="Light Grid Accent 2" w:semiHidden="0" w:uiPriority="62" w:unhideWhenUsed="0"/>
-    <w:lsdException w:name="Medium Shading 1 Accent 2" w:semiHidden="0" w:uiPriority="63" w:unhideWhenUsed="0"/>
-    <w:lsdException w:name="Medium Shading 2 Accent 2" w:semiHidden="0" w:uiPriority="64" w:unhideWhenUsed="0"/>
-    <w:lsdException w:name="Medium List 1 Accent 2" w:semiHidden="0" w:uiPriority="65" w:unhideWhenUsed="0"/>
-    <w:lsdException w:name="Medium List 2 Accent 2" w:semiHidden="0" w:uiPriority="66" w:unhideWhenUsed="0"/>
-    <w:lsdException w:name="Medium Grid 1 Accent 2" w:semiHidden="0" w:uiPriority="67" w:unhideWhenUsed="0"/>
-    <w:lsdException w:name="Medium Grid 2 Accent 2" w:semiHidden="0" w:uiPriority="68" w:unhideWhenUsed="0"/>
-    <w:lsdException w:name="Medium Grid 3 Accent 2" w:semiHidden="0" w:uiPriority="69" w:unhideWhenUsed="0"/>
-    <w:lsdException w:name="Dark List Accent 2" w:semiHidden="0" w:uiPriority="70" w:unhideWhenUsed="0"/>
-    <w:lsdException w:name="Colorful Shading Accent 2" w:semiHidden="0" w:uiPriority="71" w:unhideWhenUsed="0"/>
-    <w:lsdException w:name="Colorful List Accent 2" w:semiHidden="0" w:uiPriority="72" w:unhideWhenUsed="0"/>
-    <w:lsdException w:name="Colorful Grid Accent 2" w:semiHidden="0" w:uiPriority="73" w:unhideWhenUsed="0"/>
-    <w:lsdException w:name="Light Shading Accent 3" w:semiHidden="0" w:uiPriority="60" w:unhideWhenUsed="0"/>
-    <w:lsdException w:name="Light List Accent 3" w:semiHidden="0" w:uiPriority="61" w:unhideWhenUsed="0"/>
-    <w:lsdException w:name="Light Grid Accent 3" w:semiHidden="0" w:uiPriority="62" w:unhideWhenUsed="0"/>
-    <w:lsdException w:name="Medium Shading 1 Accent 3" w:semiHidden="0" w:uiPriority="63" w:unhideWhenUsed="0"/>
-    <w:lsdException w:name="Medium Shading 2 Accent 3" w:semiHidden="0" w:uiPriority="64" w:unhideWhenUsed="0"/>
-    <w:lsdException w:name="Medium List 1 Accent 3" w:semiHidden="0" w:uiPriority="65" w:unhideWhenUsed="0"/>
-    <w:lsdException w:name="Medium List 2 Accent 3" w:semiHidden="0" w:uiPriority="66" w:unhideWhenUsed="0"/>
-    <w:lsdException w:name="Medium Grid 1 Accent 3" w:semiHidden="0" w:uiPriority="67" w:unhideWhenUsed="0"/>
-    <w:lsdException w:name="Medium Grid 2 Accent 3" w:semiHidden="0" w:uiPriority="68" w:unhideWhenUsed="0"/>
-    <w:lsdException w:name="Medium Grid 3 Accent 3" w:semiHidden="0" w:uiPriority="69" w:unhideWhenUsed="0"/>
-    <w:lsdException w:name="Dark List Accent 3" w:semiHidden="0" w:uiPriority="70" w:unhideWhenUsed="0"/>
-    <w:lsdException w:name="Colorful Shading Accent 3" w:semiHidden="0" w:uiPriority="71" w:unhideWhenUsed="0"/>
-    <w:lsdException w:name="Colorful List Accent 3" w:semiHidden="0" w:uiPriority="72" w:unhideWhenUsed="0"/>
-    <w:lsdException w:name="Colorful Grid Accent 3" w:semiHidden="0" w:uiPriority="73" w:unhideWhenUsed="0"/>
-    <w:lsdException w:name="Light Shading Accent 4" w:semiHidden="0" w:uiPriority="60" w:unhideWhenUsed="0"/>
-    <w:lsdException w:name="Light List Accent 4" w:semiHidden="0" w:uiPriority="61" w:unhideWhenUsed="0"/>
-    <w:lsdException w:name="Light Grid Accent 4" w:semiHidden="0" w:uiPriority="62" w:unhideWhenUsed="0"/>
-    <w:lsdException w:name="Medium Shading 1 Accent 4" w:semiHidden="0" w:uiPriority="63" w:unhideWhenUsed="0"/>
-    <w:lsdException w:name="Medium Shading 2 Accent 4" w:semiHidden="0" w:uiPriority="64" w:unhideWhenUsed="0"/>
-    <w:lsdException w:name="Medium List 1 Accent 4" w:semiHidden="0" w:uiPriority="65" w:unhideWhenUsed="0"/>
-    <w:lsdException w:name="Medium List 2 Accent 4" w:semiHidden="0" w:uiPriority="66" w:unhideWhenUsed="0"/>
-    <w:lsdException w:name="Medium Grid 1 Accent 4" w:semiHidden="0" w:uiPriority="67" w:unhideWhenUsed="0"/>
-    <w:lsdException w:name="Medium Grid 2 Accent 4" w:semiHidden="0" w:uiPriority="68" w:unhideWhenUsed="0"/>
-    <w:lsdException w:name="Medium Grid 3 Accent 4" w:semiHidden="0" w:uiPriority="69" w:unhideWhenUsed="0"/>
-    <w:lsdException w:name="Dark List Accent 4" w:semiHidden="0" w:uiPriority="70" w:unhideWhenUsed="0"/>
-    <w:lsdException w:name="Colorful Shading Accent 4" w:semiHidden="0" w:uiPriority="71" w:unhideWhenUsed="0"/>
-    <w:lsdException w:name="Colorful List Accent 4" w:semiHidden="0" w:uiPriority="72" w:unhideWhenUsed="0"/>
-    <w:lsdException w:name="Colorful Grid Accent 4" w:semiHidden="0" w:uiPriority="73" w:unhideWhenUsed="0"/>
-    <w:lsdException w:name="Light Shading Accent 5" w:semiHidden="0" w:uiPriority="60" w:unhideWhenUsed="0"/>
-    <w:lsdException w:name="Light List Accent 5" w:semiHidden="0" w:uiPriority="61" w:unhideWhenUsed="0"/>
-    <w:lsdException w:name="Light Grid Accent 5" w:semiHidden="0" w:uiPriority="62" w:unhideWhenUsed="0"/>
-    <w:lsdException w:name="Medium Shading 1 Accent 5" w:semiHidden="0" w:uiPriority="63" w:unhideWhenUsed="0"/>
-    <w:lsdException w:name="Medium Shading 2 Accent 5" w:semiHidden="0" w:uiPriority="64" w:unhideWhenUsed="0"/>
-    <w:lsdException w:name="Medium List 1 Accent 5" w:semiHidden="0" w:uiPriority="65" w:unhideWhenUsed="0"/>
-    <w:lsdException w:name="Medium List 2 Accent 5" w:semiHidden="0" w:uiPriority="66" w:unhideWhenUsed="0"/>
-    <w:lsdException w:name="Medium Grid 1 Accent 5" w:semiHidden="0" w:uiPriority="67" w:unhideWhenUsed="0"/>
-    <w:lsdException w:name="Medium Grid 2 Accent 5" w:semiHidden="0" w:uiPriority="68" w:unhideWhenUsed="0"/>
-    <w:lsdException w:name="Medium Grid 3 Accent 5" w:semiHidden="0" w:uiPriority="69" w:unhideWhenUsed="0"/>
-    <w:lsdException w:name="Dark List Accent 5" w:semiHidden="0" w:uiPriority="70" w:unhideWhenUsed="0"/>
-    <w:lsdException w:name="Colorful Shading Accent 5" w:semiHidden="0" w:uiPriority="71" w:unhideWhenUsed="0"/>
-    <w:lsdException w:name="Colorful List Accent 5" w:semiHidden="0" w:uiPriority="72" w:unhideWhenUsed="0"/>
-    <w:lsdException w:name="Colorful Grid Accent 5" w:semiHidden="0" w:uiPriority="73" w:unhideWhenUsed="0"/>
-    <w:lsdException w:name="Light Shading Accent 6" w:semiHidden="0" w:uiPriority="60" w:unhideWhenUsed="0"/>
-    <w:lsdException w:name="Light List Accent 6" w:semiHidden="0" w:uiPriority="61" w:unhideWhenUsed="0"/>
-    <w:lsdException w:name="Light Grid Accent 6" w:semiHidden="0" w:uiPriority="62" w:unhideWhenUsed="0"/>
-    <w:lsdException w:name="Medium Shading 1 Accent 6" w:semiHidden="0" w:uiPriority="63" w:unhideWhenUsed="0"/>
-    <w:lsdException w:name="Medium Shading 2 Accent 6" w:semiHidden="0" w:uiPriority="64" w:unhideWhenUsed="0"/>
-    <w:lsdException w:name="Medium List 1 Accent 6" w:semiHidden="0" w:uiPriority="65" w:unhideWhenUsed="0"/>
-    <w:lsdException w:name="Medium List 2 Accent 6" w:semiHidden="0" w:uiPriority="66" w:unhideWhenUsed="0"/>
-    <w:lsdException w:name="Medium Grid 1 Accent 6" w:semiHidden="0" w:uiPriority="67" w:unhideWhenUsed="0"/>
-    <w:lsdException w:name="Medium Grid 2 Accent 6" w:semiHidden="0" w:uiPriority="68" w:unhideWhenUsed="0"/>
-    <w:lsdException w:name="Medium Grid 3 Accent 6" w:semiHidden="0" w:uiPriority="69" w:unhideWhenUsed="0"/>
-    <w:lsdException w:name="Dark List Accent 6" w:semiHidden="0" w:uiPriority="70" w:unhideWhenUsed="0"/>
-    <w:lsdException w:name="Colorful Shading Accent 6" w:semiHidden="0" w:uiPriority="71" w:unhideWhenUsed="0"/>
-    <w:lsdException w:name="Colorful List Accent 6" w:semiHidden="0" w:uiPriority="72" w:unhideWhenUsed="0"/>
-    <w:lsdException w:name="Colorful Grid Accent 6" w:semiHidden="0" w:uiPriority="73" w:unhideWhenUsed="0"/>
-    <w:lsdException w:name="Subtle Emphasis" w:semiHidden="0" w:uiPriority="19" w:unhideWhenUsed="0" w:qFormat="1"/>
-    <w:lsdException w:name="Intense Emphasis" w:semiHidden="0" w:uiPriority="21" w:unhideWhenUsed="0" w:qFormat="1"/>
-    <w:lsdException w:name="Subtle Reference" w:semiHidden="0" w:uiPriority="31" w:unhideWhenUsed="0" w:qFormat="1"/>
-    <w:lsdException w:name="Intense Reference" w:semiHidden="0" w:uiPriority="32" w:unhideWhenUsed="0" w:qFormat="1"/>
-    <w:lsdException w:name="Book Title" w:semiHidden="0" w:uiPriority="33" w:unhideWhenUsed="0" w:qFormat="1"/>
-    <w:lsdException w:name="Bibliography" w:uiPriority="37"/>
-    <w:lsdException w:name="TOC Heading" w:uiPriority="39" w:qFormat="1"/>
+  <w:latentStyles w:defLockedState="0" w:defUIPriority="99" w:defSemiHidden="0" w:defUnhideWhenUsed="0" w:defQFormat="0" w:count="371">
+    <w:lsdException w:name="Normal" w:uiPriority="0" w:qFormat="1"/>
+    <w:lsdException w:name="heading 1" w:uiPriority="9" w:qFormat="1"/>
+    <w:lsdException w:name="heading 2" w:semiHidden="1" w:uiPriority="9" w:unhideWhenUsed="1" w:qFormat="1"/>
+    <w:lsdException w:name="heading 3" w:semiHidden="1" w:uiPriority="9" w:unhideWhenUsed="1" w:qFormat="1"/>
+    <w:lsdException w:name="heading 4" w:semiHidden="1" w:uiPriority="9" w:unhideWhenUsed="1" w:qFormat="1"/>
+    <w:lsdException w:name="heading 5" w:semiHidden="1" w:uiPriority="9" w:unhideWhenUsed="1" w:qFormat="1"/>
+    <w:lsdException w:name="heading 6" w:semiHidden="1" w:uiPriority="9" w:unhideWhenUsed="1" w:qFormat="1"/>
+    <w:lsdException w:name="heading 7" w:semiHidden="1" w:uiPriority="9" w:unhideWhenUsed="1" w:qFormat="1"/>
+    <w:lsdException w:name="heading 8" w:semiHidden="1" w:uiPriority="9" w:unhideWhenUsed="1" w:qFormat="1"/>
+    <w:lsdException w:name="heading 9" w:semiHidden="1" w:uiPriority="9" w:unhideWhenUsed="1" w:qFormat="1"/>
+    <w:lsdException w:name="index 1" w:semiHidden="1" w:unhideWhenUsed="1"/>
+    <w:lsdException w:name="index 2" w:semiHidden="1" w:unhideWhenUsed="1"/>
+    <w:lsdException w:name="index 3" w:semiHidden="1" w:unhideWhenUsed="1"/>
+    <w:lsdException w:name="index 4" w:semiHidden="1" w:unhideWhenUsed="1"/>
+    <w:lsdException w:name="index 5" w:semiHidden="1" w:unhideWhenUsed="1"/>
+    <w:lsdException w:name="index 6" w:semiHidden="1" w:unhideWhenUsed="1"/>
+    <w:lsdException w:name="index 7" w:semiHidden="1" w:unhideWhenUsed="1"/>
+    <w:lsdException w:name="index 8" w:semiHidden="1" w:unhideWhenUsed="1"/>
+    <w:lsdException w:name="index 9" w:semiHidden="1" w:unhideWhenUsed="1"/>
+    <w:lsdException w:name="toc 1" w:semiHidden="1" w:uiPriority="39" w:unhideWhenUsed="1"/>
+    <w:lsdException w:name="toc 2" w:semiHidden="1" w:uiPriority="39" w:unhideWhenUsed="1"/>
+    <w:lsdException w:name="toc 3" w:semiHidden="1" w:uiPriority="39" w:unhideWhenUsed="1"/>
+    <w:lsdException w:name="toc 4" w:semiHidden="1" w:uiPriority="39" w:unhideWhenUsed="1"/>
+    <w:lsdException w:name="toc 5" w:semiHidden="1" w:uiPriority="39" w:unhideWhenUsed="1"/>
+    <w:lsdException w:name="toc 6" w:semiHidden="1" w:uiPriority="39" w:unhideWhenUsed="1"/>
+    <w:lsdException w:name="toc 7" w:semiHidden="1" w:uiPriority="39" w:unhideWhenUsed="1"/>
+    <w:lsdException w:name="toc 8" w:semiHidden="1" w:uiPriority="39" w:unhideWhenUsed="1"/>
+    <w:lsdException w:name="toc 9" w:semiHidden="1" w:uiPriority="39" w:unhideWhenUsed="1"/>
+    <w:lsdException w:name="Normal Indent" w:semiHidden="1" w:unhideWhenUsed="1"/>
+    <w:lsdException w:name="footnote text" w:semiHidden="1" w:unhideWhenUsed="1"/>
+    <w:lsdException w:name="annotation text" w:semiHidden="1" w:unhideWhenUsed="1"/>
+    <w:lsdException w:name="header" w:semiHidden="1" w:unhideWhenUsed="1"/>
+    <w:lsdException w:name="footer" w:semiHidden="1" w:unhideWhenUsed="1"/>
+    <w:lsdException w:name="index heading" w:semiHidden="1" w:unhideWhenUsed="1"/>
+    <w:lsdException w:name="caption" w:semiHidden="1" w:uiPriority="35" w:unhideWhenUsed="1" w:qFormat="1"/>
+    <w:lsdException w:name="table of figures" w:semiHidden="1" w:unhideWhenUsed="1"/>
+    <w:lsdException w:name="envelope address" w:semiHidden="1" w:unhideWhenUsed="1"/>
+    <w:lsdException w:name="envelope return" w:semiHidden="1" w:unhideWhenUsed="1"/>
+    <w:lsdException w:name="footnote reference" w:semiHidden="1" w:unhideWhenUsed="1"/>
+    <w:lsdException w:name="annotation reference" w:semiHidden="1" w:unhideWhenUsed="1"/>
+    <w:lsdException w:name="line number" w:semiHidden="1" w:unhideWhenUsed="1"/>
+    <w:lsdException w:name="page number" w:semiHidden="1" w:unhideWhenUsed="1"/>
+    <w:lsdException w:name="endnote reference" w:semiHidden="1" w:unhideWhenUsed="1"/>
+    <w:lsdException w:name="endnote text" w:semiHidden="1" w:unhideWhenUsed="1"/>
+    <w:lsdException w:name="table of authorities" w:semiHidden="1" w:unhideWhenUsed="1"/>
+    <w:lsdException w:name="macro" w:semiHidden="1" w:unhideWhenUsed="1"/>
+    <w:lsdException w:name="toa heading" w:semiHidden="1" w:unhideWhenUsed="1"/>
+    <w:lsdException w:name="List" w:semiHidden="1" w:unhideWhenUsed="1"/>
+    <w:lsdException w:name="List Bullet" w:semiHidden="1" w:unhideWhenUsed="1"/>
+    <w:lsdException w:name="List Number" w:semiHidden="1" w:unhideWhenUsed="1"/>
+    <w:lsdException w:name="List 2" w:semiHidden="1" w:unhideWhenUsed="1"/>
+    <w:lsdException w:name="List 3" w:semiHidden="1" w:unhideWhenUsed="1"/>
+    <w:lsdException w:name="List 4" w:semiHidden="1" w:unhideWhenUsed="1"/>
+    <w:lsdException w:name="List 5" w:semiHidden="1" w:unhideWhenUsed="1"/>
+    <w:lsdException w:name="List Bullet 2" w:semiHidden="1" w:unhideWhenUsed="1"/>
+    <w:lsdException w:name="List Bullet 3" w:semiHidden="1" w:unhideWhenUsed="1"/>
+    <w:lsdException w:name="List Bullet 4" w:semiHidden="1" w:unhideWhenUsed="1"/>
+    <w:lsdException w:name="List Bullet 5" w:semiHidden="1" w:unhideWhenUsed="1"/>
+    <w:lsdException w:name="List Number 2" w:semiHidden="1" w:unhideWhenUsed="1"/>
+    <w:lsdException w:name="List Number 3" w:semiHidden="1" w:unhideWhenUsed="1"/>
+    <w:lsdException w:name="List Number 4" w:semiHidden="1" w:unhideWhenUsed="1"/>
+    <w:lsdException w:name="List Number 5" w:semiHidden="1" w:unhideWhenUsed="1"/>
+    <w:lsdException w:name="Title" w:uiPriority="10" w:qFormat="1"/>
+    <w:lsdException w:name="Closing" w:semiHidden="1" w:unhideWhenUsed="1"/>
+    <w:lsdException w:name="Signature" w:semiHidden="1" w:unhideWhenUsed="1"/>
+    <w:lsdException w:name="Default Paragraph Font" w:semiHidden="1" w:uiPriority="1" w:unhideWhenUsed="1"/>
+    <w:lsdException w:name="Body Text" w:semiHidden="1" w:uiPriority="1" w:unhideWhenUsed="1" w:qFormat="1"/>
+    <w:lsdException w:name="Body Text Indent" w:semiHidden="1" w:unhideWhenUsed="1"/>
+    <w:lsdException w:name="List Continue" w:semiHidden="1" w:unhideWhenUsed="1"/>
+    <w:lsdException w:name="List Continue 2" w:semiHidden="1" w:unhideWhenUsed="1"/>
+    <w:lsdException w:name="List Continue 3" w:semiHidden="1" w:unhideWhenUsed="1"/>
+    <w:lsdException w:name="List Continue 4" w:semiHidden="1" w:unhideWhenUsed="1"/>
+    <w:lsdException w:name="List Continue 5" w:semiHidden="1" w:unhideWhenUsed="1"/>
+    <w:lsdException w:name="Message Header" w:semiHidden="1" w:unhideWhenUsed="1"/>
+    <w:lsdException w:name="Subtitle" w:uiPriority="11" w:qFormat="1"/>
+    <w:lsdException w:name="Salutation" w:semiHidden="1" w:unhideWhenUsed="1"/>
+    <w:lsdException w:name="Date" w:semiHidden="1" w:unhideWhenUsed="1"/>
+    <w:lsdException w:name="Body Text First Indent" w:semiHidden="1" w:unhideWhenUsed="1"/>
+    <w:lsdException w:name="Body Text First Indent 2" w:semiHidden="1" w:unhideWhenUsed="1"/>
+    <w:lsdException w:name="Note Heading" w:semiHidden="1" w:unhideWhenUsed="1"/>
+    <w:lsdException w:name="Body Text 2" w:semiHidden="1" w:unhideWhenUsed="1"/>
+    <w:lsdException w:name="Body Text 3" w:semiHidden="1" w:unhideWhenUsed="1"/>
+    <w:lsdException w:name="Body Text Indent 2" w:semiHidden="1" w:unhideWhenUsed="1"/>
+    <w:lsdException w:name="Body Text Indent 3" w:semiHidden="1" w:unhideWhenUsed="1"/>
+    <w:lsdException w:name="Block Text" w:semiHidden="1" w:unhideWhenUsed="1"/>
+    <w:lsdException w:name="Hyperlink" w:semiHidden="1" w:unhideWhenUsed="1"/>
+    <w:lsdException w:name="FollowedHyperlink" w:semiHidden="1" w:unhideWhenUsed="1"/>
+    <w:lsdException w:name="Strong" w:uiPriority="22" w:qFormat="1"/>
+    <w:lsdException w:name="Emphasis" w:uiPriority="20" w:qFormat="1"/>
+    <w:lsdException w:name="Document Map" w:semiHidden="1" w:unhideWhenUsed="1"/>
+    <w:lsdException w:name="Plain Text" w:semiHidden="1" w:unhideWhenUsed="1"/>
+    <w:lsdException w:name="E-mail Signature" w:semiHidden="1" w:unhideWhenUsed="1"/>
+    <w:lsdException w:name="HTML Top of Form" w:semiHidden="1" w:unhideWhenUsed="1"/>
+    <w:lsdException w:name="HTML Bottom of Form" w:semiHidden="1" w:unhideWhenUsed="1"/>
+    <w:lsdException w:name="Normal (Web)" w:semiHidden="1" w:unhideWhenUsed="1"/>
+    <w:lsdException w:name="HTML Acronym" w:semiHidden="1" w:unhideWhenUsed="1"/>
+    <w:lsdException w:name="HTML Address" w:semiHidden="1" w:unhideWhenUsed="1"/>
+    <w:lsdException w:name="HTML Cite" w:semiHidden="1" w:unhideWhenUsed="1"/>
+    <w:lsdException w:name="HTML Code" w:semiHidden="1" w:unhideWhenUsed="1"/>
+    <w:lsdException w:name="HTML Definition" w:semiHidden="1" w:unhideWhenUsed="1"/>
+    <w:lsdException w:name="HTML Keyboard" w:semiHidden="1" w:unhideWhenUsed="1"/>
+    <w:lsdException w:name="HTML Preformatted" w:semiHidden="1" w:unhideWhenUsed="1"/>
+    <w:lsdException w:name="HTML Sample" w:semiHidden="1" w:unhideWhenUsed="1"/>
+    <w:lsdException w:name="HTML Typewriter" w:semiHidden="1" w:unhideWhenUsed="1"/>
+    <w:lsdException w:name="HTML Variable" w:semiHidden="1" w:unhideWhenUsed="1"/>
+    <w:lsdException w:name="Normal Table" w:semiHidden="1" w:unhideWhenUsed="1"/>
+    <w:lsdException w:name="annotation subject" w:semiHidden="1" w:unhideWhenUsed="1"/>
+    <w:lsdException w:name="No List" w:semiHidden="1" w:unhideWhenUsed="1"/>
+    <w:lsdException w:name="Outline List 1" w:semiHidden="1" w:unhideWhenUsed="1"/>
+    <w:lsdException w:name="Outline List 2" w:semiHidden="1" w:unhideWhenUsed="1"/>
+    <w:lsdException w:name="Outline List 3" w:semiHidden="1" w:unhideWhenUsed="1"/>
+    <w:lsdException w:name="Table Simple 1" w:semiHidden="1" w:unhideWhenUsed="1"/>
+    <w:lsdException w:name="Table Simple 2" w:semiHidden="1" w:unhideWhenUsed="1"/>
+    <w:lsdException w:name="Table Simple 3" w:semiHidden="1" w:unhideWhenUsed="1"/>
+    <w:lsdException w:name="Table Classic 1" w:semiHidden="1" w:unhideWhenUsed="1"/>
+    <w:lsdException w:name="Table Classic 2" w:semiHidden="1" w:unhideWhenUsed="1"/>
+    <w:lsdException w:name="Table Classic 3" w:semiHidden="1" w:unhideWhenUsed="1"/>
+    <w:lsdException w:name="Table Classic 4" w:semiHidden="1" w:unhideWhenUsed="1"/>
+    <w:lsdException w:name="Table Colorful 1" w:semiHidden="1" w:unhideWhenUsed="1"/>
+    <w:lsdException w:name="Table Colorful 2" w:semiHidden="1" w:unhideWhenUsed="1"/>
+    <w:lsdException w:name="Table Colorful 3" w:semiHidden="1" w:unhideWhenUsed="1"/>
+    <w:lsdException w:name="Table Columns 1" w:semiHidden="1" w:unhideWhenUsed="1"/>
+    <w:lsdException w:name="Table Columns 2" w:semiHidden="1" w:unhideWhenUsed="1"/>
+    <w:lsdException w:name="Table Columns 3" w:semiHidden="1" w:unhideWhenUsed="1"/>
+    <w:lsdException w:name="Table Columns 4" w:semiHidden="1" w:unhideWhenUsed="1"/>
+    <w:lsdException w:name="Table Columns 5" w:semiHidden="1" w:unhideWhenUsed="1"/>
+    <w:lsdException w:name="Table Grid 1" w:semiHidden="1" w:unhideWhenUsed="1"/>
+    <w:lsdException w:name="Table Grid 2" w:semiHidden="1" w:unhideWhenUsed="1"/>
+    <w:lsdException w:name="Table Grid 3" w:semiHidden="1" w:unhideWhenUsed="1"/>
+    <w:lsdException w:name="Table Grid 4" w:semiHidden="1" w:unhideWhenUsed="1"/>
+    <w:lsdException w:name="Table Grid 5" w:semiHidden="1" w:unhideWhenUsed="1"/>
+    <w:lsdException w:name="Table Grid 6" w:semiHidden="1" w:unhideWhenUsed="1"/>
+    <w:lsdException w:name="Table Grid 7" w:semiHidden="1" w:unhideWhenUsed="1"/>
+    <w:lsdException w:name="Table Grid 8" w:semiHidden="1" w:unhideWhenUsed="1"/>
+    <w:lsdException w:name="Table List 1" w:semiHidden="1" w:unhideWhenUsed="1"/>
+    <w:lsdException w:name="Table List 2" w:semiHidden="1" w:unhideWhenUsed="1"/>
+    <w:lsdException w:name="Table List 3" w:semiHidden="1" w:unhideWhenUsed="1"/>
+    <w:lsdException w:name="Table List 4" w:semiHidden="1" w:unhideWhenUsed="1"/>
+    <w:lsdException w:name="Table List 5" w:semiHidden="1" w:unhideWhenUsed="1"/>
+    <w:lsdException w:name="Table List 6" w:semiHidden="1" w:unhideWhenUsed="1"/>
+    <w:lsdException w:name="Table List 7" w:semiHidden="1" w:unhideWhenUsed="1"/>
+    <w:lsdException w:name="Table List 8" w:semiHidden="1" w:unhideWhenUsed="1"/>
+    <w:lsdException w:name="Table 3D effects 1" w:semiHidden="1" w:unhideWhenUsed="1"/>
+    <w:lsdException w:name="Table 3D effects 2" w:semiHidden="1" w:unhideWhenUsed="1"/>
+    <w:lsdException w:name="Table 3D effects 3" w:semiHidden="1" w:unhideWhenUsed="1"/>
+    <w:lsdException w:name="Table Contemporary" w:semiHidden="1" w:unhideWhenUsed="1"/>
+    <w:lsdException w:name="Table Elegant" w:semiHidden="1" w:unhideWhenUsed="1"/>
+    <w:lsdException w:name="Table Professional" w:semiHidden="1" w:unhideWhenUsed="1"/>
+    <w:lsdException w:name="Table Subtle 1" w:semiHidden="1" w:unhideWhenUsed="1"/>
+    <w:lsdException w:name="Table Subtle 2" w:semiHidden="1" w:unhideWhenUsed="1"/>
+    <w:lsdException w:name="Table Web 1" w:semiHidden="1" w:unhideWhenUsed="1"/>
+    <w:lsdException w:name="Table Web 2" w:semiHidden="1" w:unhideWhenUsed="1"/>
+    <w:lsdException w:name="Table Web 3" w:semiHidden="1" w:unhideWhenUsed="1"/>
+    <w:lsdException w:name="Balloon Text" w:semiHidden="1" w:unhideWhenUsed="1"/>
+    <w:lsdException w:name="Table Grid" w:uiPriority="59"/>
+    <w:lsdException w:name="Table Theme" w:semiHidden="1" w:unhideWhenUsed="1"/>
+    <w:lsdException w:name="Placeholder Text" w:semiHidden="1"/>
+    <w:lsdException w:name="No Spacing" w:uiPriority="1" w:qFormat="1"/>
+    <w:lsdException w:name="Light Shading" w:uiPriority="60"/>
+    <w:lsdException w:name="Light List" w:uiPriority="61"/>
+    <w:lsdException w:name="Light Grid" w:uiPriority="62"/>
+    <w:lsdException w:name="Medium Shading 1" w:uiPriority="63"/>
+    <w:lsdException w:name="Medium Shading 2" w:uiPriority="64"/>
+    <w:lsdException w:name="Medium List 1" w:uiPriority="65"/>
+    <w:lsdException w:name="Medium List 2" w:uiPriority="66"/>
+    <w:lsdException w:name="Medium Grid 1" w:uiPriority="67"/>
+    <w:lsdException w:name="Medium Grid 2" w:uiPriority="68"/>
+    <w:lsdException w:name="Medium Grid 3" w:uiPriority="69"/>
+    <w:lsdException w:name="Dark List" w:uiPriority="70"/>
+    <w:lsdException w:name="Colorful Shading" w:uiPriority="71"/>
+    <w:lsdException w:name="Colorful List" w:uiPriority="72"/>
+    <w:lsdException w:name="Colorful Grid" w:uiPriority="73"/>
+    <w:lsdException w:name="Light Shading Accent 1" w:uiPriority="60"/>
+    <w:lsdException w:name="Light List Accent 1" w:uiPriority="61"/>
+    <w:lsdException w:name="Light Grid Accent 1" w:uiPriority="62"/>
+    <w:lsdException w:name="Medium Shading 1 Accent 1" w:uiPriority="63"/>
+    <w:lsdException w:name="Medium Shading 2 Accent 1" w:uiPriority="64"/>
+    <w:lsdException w:name="Medium List 1 Accent 1" w:uiPriority="65"/>
+    <w:lsdException w:name="Revision" w:semiHidden="1"/>
+    <w:lsdException w:name="List Paragraph" w:uiPriority="34" w:qFormat="1"/>
+    <w:lsdException w:name="Quote" w:uiPriority="29" w:qFormat="1"/>
+    <w:lsdException w:name="Intense Quote" w:uiPriority="30" w:qFormat="1"/>
+    <w:lsdException w:name="Medium List 2 Accent 1" w:uiPriority="66"/>
+    <w:lsdException w:name="Medium Grid 1 Accent 1" w:uiPriority="67"/>
+    <w:lsdException w:name="Medium Grid 2 Accent 1" w:uiPriority="68"/>
+    <w:lsdException w:name="Medium Grid 3 Accent 1" w:uiPriority="69"/>
+    <w:lsdException w:name="Dark List Accent 1" w:uiPriority="70"/>
+    <w:lsdException w:name="Colorful Shading Accent 1" w:uiPriority="71"/>
+    <w:lsdException w:name="Colorful List Accent 1" w:uiPriority="72"/>
+    <w:lsdException w:name="Colorful Grid Accent 1" w:uiPriority="73"/>
+    <w:lsdException w:name="Light Shading Accent 2" w:uiPriority="60"/>
+    <w:lsdException w:name="Light List Accent 2" w:uiPriority="61"/>
+    <w:lsdException w:name="Light Grid Accent 2" w:uiPriority="62"/>
+    <w:lsdException w:name="Medium Shading 1 Accent 2" w:uiPriority="63"/>
+    <w:lsdException w:name="Medium Shading 2 Accent 2" w:uiPriority="64"/>
+    <w:lsdException w:name="Medium List 1 Accent 2" w:uiPriority="65"/>
+    <w:lsdException w:name="Medium List 2 Accent 2" w:uiPriority="66"/>
+    <w:lsdException w:name="Medium Grid 1 Accent 2" w:uiPriority="67"/>
+    <w:lsdException w:name="Medium Grid 2 Accent 2" w:uiPriority="68"/>
+    <w:lsdException w:name="Medium Grid 3 Accent 2" w:uiPriority="69"/>
+    <w:lsdException w:name="Dark List Accent 2" w:uiPriority="70"/>
+    <w:lsdException w:name="Colorful Shading Accent 2" w:uiPriority="71"/>
+    <w:lsdException w:name="Colorful List Accent 2" w:uiPriority="72"/>
+    <w:lsdException w:name="Colorful Grid Accent 2" w:uiPriority="73"/>
+    <w:lsdException w:name="Light Shading Accent 3" w:uiPriority="60"/>
+    <w:lsdException w:name="Light List Accent 3" w:uiPriority="61"/>
+    <w:lsdException w:name="Light Grid Accent 3" w:uiPriority="62"/>
+    <w:lsdException w:name="Medium Shading 1 Accent 3" w:uiPriority="63"/>
+    <w:lsdException w:name="Medium Shading 2 Accent 3" w:uiPriority="64"/>
+    <w:lsdException w:name="Medium List 1 Accent 3" w:uiPriority="65"/>
+    <w:lsdException w:name="Medium List 2 Accent 3" w:uiPriority="66"/>
+    <w:lsdException w:name="Medium Grid 1 Accent 3" w:uiPriority="67"/>
+    <w:lsdException w:name="Medium Grid 2 Accent 3" w:uiPriority="68"/>
+    <w:lsdException w:name="Medium Grid 3 Accent 3" w:uiPriority="69"/>
+    <w:lsdException w:name="Dark List Accent 3" w:uiPriority="70"/>
+    <w:lsdException w:name="Colorful Shading Accent 3" w:uiPriority="71"/>
+    <w:lsdException w:name="Colorful List Accent 3" w:uiPriority="72"/>
+    <w:lsdException w:name="Colorful Grid Accent 3" w:uiPriority="73"/>
+    <w:lsdException w:name="Light Shading Accent 4" w:uiPriority="60"/>
+    <w:lsdException w:name="Light List Accent 4" w:uiPriority="61"/>
+    <w:lsdException w:name="Light Grid Accent 4" w:uiPriority="62"/>
+    <w:lsdException w:name="Medium Shading 1 Accent 4" w:uiPriority="63"/>
+    <w:lsdException w:name="Medium Shading 2 Accent 4" w:uiPriority="64"/>
+    <w:lsdException w:name="Medium List 1 Accent 4" w:uiPriority="65"/>
+    <w:lsdException w:name="Medium List 2 Accent 4" w:uiPriority="66"/>
+    <w:lsdException w:name="Medium Grid 1 Accent 4" w:uiPriority="67"/>
+    <w:lsdException w:name="Medium Grid 2 Accent 4" w:uiPriority="68"/>
+    <w:lsdException w:name="Medium Grid 3 Accent 4" w:uiPriority="69"/>
+    <w:lsdException w:name="Dark List Accent 4" w:uiPriority="70"/>
+    <w:lsdException w:name="Colorful Shading Accent 4" w:uiPriority="71"/>
+    <w:lsdException w:name="Colorful List Accent 4" w:uiPriority="72"/>
+    <w:lsdException w:name="Colorful Grid Accent 4" w:uiPriority="73"/>
+    <w:lsdException w:name="Light Shading Accent 5" w:uiPriority="60"/>
+    <w:lsdException w:name="Light List Accent 5" w:uiPriority="61"/>
+    <w:lsdException w:name="Light Grid Accent 5" w:uiPriority="62"/>
+    <w:lsdException w:name="Medium Shading 1 Accent 5" w:uiPriority="63"/>
+    <w:lsdException w:name="Medium Shading 2 Accent 5" w:uiPriority="64"/>
+    <w:lsdException w:name="Medium List 1 Accent 5" w:uiPriority="65"/>
+    <w:lsdException w:name="Medium List 2 Accent 5" w:uiPriority="66"/>
+    <w:lsdException w:name="Medium Grid 1 Accent 5" w:uiPriority="67"/>
+    <w:lsdException w:name="Medium Grid 2 Accent 5" w:uiPriority="68"/>
+    <w:lsdException w:name="Medium Grid 3 Accent 5" w:uiPriority="69"/>
+    <w:lsdException w:name="Dark List Accent 5" w:uiPriority="70"/>
+    <w:lsdException w:name="Colorful Shading Accent 5" w:uiPriority="71"/>
+    <w:lsdException w:name="Colorful List Accent 5" w:uiPriority="72"/>
+    <w:lsdException w:name="Colorful Grid Accent 5" w:uiPriority="73"/>
+    <w:lsdException w:name="Light Shading Accent 6" w:uiPriority="60"/>
+    <w:lsdException w:name="Light List Accent 6" w:uiPriority="61"/>
+    <w:lsdException w:name="Light Grid Accent 6" w:uiPriority="62"/>
+    <w:lsdException w:name="Medium Shading 1 Accent 6" w:uiPriority="63"/>
+    <w:lsdException w:name="Medium Shading 2 Accent 6" w:uiPriority="64"/>
+    <w:lsdException w:name="Medium List 1 Accent 6" w:uiPriority="65"/>
+    <w:lsdException w:name="Medium List 2 Accent 6" w:uiPriority="66"/>
+    <w:lsdException w:name="Medium Grid 1 Accent 6" w:uiPriority="67"/>
+    <w:lsdException w:name="Medium Grid 2 Accent 6" w:uiPriority="68"/>
+    <w:lsdException w:name="Medium Grid 3 Accent 6" w:uiPriority="69"/>
+    <w:lsdException w:name="Dark List Accent 6" w:uiPriority="70"/>
+    <w:lsdException w:name="Colorful Shading Accent 6" w:uiPriority="71"/>
+    <w:lsdException w:name="Colorful List Accent 6" w:uiPriority="72"/>
+    <w:lsdException w:name="Colorful Grid Accent 6" w:uiPriority="73"/>
+    <w:lsdException w:name="Subtle Emphasis" w:uiPriority="19" w:qFormat="1"/>
+    <w:lsdException w:name="Intense Emphasis" w:uiPriority="21" w:qFormat="1"/>
+    <w:lsdException w:name="Subtle Reference" w:uiPriority="31" w:qFormat="1"/>
+    <w:lsdException w:name="Intense Reference" w:uiPriority="32" w:qFormat="1"/>
+    <w:lsdException w:name="Book Title" w:uiPriority="33" w:qFormat="1"/>
+    <w:lsdException w:name="Bibliography" w:semiHidden="1" w:uiPriority="37" w:unhideWhenUsed="1"/>
+    <w:lsdException w:name="TOC Heading" w:semiHidden="1" w:uiPriority="39" w:unhideWhenUsed="1" w:qFormat="1"/>
+    <w:lsdException w:name="Plain Table 1" w:uiPriority="41"/>
+    <w:lsdException w:name="Plain Table 2" w:uiPriority="42"/>
+    <w:lsdException w:name="Plain Table 3" w:uiPriority="43"/>
+    <w:lsdException w:name="Plain Table 4" w:uiPriority="44"/>
+    <w:lsdException w:name="Plain Table 5" w:uiPriority="45"/>
+    <w:lsdException w:name="Grid Table Light" w:uiPriority="40"/>
+    <w:lsdException w:name="Grid Table 1 Light" w:uiPriority="46"/>
+    <w:lsdException w:name="Grid Table 2" w:uiPriority="47"/>
+    <w:lsdException w:name="Grid Table 3" w:uiPriority="48"/>
+    <w:lsdException w:name="Grid Table 4" w:uiPriority="49"/>
+    <w:lsdException w:name="Grid Table 5 Dark" w:uiPriority="50"/>
+    <w:lsdException w:name="Grid Table 6 Colorful" w:uiPriority="51"/>
+    <w:lsdException w:name="Grid Table 7 Colorful" w:uiPriority="52"/>
+    <w:lsdException w:name="Grid Table 1 Light Accent 1" w:uiPriority="46"/>
+    <w:lsdException w:name="Grid Table 2 Accent 1" w:uiPriority="47"/>
+    <w:lsdException w:name="Grid Table 3 Accent 1" w:uiPriority="48"/>
+    <w:lsdException w:name="Grid Table 4 Accent 1" w:uiPriority="49"/>
+    <w:lsdException w:name="Grid Table 5 Dark Accent 1" w:uiPriority="50"/>
+    <w:lsdException w:name="Grid Table 6 Colorful Accent 1" w:uiPriority="51"/>
+    <w:lsdException w:name="Grid Table 7 Colorful Accent 1" w:uiPriority="52"/>
+    <w:lsdException w:name="Grid Table 1 Light Accent 2" w:uiPriority="46"/>
+    <w:lsdException w:name="Grid Table 2 Accent 2" w:uiPriority="47"/>
+    <w:lsdException w:name="Grid Table 3 Accent 2" w:uiPriority="48"/>
+    <w:lsdException w:name="Grid Table 4 Accent 2" w:uiPriority="49"/>
+    <w:lsdException w:name="Grid Table 5 Dark Accent 2" w:uiPriority="50"/>
+    <w:lsdException w:name="Grid Table 6 Colorful Accent 2" w:uiPriority="51"/>
+    <w:lsdException w:name="Grid Table 7 Colorful Accent 2" w:uiPriority="52"/>
+    <w:lsdException w:name="Grid Table 1 Light Accent 3" w:uiPriority="46"/>
+    <w:lsdException w:name="Grid Table 2 Accent 3" w:uiPriority="47"/>
+    <w:lsdException w:name="Grid Table 3 Accent 3" w:uiPriority="48"/>
+    <w:lsdException w:name="Grid Table 4 Accent 3" w:uiPriority="49"/>
+    <w:lsdException w:name="Grid Table 5 Dark Accent 3" w:uiPriority="50"/>
+    <w:lsdException w:name="Grid Table 6 Colorful Accent 3" w:uiPriority="51"/>
+    <w:lsdException w:name="Grid Table 7 Colorful Accent 3" w:uiPriority="52"/>
+    <w:lsdException w:name="Grid Table 1 Light Accent 4" w:uiPriority="46"/>
+    <w:lsdException w:name="Grid Table 2 Accent 4" w:uiPriority="47"/>
+    <w:lsdException w:name="Grid Table 3 Accent 4" w:uiPriority="48"/>
+    <w:lsdException w:name="Grid Table 4 Accent 4" w:uiPriority="49"/>
+    <w:lsdException w:name="Grid Table 5 Dark Accent 4" w:uiPriority="50"/>
+    <w:lsdException w:name="Grid Table 6 Colorful Accent 4" w:uiPriority="51"/>
+    <w:lsdException w:name="Grid Table 7 Colorful Accent 4" w:uiPriority="52"/>
+    <w:lsdException w:name="Grid Table 1 Light Accent 5" w:uiPriority="46"/>
+    <w:lsdException w:name="Grid Table 2 Accent 5" w:uiPriority="47"/>
+    <w:lsdException w:name="Grid Table 3 Accent 5" w:uiPriority="48"/>
+    <w:lsdException w:name="Grid Table 4 Accent 5" w:uiPriority="49"/>
+    <w:lsdException w:name="Grid Table 5 Dark Accent 5" w:uiPriority="50"/>
+    <w:lsdException w:name="Grid Table 6 Colorful Accent 5" w:uiPriority="51"/>
+    <w:lsdException w:name="Grid Table 7 Colorful Accent 5" w:uiPriority="52"/>
+    <w:lsdException w:name="Grid Table 1 Light Accent 6" w:uiPriority="46"/>
+    <w:lsdException w:name="Grid Table 2 Accent 6" w:uiPriority="47"/>
+    <w:lsdException w:name="Grid Table 3 Accent 6" w:uiPriority="48"/>
+    <w:lsdException w:name="Grid Table 4 Accent 6" w:uiPriority="49"/>
+    <w:lsdException w:name="Grid Table 5 Dark Accent 6" w:uiPriority="50"/>
+    <w:lsdException w:name="Grid Table 6 Colorful Accent 6" w:uiPriority="51"/>
+    <w:lsdException w:name="Grid Table 7 Colorful Accent 6" w:uiPriority="52"/>
+    <w:lsdException w:name="List Table 1 Light" w:uiPriority="46"/>
+    <w:lsdException w:name="List Table 2" w:uiPriority="47"/>
+    <w:lsdException w:name="List Table 3" w:uiPriority="48"/>
+    <w:lsdException w:name="List Table 4" w:uiPriority="49"/>
+    <w:lsdException w:name="List Table 5 Dark" w:uiPriority="50"/>
+    <w:lsdException w:name="List Table 6 Colorful" w:uiPriority="51"/>
+    <w:lsdException w:name="List Table 7 Colorful" w:uiPriority="52"/>
+    <w:lsdException w:name="List Table 1 Light Accent 1" w:uiPriority="46"/>
+    <w:lsdException w:name="List Table 2 Accent 1" w:uiPriority="47"/>
+    <w:lsdException w:name="List Table 3 Accent 1" w:uiPriority="48"/>
+    <w:lsdException w:name="List Table 4 Accent 1" w:uiPriority="49"/>
+    <w:lsdException w:name="List Table 5 Dark Accent 1" w:uiPriority="50"/>
+    <w:lsdException w:name="List Table 6 Colorful Accent 1" w:uiPriority="51"/>
+    <w:lsdException w:name="List Table 7 Colorful Accent 1" w:uiPriority="52"/>
+    <w:lsdException w:name="List Table 1 Light Accent 2" w:uiPriority="46"/>
+    <w:lsdException w:name="List Table 2 Accent 2" w:uiPriority="47"/>
+    <w:lsdException w:name="List Table 3 Accent 2" w:uiPriority="48"/>
+    <w:lsdException w:name="List Table 4 Accent 2" w:uiPriority="49"/>
+    <w:lsdException w:name="List Table 5 Dark Accent 2" w:uiPriority="50"/>
+    <w:lsdException w:name="List Table 6 Colorful Accent 2" w:uiPriority="51"/>
+    <w:lsdException w:name="List Table 7 Colorful Accent 2" w:uiPriority="52"/>
+    <w:lsdException w:name="List Table 1 Light Accent 3" w:uiPriority="46"/>
+    <w:lsdException w:name="List Table 2 Accent 3" w:uiPriority="47"/>
+    <w:lsdException w:name="List Table 3 Accent 3" w:uiPriority="48"/>
+    <w:lsdException w:name="List Table 4 Accent 3" w:uiPriority="49"/>
+    <w:lsdException w:name="List Table 5 Dark Accent 3" w:uiPriority="50"/>
+    <w:lsdException w:name="List Table 6 Colorful Accent 3" w:uiPriority="51"/>
+    <w:lsdException w:name="List Table 7 Colorful Accent 3" w:uiPriority="52"/>
+    <w:lsdException w:name="List Table 1 Light Accent 4" w:uiPriority="46"/>
+    <w:lsdException w:name="List Table 2 Accent 4" w:uiPriority="47"/>
+    <w:lsdException w:name="List Table 3 Accent 4" w:uiPriority="48"/>
+    <w:lsdException w:name="List Table 4 Accent 4" w:uiPriority="49"/>
+    <w:lsdException w:name="List Table 5 Dark Accent 4" w:uiPriority="50"/>
+    <w:lsdException w:name="List Table 6 Colorful Accent 4" w:uiPriority="51"/>
+    <w:lsdException w:name="List Table 7 Colorful Accent 4" w:uiPriority="52"/>
+    <w:lsdException w:name="List Table 1 Light Accent 5" w:uiPriority="46"/>
+    <w:lsdException w:name="List Table 2 Accent 5" w:uiPriority="47"/>
+    <w:lsdException w:name="List Table 3 Accent 5" w:uiPriority="48"/>
+    <w:lsdException w:name="List Table 4 Accent 5" w:uiPriority="49"/>
+    <w:lsdException w:name="List Table 5 Dark Accent 5" w:uiPriority="50"/>
+    <w:lsdException w:name="List Table 6 Colorful Accent 5" w:uiPriority="51"/>
+    <w:lsdException w:name="List Table 7 Colorful Accent 5" w:uiPriority="52"/>
+    <w:lsdException w:name="List Table 1 Light Accent 6" w:uiPriority="46"/>
+    <w:lsdException w:name="List Table 2 Accent 6" w:uiPriority="47"/>
+    <w:lsdException w:name="List Table 3 Accent 6" w:uiPriority="48"/>
+    <w:lsdException w:name="List Table 4 Accent 6" w:uiPriority="49"/>
+    <w:lsdException w:name="List Table 5 Dark Accent 6" w:uiPriority="50"/>
+    <w:lsdException w:name="List Table 6 Colorful Accent 6" w:uiPriority="51"/>
+    <w:lsdException w:name="List Table 7 Colorful Accent 6" w:uiPriority="52"/>
   </w:latentStyles>
-  <w:style w:type="paragraph" w:default="1" w:styleId="Normale">
+  <w:style w:type="paragraph" w:default="1" w:styleId="Normal">
     <w:name w:val="Normal"/>
     <w:rsid w:val="00907315"/>
     <w:pPr>
@@ -10420,11 +9712,11 @@
       <w:lang w:eastAsia="it-IT"/>
     </w:rPr>
   </w:style>
-  <w:style w:type="paragraph" w:styleId="Titolo1">
+  <w:style w:type="paragraph" w:styleId="Heading1">
     <w:name w:val="heading 1"/>
-    <w:basedOn w:val="Normale"/>
-    <w:next w:val="Normale"/>
-    <w:link w:val="Titolo1Carattere"/>
+    <w:basedOn w:val="Normal"/>
+    <w:next w:val="Normal"/>
+    <w:link w:val="Heading1Char"/>
     <w:uiPriority w:val="9"/>
     <w:qFormat/>
     <w:rsid w:val="001A0904"/>
@@ -10440,11 +9732,11 @@
       <w:szCs w:val="40"/>
     </w:rPr>
   </w:style>
-  <w:style w:type="paragraph" w:styleId="Titolo2">
+  <w:style w:type="paragraph" w:styleId="Heading2">
     <w:name w:val="heading 2"/>
-    <w:basedOn w:val="Normale"/>
-    <w:next w:val="Normale"/>
-    <w:link w:val="Titolo2Carattere"/>
+    <w:basedOn w:val="Normal"/>
+    <w:next w:val="Normal"/>
+    <w:link w:val="Heading2Char"/>
     <w:uiPriority w:val="9"/>
     <w:unhideWhenUsed/>
     <w:qFormat/>
@@ -10463,11 +9755,11 @@
       <w:lang w:eastAsia="en-US"/>
     </w:rPr>
   </w:style>
-  <w:style w:type="paragraph" w:styleId="Titolo3">
+  <w:style w:type="paragraph" w:styleId="Heading3">
     <w:name w:val="heading 3"/>
-    <w:basedOn w:val="Normale"/>
-    <w:next w:val="Normale"/>
-    <w:link w:val="Titolo3Carattere"/>
+    <w:basedOn w:val="Normal"/>
+    <w:next w:val="Normal"/>
+    <w:link w:val="Heading3Char"/>
     <w:uiPriority w:val="9"/>
     <w:semiHidden/>
     <w:unhideWhenUsed/>
@@ -10485,18 +9777,17 @@
       <w:lang w:eastAsia="en-US"/>
     </w:rPr>
   </w:style>
-  <w:style w:type="character" w:default="1" w:styleId="Carpredefinitoparagrafo">
+  <w:style w:type="character" w:default="1" w:styleId="DefaultParagraphFont">
     <w:name w:val="Default Paragraph Font"/>
     <w:uiPriority w:val="1"/>
     <w:semiHidden/>
     <w:unhideWhenUsed/>
   </w:style>
-  <w:style w:type="table" w:default="1" w:styleId="Tabellanormale">
+  <w:style w:type="table" w:default="1" w:styleId="TableNormal">
     <w:name w:val="Normal Table"/>
     <w:uiPriority w:val="99"/>
     <w:semiHidden/>
     <w:unhideWhenUsed/>
-    <w:qFormat/>
     <w:tblPr>
       <w:tblInd w:w="0" w:type="dxa"/>
       <w:tblCellMar>
@@ -10507,15 +9798,15 @@
       </w:tblCellMar>
     </w:tblPr>
   </w:style>
-  <w:style w:type="numbering" w:default="1" w:styleId="Nessunelenco">
+  <w:style w:type="numbering" w:default="1" w:styleId="NoList">
     <w:name w:val="No List"/>
     <w:uiPriority w:val="99"/>
     <w:semiHidden/>
     <w:unhideWhenUsed/>
   </w:style>
-  <w:style w:type="paragraph" w:styleId="Paragrafoelenco">
+  <w:style w:type="paragraph" w:styleId="ListParagraph">
     <w:name w:val="List Paragraph"/>
-    <w:basedOn w:val="Normale"/>
+    <w:basedOn w:val="Normal"/>
     <w:uiPriority w:val="34"/>
     <w:qFormat/>
     <w:rsid w:val="00EA6AE7"/>
@@ -10524,16 +9815,15 @@
       <w:contextualSpacing/>
     </w:pPr>
   </w:style>
-  <w:style w:type="table" w:styleId="Grigliatabella">
+  <w:style w:type="table" w:styleId="TableGrid">
     <w:name w:val="Table Grid"/>
-    <w:basedOn w:val="Tabellanormale"/>
+    <w:basedOn w:val="TableNormal"/>
     <w:uiPriority w:val="59"/>
     <w:rsid w:val="00FF7D69"/>
     <w:pPr>
       <w:spacing w:after="0" w:line="240" w:lineRule="auto"/>
     </w:pPr>
     <w:tblPr>
-      <w:tblInd w:w="0" w:type="dxa"/>
       <w:tblBorders>
         <w:top w:val="single" w:sz="4" w:space="0" w:color="auto"/>
         <w:left w:val="single" w:sz="4" w:space="0" w:color="auto"/>
@@ -10542,16 +9832,10 @@
         <w:insideH w:val="single" w:sz="4" w:space="0" w:color="auto"/>
         <w:insideV w:val="single" w:sz="4" w:space="0" w:color="auto"/>
       </w:tblBorders>
-      <w:tblCellMar>
-        <w:top w:w="0" w:type="dxa"/>
-        <w:left w:w="108" w:type="dxa"/>
-        <w:bottom w:w="0" w:type="dxa"/>
-        <w:right w:w="108" w:type="dxa"/>
-      </w:tblCellMar>
     </w:tblPr>
   </w:style>
-  <w:style w:type="table" w:customStyle="1" w:styleId="TableNormal">
-    <w:name w:val="Table Normal"/>
+  <w:style w:type="table" w:customStyle="1" w:styleId="TableNormal1">
+    <w:name w:val="Table Normal1"/>
     <w:uiPriority w:val="2"/>
     <w:semiHidden/>
     <w:unhideWhenUsed/>
@@ -10576,10 +9860,10 @@
       </w:tblCellMar>
     </w:tblPr>
   </w:style>
-  <w:style w:type="paragraph" w:styleId="Corpodeltesto">
+  <w:style w:type="paragraph" w:styleId="BodyText">
     <w:name w:val="Body Text"/>
-    <w:basedOn w:val="Normale"/>
-    <w:link w:val="CorpodeltestoCarattere"/>
+    <w:basedOn w:val="Normal"/>
+    <w:link w:val="BodyTextChar"/>
     <w:uiPriority w:val="1"/>
     <w:qFormat/>
     <w:rsid w:val="00DF7233"/>
@@ -10595,10 +9879,10 @@
       <w:lang w:bidi="it-IT"/>
     </w:rPr>
   </w:style>
-  <w:style w:type="character" w:customStyle="1" w:styleId="CorpodeltestoCarattere">
-    <w:name w:val="Corpo del testo Carattere"/>
-    <w:basedOn w:val="Carpredefinitoparagrafo"/>
-    <w:link w:val="Corpodeltesto"/>
+  <w:style w:type="character" w:customStyle="1" w:styleId="BodyTextChar">
+    <w:name w:val="Body Text Char"/>
+    <w:basedOn w:val="DefaultParagraphFont"/>
+    <w:link w:val="BodyText"/>
     <w:uiPriority w:val="1"/>
     <w:rsid w:val="00DF7233"/>
     <w:rPr>
@@ -10610,7 +9894,7 @@
   </w:style>
   <w:style w:type="paragraph" w:customStyle="1" w:styleId="TableParagraph">
     <w:name w:val="Table Paragraph"/>
-    <w:basedOn w:val="Normale"/>
+    <w:basedOn w:val="Normal"/>
     <w:uiPriority w:val="1"/>
     <w:qFormat/>
     <w:rsid w:val="00DF7233"/>
@@ -10629,9 +9913,9 @@
       <w:lang w:bidi="it-IT"/>
     </w:rPr>
   </w:style>
-  <w:style w:type="paragraph" w:styleId="NormaleWeb">
+  <w:style w:type="paragraph" w:styleId="NormalWeb">
     <w:name w:val="Normal (Web)"/>
-    <w:basedOn w:val="Normale"/>
+    <w:basedOn w:val="Normal"/>
     <w:uiPriority w:val="99"/>
     <w:unhideWhenUsed/>
     <w:rsid w:val="00070CD7"/>
@@ -10643,9 +9927,9 @@
       <w:color w:val="auto"/>
     </w:rPr>
   </w:style>
-  <w:style w:type="table" w:customStyle="1" w:styleId="GridTableLight">
-    <w:name w:val="Grid Table Light"/>
-    <w:basedOn w:val="GridTable5DarkAccent5"/>
+  <w:style w:type="table" w:customStyle="1" w:styleId="TableGridLight1">
+    <w:name w:val="Table Grid Light1"/>
+    <w:basedOn w:val="GridTable5Dark-Accent51"/>
     <w:uiPriority w:val="40"/>
     <w:rsid w:val="00B17A2A"/>
     <w:pPr>
@@ -10659,9 +9943,6 @@
       <w:lang w:eastAsia="it-IT"/>
     </w:rPr>
     <w:tblPr>
-      <w:tblStyleRowBandSize w:val="1"/>
-      <w:tblStyleColBandSize w:val="1"/>
-      <w:tblInd w:w="0" w:type="dxa"/>
       <w:tblBorders>
         <w:top w:val="single" w:sz="2" w:space="0" w:color="FFFFFF" w:themeColor="background1"/>
         <w:left w:val="single" w:sz="2" w:space="0" w:color="FFFFFF" w:themeColor="background1"/>
@@ -10670,12 +9951,6 @@
         <w:insideH w:val="single" w:sz="2" w:space="0" w:color="FFFFFF" w:themeColor="background1"/>
         <w:insideV w:val="single" w:sz="2" w:space="0" w:color="FFFFFF" w:themeColor="background1"/>
       </w:tblBorders>
-      <w:tblCellMar>
-        <w:top w:w="0" w:type="dxa"/>
-        <w:left w:w="108" w:type="dxa"/>
-        <w:bottom w:w="0" w:type="dxa"/>
-        <w:right w:w="108" w:type="dxa"/>
-      </w:tblCellMar>
     </w:tblPr>
     <w:tcPr>
       <w:shd w:val="clear" w:color="auto" w:fill="D9E2F3" w:themeFill="accent5" w:themeFillTint="33"/>
@@ -10770,7 +10045,7 @@
       </w:tcPr>
     </w:tblStylePr>
   </w:style>
-  <w:style w:type="paragraph" w:styleId="Nessunaspaziatura">
+  <w:style w:type="paragraph" w:styleId="NoSpacing">
     <w:name w:val="No Spacing"/>
     <w:uiPriority w:val="1"/>
     <w:qFormat/>
@@ -10786,9 +10061,9 @@
       <w:lang w:eastAsia="it-IT"/>
     </w:rPr>
   </w:style>
-  <w:style w:type="table" w:customStyle="1" w:styleId="GridTable5DarkAccent5">
-    <w:name w:val="Grid Table 5 Dark Accent 5"/>
-    <w:basedOn w:val="Tabellanormale"/>
+  <w:style w:type="table" w:customStyle="1" w:styleId="GridTable5Dark-Accent51">
+    <w:name w:val="Grid Table 5 Dark - Accent 51"/>
+    <w:basedOn w:val="TableNormal"/>
     <w:uiPriority w:val="50"/>
     <w:rsid w:val="00362527"/>
     <w:pPr>
@@ -10797,7 +10072,6 @@
     <w:tblPr>
       <w:tblStyleRowBandSize w:val="1"/>
       <w:tblStyleColBandSize w:val="1"/>
-      <w:tblInd w:w="0" w:type="dxa"/>
       <w:tblBorders>
         <w:top w:val="single" w:sz="4" w:space="0" w:color="FFFFFF" w:themeColor="background1"/>
         <w:left w:val="single" w:sz="4" w:space="0" w:color="FFFFFF" w:themeColor="background1"/>
@@ -10806,12 +10080,6 @@
         <w:insideH w:val="single" w:sz="4" w:space="0" w:color="FFFFFF" w:themeColor="background1"/>
         <w:insideV w:val="single" w:sz="4" w:space="0" w:color="FFFFFF" w:themeColor="background1"/>
       </w:tblBorders>
-      <w:tblCellMar>
-        <w:top w:w="0" w:type="dxa"/>
-        <w:left w:w="108" w:type="dxa"/>
-        <w:bottom w:w="0" w:type="dxa"/>
-        <w:right w:w="108" w:type="dxa"/>
-      </w:tblCellMar>
     </w:tblPr>
     <w:tcPr>
       <w:shd w:val="clear" w:color="auto" w:fill="D9E2F3" w:themeFill="accent5" w:themeFillTint="33"/>
@@ -10899,9 +10167,9 @@
       </w:tcPr>
     </w:tblStylePr>
   </w:style>
-  <w:style w:type="table" w:customStyle="1" w:styleId="PlainTable1">
-    <w:name w:val="Plain Table 1"/>
-    <w:basedOn w:val="Tabellanormale"/>
+  <w:style w:type="table" w:customStyle="1" w:styleId="PlainTable11">
+    <w:name w:val="Plain Table 11"/>
+    <w:basedOn w:val="TableNormal"/>
     <w:uiPriority w:val="41"/>
     <w:rsid w:val="00587F24"/>
     <w:pPr>
@@ -10910,7 +10178,6 @@
     <w:tblPr>
       <w:tblStyleRowBandSize w:val="1"/>
       <w:tblStyleColBandSize w:val="1"/>
-      <w:tblInd w:w="0" w:type="dxa"/>
       <w:tblBorders>
         <w:top w:val="single" w:sz="4" w:space="0" w:color="BFBFBF" w:themeColor="background1" w:themeShade="BF"/>
         <w:left w:val="single" w:sz="4" w:space="0" w:color="BFBFBF" w:themeColor="background1" w:themeShade="BF"/>
@@ -10919,12 +10186,6 @@
         <w:insideH w:val="single" w:sz="4" w:space="0" w:color="BFBFBF" w:themeColor="background1" w:themeShade="BF"/>
         <w:insideV w:val="single" w:sz="4" w:space="0" w:color="BFBFBF" w:themeColor="background1" w:themeShade="BF"/>
       </w:tblBorders>
-      <w:tblCellMar>
-        <w:top w:w="0" w:type="dxa"/>
-        <w:left w:w="108" w:type="dxa"/>
-        <w:bottom w:w="0" w:type="dxa"/>
-        <w:right w:w="108" w:type="dxa"/>
-      </w:tblCellMar>
     </w:tblPr>
     <w:tblStylePr w:type="firstRow">
       <w:rPr>
@@ -10969,9 +10230,9 @@
       </w:tcPr>
     </w:tblStylePr>
   </w:style>
-  <w:style w:type="table" w:customStyle="1" w:styleId="PlainTable5">
-    <w:name w:val="Plain Table 5"/>
-    <w:basedOn w:val="Tabellanormale"/>
+  <w:style w:type="table" w:customStyle="1" w:styleId="PlainTable51">
+    <w:name w:val="Plain Table 51"/>
+    <w:basedOn w:val="TableNormal"/>
     <w:uiPriority w:val="45"/>
     <w:rsid w:val="009B01FE"/>
     <w:pPr>
@@ -10980,13 +10241,6 @@
     <w:tblPr>
       <w:tblStyleRowBandSize w:val="1"/>
       <w:tblStyleColBandSize w:val="1"/>
-      <w:tblInd w:w="0" w:type="dxa"/>
-      <w:tblCellMar>
-        <w:top w:w="0" w:type="dxa"/>
-        <w:left w:w="108" w:type="dxa"/>
-        <w:bottom w:w="0" w:type="dxa"/>
-        <w:right w:w="108" w:type="dxa"/>
-      </w:tblCellMar>
     </w:tblPr>
     <w:tblStylePr w:type="firstRow">
       <w:rPr>
@@ -11096,10 +10350,10 @@
       </w:tcPr>
     </w:tblStylePr>
   </w:style>
-  <w:style w:type="character" w:customStyle="1" w:styleId="Titolo1Carattere">
-    <w:name w:val="Titolo 1 Carattere"/>
-    <w:basedOn w:val="Carpredefinitoparagrafo"/>
-    <w:link w:val="Titolo1"/>
+  <w:style w:type="character" w:customStyle="1" w:styleId="Heading1Char">
+    <w:name w:val="Heading 1 Char"/>
+    <w:basedOn w:val="DefaultParagraphFont"/>
+    <w:link w:val="Heading1"/>
     <w:uiPriority w:val="9"/>
     <w:rsid w:val="001A0904"/>
     <w:rPr>
@@ -11110,10 +10364,10 @@
       <w:lang w:eastAsia="it-IT"/>
     </w:rPr>
   </w:style>
-  <w:style w:type="character" w:customStyle="1" w:styleId="Titolo2Carattere">
-    <w:name w:val="Titolo 2 Carattere"/>
-    <w:basedOn w:val="Carpredefinitoparagrafo"/>
-    <w:link w:val="Titolo2"/>
+  <w:style w:type="character" w:customStyle="1" w:styleId="Heading2Char">
+    <w:name w:val="Heading 2 Char"/>
+    <w:basedOn w:val="DefaultParagraphFont"/>
+    <w:link w:val="Heading2"/>
     <w:uiPriority w:val="9"/>
     <w:rsid w:val="001A0904"/>
     <w:rPr>
@@ -11123,10 +10377,10 @@
       <w:szCs w:val="26"/>
     </w:rPr>
   </w:style>
-  <w:style w:type="character" w:customStyle="1" w:styleId="Titolo3Carattere">
-    <w:name w:val="Titolo 3 Carattere"/>
-    <w:basedOn w:val="Carpredefinitoparagrafo"/>
-    <w:link w:val="Titolo3"/>
+  <w:style w:type="character" w:customStyle="1" w:styleId="Heading3Char">
+    <w:name w:val="Heading 3 Char"/>
+    <w:basedOn w:val="DefaultParagraphFont"/>
+    <w:link w:val="Heading3"/>
     <w:uiPriority w:val="9"/>
     <w:semiHidden/>
     <w:rsid w:val="001A0904"/>
@@ -11137,9 +10391,9 @@
       <w:szCs w:val="24"/>
     </w:rPr>
   </w:style>
-  <w:style w:type="character" w:styleId="Collegamentoipertestuale">
+  <w:style w:type="character" w:styleId="Hyperlink">
     <w:name w:val="Hyperlink"/>
-    <w:basedOn w:val="Carpredefinitoparagrafo"/>
+    <w:basedOn w:val="DefaultParagraphFont"/>
     <w:uiPriority w:val="99"/>
     <w:unhideWhenUsed/>
     <w:rsid w:val="001A0904"/>
@@ -11150,12 +10404,12 @@
   </w:style>
   <w:style w:type="character" w:customStyle="1" w:styleId="apple-converted-space">
     <w:name w:val="apple-converted-space"/>
-    <w:basedOn w:val="Carpredefinitoparagrafo"/>
+    <w:basedOn w:val="DefaultParagraphFont"/>
     <w:rsid w:val="00925ADF"/>
   </w:style>
   <w:style w:type="character" w:customStyle="1" w:styleId="UnresolvedMention">
     <w:name w:val="Unresolved Mention"/>
-    <w:basedOn w:val="Carpredefinitoparagrafo"/>
+    <w:basedOn w:val="DefaultParagraphFont"/>
     <w:uiPriority w:val="99"/>
     <w:semiHidden/>
     <w:unhideWhenUsed/>
@@ -11423,7 +10677,7 @@
   <a:extraClrSchemeLst/>
   <a:extLst>
     <a:ext uri="{05A4C25C-085E-4340-85A3-A5531E510DB2}">
-      <thm15:themeFamily xmlns:thm15="http://schemas.microsoft.com/office/thememl/2012/main" xmlns="" name="Office Theme" id="{62F939B6-93AF-4DB8-9C6B-D6C7DFDC589F}" vid="{4A3C46E8-61CC-4603-A589-7422A47A8E4A}"/>
+      <thm15:themeFamily xmlns:thm15="http://schemas.microsoft.com/office/thememl/2012/main" name="Office Theme" id="{62F939B6-93AF-4DB8-9C6B-D6C7DFDC589F}" vid="{4A3C46E8-61CC-4603-A589-7422A47A8E4A}"/>
     </a:ext>
   </a:extLst>
 </a:theme>
@@ -11434,7 +10688,7 @@
 </file>
 
 <file path=customXml/itemProps1.xml><?xml version="1.0" encoding="utf-8"?>
-<ds:datastoreItem xmlns:ds="http://schemas.openxmlformats.org/officeDocument/2006/customXml" ds:itemID="{673475C9-8702-43E6-BF7C-C9AD1A312938}">
+<ds:datastoreItem xmlns:ds="http://schemas.openxmlformats.org/officeDocument/2006/customXml" ds:itemID="{FDAE90E0-57DC-4E36-A085-0BCEC8AFF6D8}">
   <ds:schemaRefs>
     <ds:schemaRef ds:uri="http://schemas.openxmlformats.org/officeDocument/2006/bibliography"/>
   </ds:schemaRefs>
